--- a/Project Documentation.docx
+++ b/Project Documentation.docx
@@ -5,177 +5,10 @@
     <w:p>
       <w:pPr>
         <w:spacing w:before="100" w:beforeAutospacing="1" w:after="100" w:afterAutospacing="1" w:line="240" w:lineRule="auto"/>
-        <w:outlineLvl w:val="0"/>
-        <w:rPr>
-          <w:rFonts w:ascii="Times New Roman" w:eastAsia="Times New Roman" w:hAnsi="Times New Roman" w:cs="Times New Roman"/>
-          <w:b/>
-          <w:bCs/>
-          <w:kern w:val="36"/>
-          <w:sz w:val="48"/>
-          <w:szCs w:val="48"/>
-          <w:lang w:eastAsia="en-IN"/>
-        </w:rPr>
-      </w:pPr>
-      <w:r>
-        <w:rPr>
-          <w:rFonts w:ascii="Times New Roman" w:eastAsia="Times New Roman" w:hAnsi="Times New Roman" w:cs="Times New Roman"/>
-          <w:b/>
-          <w:bCs/>
-          <w:kern w:val="36"/>
-          <w:sz w:val="48"/>
-          <w:szCs w:val="48"/>
-          <w:lang w:eastAsia="en-IN"/>
-        </w:rPr>
-        <w:t>Project Documentation: Fashion Product Search System</w:t>
-      </w:r>
-    </w:p>
-    <w:p>
-      <w:pPr>
-        <w:spacing w:before="100" w:beforeAutospacing="1" w:after="100" w:afterAutospacing="1" w:line="240" w:lineRule="auto"/>
-        <w:outlineLvl w:val="1"/>
-        <w:rPr>
-          <w:rFonts w:ascii="Times New Roman" w:eastAsia="Times New Roman" w:hAnsi="Times New Roman" w:cs="Times New Roman"/>
-          <w:b/>
-          <w:bCs/>
-          <w:sz w:val="36"/>
-          <w:szCs w:val="36"/>
-          <w:lang w:eastAsia="en-IN"/>
-        </w:rPr>
-      </w:pPr>
-      <w:r>
-        <w:rPr>
-          <w:rFonts w:ascii="Times New Roman" w:eastAsia="Times New Roman" w:hAnsi="Times New Roman" w:cs="Times New Roman"/>
-          <w:b/>
-          <w:bCs/>
-          <w:sz w:val="36"/>
-          <w:szCs w:val="36"/>
-          <w:lang w:eastAsia="en-IN"/>
-        </w:rPr>
-        <w:t>Introduction</w:t>
-      </w:r>
-    </w:p>
-    <w:p>
-      <w:pPr>
-        <w:spacing w:before="100" w:beforeAutospacing="1" w:after="100" w:afterAutospacing="1" w:line="240" w:lineRule="auto"/>
-        <w:rPr>
-          <w:rFonts w:ascii="Times New Roman" w:eastAsia="Times New Roman" w:hAnsi="Times New Roman" w:cs="Times New Roman"/>
-          <w:sz w:val="24"/>
-          <w:szCs w:val="24"/>
-          <w:lang w:eastAsia="en-IN"/>
-        </w:rPr>
-      </w:pPr>
-      <w:r>
-        <w:rPr>
-          <w:rFonts w:ascii="Times New Roman" w:eastAsia="Times New Roman" w:hAnsi="Times New Roman" w:cs="Times New Roman"/>
-          <w:sz w:val="24"/>
-          <w:szCs w:val="24"/>
-          <w:lang w:eastAsia="en-IN"/>
-        </w:rPr>
-        <w:t xml:space="preserve">This project aims to create a system that enables users to search for fashion products based on either textual queries or image uploads. The system utilizes machine learning techniques, including deep learning for image </w:t>
-      </w:r>
-      <w:proofErr w:type="spellStart"/>
-      <w:r>
-        <w:rPr>
-          <w:rFonts w:ascii="Times New Roman" w:eastAsia="Times New Roman" w:hAnsi="Times New Roman" w:cs="Times New Roman"/>
-          <w:sz w:val="24"/>
-          <w:szCs w:val="24"/>
-          <w:lang w:eastAsia="en-IN"/>
-        </w:rPr>
-        <w:t>embeddings</w:t>
-      </w:r>
-      <w:proofErr w:type="spellEnd"/>
-      <w:r>
-        <w:rPr>
-          <w:rFonts w:ascii="Times New Roman" w:eastAsia="Times New Roman" w:hAnsi="Times New Roman" w:cs="Times New Roman"/>
-          <w:sz w:val="24"/>
-          <w:szCs w:val="24"/>
-          <w:lang w:eastAsia="en-IN"/>
-        </w:rPr>
-        <w:t xml:space="preserve"> and natural language processing (NLP) for text </w:t>
-      </w:r>
-      <w:proofErr w:type="spellStart"/>
-      <w:r>
-        <w:rPr>
-          <w:rFonts w:ascii="Times New Roman" w:eastAsia="Times New Roman" w:hAnsi="Times New Roman" w:cs="Times New Roman"/>
-          <w:sz w:val="24"/>
-          <w:szCs w:val="24"/>
-          <w:lang w:eastAsia="en-IN"/>
-        </w:rPr>
-        <w:t>embeddings</w:t>
-      </w:r>
-      <w:proofErr w:type="spellEnd"/>
-      <w:r>
-        <w:rPr>
-          <w:rFonts w:ascii="Times New Roman" w:eastAsia="Times New Roman" w:hAnsi="Times New Roman" w:cs="Times New Roman"/>
-          <w:sz w:val="24"/>
-          <w:szCs w:val="24"/>
-          <w:lang w:eastAsia="en-IN"/>
-        </w:rPr>
-        <w:t xml:space="preserve">, to match user inputs with fashion items from a dataset. The project was implemented in Python 3.11, and </w:t>
-      </w:r>
-      <w:proofErr w:type="spellStart"/>
-      <w:r>
-        <w:rPr>
-          <w:rFonts w:ascii="Times New Roman" w:eastAsia="Times New Roman" w:hAnsi="Times New Roman" w:cs="Times New Roman"/>
-          <w:sz w:val="24"/>
-          <w:szCs w:val="24"/>
-          <w:lang w:eastAsia="en-IN"/>
-        </w:rPr>
-        <w:t>TensorFlow</w:t>
-      </w:r>
-      <w:proofErr w:type="spellEnd"/>
-      <w:r>
-        <w:rPr>
-          <w:rFonts w:ascii="Times New Roman" w:eastAsia="Times New Roman" w:hAnsi="Times New Roman" w:cs="Times New Roman"/>
-          <w:sz w:val="24"/>
-          <w:szCs w:val="24"/>
-          <w:lang w:eastAsia="en-IN"/>
-        </w:rPr>
-        <w:t xml:space="preserve"> served as </w:t>
-      </w:r>
-      <w:bookmarkStart w:id="0" w:name="_GoBack"/>
-      <w:bookmarkEnd w:id="0"/>
-      <w:r>
-        <w:rPr>
-          <w:rFonts w:ascii="Times New Roman" w:eastAsia="Times New Roman" w:hAnsi="Times New Roman" w:cs="Times New Roman"/>
-          <w:sz w:val="24"/>
-          <w:szCs w:val="24"/>
-          <w:lang w:eastAsia="en-IN"/>
-        </w:rPr>
-        <w:t>the backbone for feature extraction.</w:t>
-      </w:r>
-    </w:p>
-    <w:p>
-      <w:pPr>
-        <w:spacing w:before="100" w:beforeAutospacing="1" w:after="100" w:afterAutospacing="1" w:line="240" w:lineRule="auto"/>
-        <w:outlineLvl w:val="1"/>
-        <w:rPr>
-          <w:rFonts w:ascii="Times New Roman" w:eastAsia="Times New Roman" w:hAnsi="Times New Roman" w:cs="Times New Roman"/>
-          <w:b/>
-          <w:bCs/>
-          <w:sz w:val="36"/>
-          <w:szCs w:val="36"/>
-          <w:lang w:eastAsia="en-IN"/>
-        </w:rPr>
-      </w:pPr>
-      <w:r>
-        <w:rPr>
-          <w:rFonts w:ascii="Times New Roman" w:eastAsia="Times New Roman" w:hAnsi="Times New Roman" w:cs="Times New Roman"/>
-          <w:b/>
-          <w:bCs/>
-          <w:sz w:val="36"/>
-          <w:szCs w:val="36"/>
-          <w:lang w:eastAsia="en-IN"/>
-        </w:rPr>
-        <w:t>Approach</w:t>
-      </w:r>
-    </w:p>
-    <w:p>
-      <w:pPr>
-        <w:spacing w:before="100" w:beforeAutospacing="1" w:after="100" w:afterAutospacing="1" w:line="240" w:lineRule="auto"/>
+        <w:jc w:val="both"/>
         <w:outlineLvl w:val="2"/>
         <w:rPr>
-          <w:rFonts w:ascii="Times New Roman" w:eastAsia="Times New Roman" w:hAnsi="Times New Roman" w:cs="Times New Roman"/>
+          <w:rFonts w:ascii="Algerian" w:eastAsia="Times New Roman" w:hAnsi="Algerian" w:cs="Times New Roman"/>
           <w:b/>
           <w:bCs/>
           <w:sz w:val="27"/>
@@ -185,1521 +18,377 @@
       </w:pPr>
       <w:r>
         <w:rPr>
-          <w:rFonts w:ascii="Times New Roman" w:eastAsia="Times New Roman" w:hAnsi="Times New Roman" w:cs="Times New Roman"/>
-          <w:b/>
-          <w:bCs/>
-          <w:sz w:val="27"/>
-          <w:szCs w:val="27"/>
-          <w:lang w:eastAsia="en-IN"/>
-        </w:rPr>
-        <w:t xml:space="preserve">1. Data </w:t>
-      </w:r>
-      <w:proofErr w:type="spellStart"/>
-      <w:r>
-        <w:rPr>
-          <w:rFonts w:ascii="Times New Roman" w:eastAsia="Times New Roman" w:hAnsi="Times New Roman" w:cs="Times New Roman"/>
-          <w:b/>
-          <w:bCs/>
-          <w:sz w:val="27"/>
-          <w:szCs w:val="27"/>
-          <w:lang w:eastAsia="en-IN"/>
-        </w:rPr>
-        <w:t>Preprocessing</w:t>
-      </w:r>
-      <w:proofErr w:type="spellEnd"/>
-    </w:p>
-    <w:p>
-      <w:pPr>
-        <w:spacing w:before="100" w:beforeAutospacing="1" w:after="100" w:afterAutospacing="1" w:line="240" w:lineRule="auto"/>
-        <w:rPr>
-          <w:rFonts w:ascii="Times New Roman" w:eastAsia="Times New Roman" w:hAnsi="Times New Roman" w:cs="Times New Roman"/>
-          <w:sz w:val="24"/>
-          <w:szCs w:val="24"/>
-          <w:lang w:eastAsia="en-IN"/>
-        </w:rPr>
-      </w:pPr>
-      <w:r>
-        <w:rPr>
-          <w:rFonts w:ascii="Times New Roman" w:eastAsia="Times New Roman" w:hAnsi="Times New Roman" w:cs="Times New Roman"/>
-          <w:b/>
-          <w:bCs/>
-          <w:sz w:val="24"/>
-          <w:szCs w:val="24"/>
-          <w:lang w:eastAsia="en-IN"/>
-        </w:rPr>
-        <w:t>Steps:</w:t>
-      </w:r>
-    </w:p>
-    <w:p>
-      <w:pPr>
-        <w:numPr>
-          <w:ilvl w:val="0"/>
-          <w:numId w:val="1"/>
-        </w:numPr>
-        <w:spacing w:before="100" w:beforeAutospacing="1" w:after="100" w:afterAutospacing="1" w:line="240" w:lineRule="auto"/>
-        <w:rPr>
-          <w:rFonts w:ascii="Times New Roman" w:eastAsia="Times New Roman" w:hAnsi="Times New Roman" w:cs="Times New Roman"/>
-          <w:sz w:val="24"/>
-          <w:szCs w:val="24"/>
-          <w:lang w:eastAsia="en-IN"/>
-        </w:rPr>
-      </w:pPr>
-      <w:r>
-        <w:rPr>
-          <w:rFonts w:ascii="Times New Roman" w:eastAsia="Times New Roman" w:hAnsi="Times New Roman" w:cs="Times New Roman"/>
-          <w:sz w:val="24"/>
-          <w:szCs w:val="24"/>
-          <w:lang w:eastAsia="en-IN"/>
-        </w:rPr>
-        <w:t>Loaded the dataset (</w:t>
-      </w:r>
-      <w:r>
-        <w:rPr>
-          <w:rFonts w:ascii="Courier New" w:eastAsia="Times New Roman" w:hAnsi="Courier New" w:cs="Courier New"/>
-          <w:sz w:val="20"/>
-          <w:szCs w:val="20"/>
-          <w:lang w:eastAsia="en-IN"/>
-        </w:rPr>
-        <w:t>styles.csv</w:t>
-      </w:r>
-      <w:r>
-        <w:rPr>
-          <w:rFonts w:ascii="Times New Roman" w:eastAsia="Times New Roman" w:hAnsi="Times New Roman" w:cs="Times New Roman"/>
-          <w:sz w:val="24"/>
-          <w:szCs w:val="24"/>
-          <w:lang w:eastAsia="en-IN"/>
-        </w:rPr>
-        <w:t>) containing metadata about fashion products.</w:t>
-      </w:r>
-    </w:p>
-    <w:p>
-      <w:pPr>
-        <w:numPr>
-          <w:ilvl w:val="0"/>
-          <w:numId w:val="1"/>
-        </w:numPr>
-        <w:spacing w:before="100" w:beforeAutospacing="1" w:after="100" w:afterAutospacing="1" w:line="240" w:lineRule="auto"/>
-        <w:rPr>
-          <w:rFonts w:ascii="Times New Roman" w:eastAsia="Times New Roman" w:hAnsi="Times New Roman" w:cs="Times New Roman"/>
-          <w:sz w:val="24"/>
-          <w:szCs w:val="24"/>
-          <w:lang w:eastAsia="en-IN"/>
-        </w:rPr>
-      </w:pPr>
-      <w:r>
-        <w:rPr>
-          <w:rFonts w:ascii="Times New Roman" w:eastAsia="Times New Roman" w:hAnsi="Times New Roman" w:cs="Times New Roman"/>
-          <w:sz w:val="24"/>
-          <w:szCs w:val="24"/>
-          <w:lang w:eastAsia="en-IN"/>
-        </w:rPr>
-        <w:t xml:space="preserve">Sorted the dataset by the </w:t>
-      </w:r>
-      <w:r>
-        <w:rPr>
-          <w:rFonts w:ascii="Courier New" w:eastAsia="Times New Roman" w:hAnsi="Courier New" w:cs="Courier New"/>
-          <w:sz w:val="20"/>
-          <w:szCs w:val="20"/>
-          <w:lang w:eastAsia="en-IN"/>
-        </w:rPr>
-        <w:t>id</w:t>
-      </w:r>
-      <w:r>
-        <w:rPr>
-          <w:rFonts w:ascii="Times New Roman" w:eastAsia="Times New Roman" w:hAnsi="Times New Roman" w:cs="Times New Roman"/>
-          <w:sz w:val="24"/>
-          <w:szCs w:val="24"/>
-          <w:lang w:eastAsia="en-IN"/>
-        </w:rPr>
-        <w:t xml:space="preserve"> column and extracted the first 2000 rows for processing.</w:t>
-      </w:r>
-    </w:p>
-    <w:p>
-      <w:pPr>
-        <w:numPr>
-          <w:ilvl w:val="0"/>
-          <w:numId w:val="1"/>
-        </w:numPr>
-        <w:spacing w:before="100" w:beforeAutospacing="1" w:after="100" w:afterAutospacing="1" w:line="240" w:lineRule="auto"/>
-        <w:rPr>
-          <w:rFonts w:ascii="Times New Roman" w:eastAsia="Times New Roman" w:hAnsi="Times New Roman" w:cs="Times New Roman"/>
-          <w:sz w:val="24"/>
-          <w:szCs w:val="24"/>
-          <w:lang w:eastAsia="en-IN"/>
-        </w:rPr>
-      </w:pPr>
-      <w:r>
-        <w:rPr>
-          <w:rFonts w:ascii="Times New Roman" w:eastAsia="Times New Roman" w:hAnsi="Times New Roman" w:cs="Times New Roman"/>
-          <w:sz w:val="24"/>
-          <w:szCs w:val="24"/>
-          <w:lang w:eastAsia="en-IN"/>
-        </w:rPr>
-        <w:t>Created a new folder for the first 2000 images, copying the corresponding images from the original dataset folder.</w:t>
-      </w:r>
-    </w:p>
-    <w:p>
-      <w:pPr>
-        <w:numPr>
-          <w:ilvl w:val="0"/>
-          <w:numId w:val="1"/>
-        </w:numPr>
-        <w:spacing w:before="100" w:beforeAutospacing="1" w:after="100" w:afterAutospacing="1" w:line="240" w:lineRule="auto"/>
-        <w:rPr>
-          <w:rFonts w:ascii="Times New Roman" w:eastAsia="Times New Roman" w:hAnsi="Times New Roman" w:cs="Times New Roman"/>
-          <w:sz w:val="24"/>
-          <w:szCs w:val="24"/>
-          <w:lang w:eastAsia="en-IN"/>
-        </w:rPr>
-      </w:pPr>
-      <w:r>
-        <w:rPr>
-          <w:rFonts w:ascii="Times New Roman" w:eastAsia="Times New Roman" w:hAnsi="Times New Roman" w:cs="Times New Roman"/>
-          <w:sz w:val="24"/>
-          <w:szCs w:val="24"/>
-          <w:lang w:eastAsia="en-IN"/>
-        </w:rPr>
-        <w:t>Saved a new CSV file (</w:t>
-      </w:r>
-      <w:r>
-        <w:rPr>
-          <w:rFonts w:ascii="Courier New" w:eastAsia="Times New Roman" w:hAnsi="Courier New" w:cs="Courier New"/>
-          <w:sz w:val="20"/>
-          <w:szCs w:val="20"/>
-          <w:lang w:eastAsia="en-IN"/>
-        </w:rPr>
-        <w:t>new_style.csv</w:t>
-      </w:r>
-      <w:r>
-        <w:rPr>
-          <w:rFonts w:ascii="Times New Roman" w:eastAsia="Times New Roman" w:hAnsi="Times New Roman" w:cs="Times New Roman"/>
-          <w:sz w:val="24"/>
-          <w:szCs w:val="24"/>
-          <w:lang w:eastAsia="en-IN"/>
-        </w:rPr>
-        <w:t>) containing metadata for the extracted images.</w:t>
-      </w:r>
-    </w:p>
-    <w:p>
-      <w:pPr>
-        <w:spacing w:before="100" w:beforeAutospacing="1" w:after="100" w:afterAutospacing="1" w:line="240" w:lineRule="auto"/>
-        <w:rPr>
-          <w:rFonts w:ascii="Times New Roman" w:eastAsia="Times New Roman" w:hAnsi="Times New Roman" w:cs="Times New Roman"/>
-          <w:sz w:val="24"/>
-          <w:szCs w:val="24"/>
-          <w:lang w:eastAsia="en-IN"/>
-        </w:rPr>
-      </w:pPr>
-      <w:r>
-        <w:rPr>
-          <w:rFonts w:ascii="Times New Roman" w:eastAsia="Times New Roman" w:hAnsi="Times New Roman" w:cs="Times New Roman"/>
-          <w:b/>
-          <w:bCs/>
-          <w:sz w:val="24"/>
-          <w:szCs w:val="24"/>
-          <w:lang w:eastAsia="en-IN"/>
-        </w:rPr>
-        <w:t>Code Reference:</w:t>
-      </w:r>
-      <w:r>
-        <w:rPr>
-          <w:rFonts w:ascii="Times New Roman" w:eastAsia="Times New Roman" w:hAnsi="Times New Roman" w:cs="Times New Roman"/>
-          <w:sz w:val="24"/>
-          <w:szCs w:val="24"/>
-          <w:lang w:eastAsia="en-IN"/>
-        </w:rPr>
-        <w:t xml:space="preserve"> </w:t>
-      </w:r>
-      <w:r>
-        <w:rPr>
-          <w:rFonts w:ascii="Courier New" w:eastAsia="Times New Roman" w:hAnsi="Courier New" w:cs="Courier New"/>
-          <w:sz w:val="20"/>
-          <w:szCs w:val="20"/>
-          <w:lang w:eastAsia="en-IN"/>
-        </w:rPr>
-        <w:t>1st step.py</w:t>
-      </w:r>
-    </w:p>
-    <w:p>
-      <w:pPr>
-        <w:spacing w:after="0" w:line="240" w:lineRule="auto"/>
-        <w:rPr>
-          <w:rFonts w:ascii="Times New Roman" w:eastAsia="Times New Roman" w:hAnsi="Times New Roman" w:cs="Times New Roman"/>
-          <w:sz w:val="24"/>
-          <w:szCs w:val="24"/>
-          <w:lang w:eastAsia="en-IN"/>
-        </w:rPr>
-      </w:pPr>
-      <w:r>
-        <w:rPr>
-          <w:rFonts w:ascii="Times New Roman" w:eastAsia="Times New Roman" w:hAnsi="Times New Roman" w:cs="Times New Roman"/>
-          <w:sz w:val="24"/>
-          <w:szCs w:val="24"/>
-          <w:lang w:eastAsia="en-IN"/>
-        </w:rPr>
-        <w:pict>
-          <v:rect id="_x0000_i1210" style="width:0;height:1.5pt" o:hralign="center" o:hrstd="t" o:hr="t" fillcolor="#a0a0a0" stroked="f"/>
-        </w:pict>
-      </w:r>
-    </w:p>
-    <w:p>
-      <w:pPr>
-        <w:spacing w:before="100" w:beforeAutospacing="1" w:after="100" w:afterAutospacing="1" w:line="240" w:lineRule="auto"/>
-        <w:outlineLvl w:val="2"/>
-        <w:rPr>
-          <w:rFonts w:ascii="Times New Roman" w:eastAsia="Times New Roman" w:hAnsi="Times New Roman" w:cs="Times New Roman"/>
-          <w:b/>
-          <w:bCs/>
-          <w:sz w:val="27"/>
-          <w:szCs w:val="27"/>
-          <w:lang w:eastAsia="en-IN"/>
-        </w:rPr>
-      </w:pPr>
-      <w:r>
-        <w:rPr>
-          <w:rFonts w:ascii="Times New Roman" w:eastAsia="Times New Roman" w:hAnsi="Times New Roman" w:cs="Times New Roman"/>
-          <w:b/>
-          <w:bCs/>
-          <w:sz w:val="27"/>
-          <w:szCs w:val="27"/>
-          <w:lang w:eastAsia="en-IN"/>
-        </w:rPr>
-        <w:t>2. Feature Extraction</w:t>
-      </w:r>
-    </w:p>
-    <w:p>
-      <w:pPr>
-        <w:spacing w:before="100" w:beforeAutospacing="1" w:after="100" w:afterAutospacing="1" w:line="240" w:lineRule="auto"/>
-        <w:rPr>
-          <w:rFonts w:ascii="Times New Roman" w:eastAsia="Times New Roman" w:hAnsi="Times New Roman" w:cs="Times New Roman"/>
-          <w:sz w:val="24"/>
-          <w:szCs w:val="24"/>
-          <w:lang w:eastAsia="en-IN"/>
-        </w:rPr>
-      </w:pPr>
-      <w:r>
-        <w:rPr>
-          <w:rFonts w:ascii="Times New Roman" w:eastAsia="Times New Roman" w:hAnsi="Times New Roman" w:cs="Times New Roman"/>
-          <w:b/>
-          <w:bCs/>
-          <w:sz w:val="24"/>
-          <w:szCs w:val="24"/>
-          <w:lang w:eastAsia="en-IN"/>
-        </w:rPr>
-        <w:t xml:space="preserve">Image </w:t>
-      </w:r>
-      <w:proofErr w:type="spellStart"/>
-      <w:r>
-        <w:rPr>
-          <w:rFonts w:ascii="Times New Roman" w:eastAsia="Times New Roman" w:hAnsi="Times New Roman" w:cs="Times New Roman"/>
-          <w:b/>
-          <w:bCs/>
-          <w:sz w:val="24"/>
-          <w:szCs w:val="24"/>
-          <w:lang w:eastAsia="en-IN"/>
-        </w:rPr>
-        <w:t>Embeddings</w:t>
-      </w:r>
-      <w:proofErr w:type="spellEnd"/>
-      <w:r>
-        <w:rPr>
-          <w:rFonts w:ascii="Times New Roman" w:eastAsia="Times New Roman" w:hAnsi="Times New Roman" w:cs="Times New Roman"/>
-          <w:b/>
-          <w:bCs/>
-          <w:sz w:val="24"/>
-          <w:szCs w:val="24"/>
-          <w:lang w:eastAsia="en-IN"/>
-        </w:rPr>
-        <w:t>:</w:t>
-      </w:r>
-    </w:p>
-    <w:p>
-      <w:pPr>
-        <w:numPr>
-          <w:ilvl w:val="0"/>
-          <w:numId w:val="2"/>
-        </w:numPr>
-        <w:spacing w:before="100" w:beforeAutospacing="1" w:after="100" w:afterAutospacing="1" w:line="240" w:lineRule="auto"/>
-        <w:rPr>
-          <w:rFonts w:ascii="Times New Roman" w:eastAsia="Times New Roman" w:hAnsi="Times New Roman" w:cs="Times New Roman"/>
-          <w:sz w:val="24"/>
-          <w:szCs w:val="24"/>
-          <w:lang w:eastAsia="en-IN"/>
-        </w:rPr>
-      </w:pPr>
-      <w:r>
-        <w:rPr>
-          <w:rFonts w:ascii="Times New Roman" w:eastAsia="Times New Roman" w:hAnsi="Times New Roman" w:cs="Times New Roman"/>
-          <w:sz w:val="24"/>
-          <w:szCs w:val="24"/>
-          <w:lang w:eastAsia="en-IN"/>
-        </w:rPr>
-        <w:t>Loaded images and resized them to 224x224 pixels to align with ResNet50's requirements.</w:t>
-      </w:r>
-    </w:p>
-    <w:p>
-      <w:pPr>
-        <w:numPr>
-          <w:ilvl w:val="0"/>
-          <w:numId w:val="2"/>
-        </w:numPr>
-        <w:spacing w:before="100" w:beforeAutospacing="1" w:after="100" w:afterAutospacing="1" w:line="240" w:lineRule="auto"/>
-        <w:rPr>
-          <w:rFonts w:ascii="Times New Roman" w:eastAsia="Times New Roman" w:hAnsi="Times New Roman" w:cs="Times New Roman"/>
-          <w:sz w:val="24"/>
-          <w:szCs w:val="24"/>
-          <w:lang w:eastAsia="en-IN"/>
-        </w:rPr>
-      </w:pPr>
-      <w:r>
-        <w:rPr>
-          <w:rFonts w:ascii="Times New Roman" w:eastAsia="Times New Roman" w:hAnsi="Times New Roman" w:cs="Times New Roman"/>
-          <w:sz w:val="24"/>
-          <w:szCs w:val="24"/>
-          <w:lang w:eastAsia="en-IN"/>
-        </w:rPr>
-        <w:t xml:space="preserve">Used the pre-trained ResNet50 model to extract image </w:t>
-      </w:r>
-      <w:proofErr w:type="spellStart"/>
-      <w:r>
-        <w:rPr>
-          <w:rFonts w:ascii="Times New Roman" w:eastAsia="Times New Roman" w:hAnsi="Times New Roman" w:cs="Times New Roman"/>
-          <w:sz w:val="24"/>
-          <w:szCs w:val="24"/>
-          <w:lang w:eastAsia="en-IN"/>
-        </w:rPr>
-        <w:t>embeddings</w:t>
-      </w:r>
-      <w:proofErr w:type="spellEnd"/>
-      <w:r>
-        <w:rPr>
-          <w:rFonts w:ascii="Times New Roman" w:eastAsia="Times New Roman" w:hAnsi="Times New Roman" w:cs="Times New Roman"/>
-          <w:sz w:val="24"/>
-          <w:szCs w:val="24"/>
-          <w:lang w:eastAsia="en-IN"/>
-        </w:rPr>
-        <w:t>, focusing on the average-pooled feature representations.</w:t>
-      </w:r>
-    </w:p>
-    <w:p>
-      <w:pPr>
-        <w:spacing w:before="100" w:beforeAutospacing="1" w:after="100" w:afterAutospacing="1" w:line="240" w:lineRule="auto"/>
-        <w:rPr>
-          <w:rFonts w:ascii="Times New Roman" w:eastAsia="Times New Roman" w:hAnsi="Times New Roman" w:cs="Times New Roman"/>
-          <w:sz w:val="24"/>
-          <w:szCs w:val="24"/>
-          <w:lang w:eastAsia="en-IN"/>
-        </w:rPr>
-      </w:pPr>
-      <w:r>
-        <w:rPr>
-          <w:rFonts w:ascii="Times New Roman" w:eastAsia="Times New Roman" w:hAnsi="Times New Roman" w:cs="Times New Roman"/>
-          <w:b/>
-          <w:bCs/>
-          <w:sz w:val="24"/>
-          <w:szCs w:val="24"/>
-          <w:lang w:eastAsia="en-IN"/>
-        </w:rPr>
-        <w:t xml:space="preserve">Text </w:t>
-      </w:r>
-      <w:proofErr w:type="spellStart"/>
-      <w:r>
-        <w:rPr>
-          <w:rFonts w:ascii="Times New Roman" w:eastAsia="Times New Roman" w:hAnsi="Times New Roman" w:cs="Times New Roman"/>
-          <w:b/>
-          <w:bCs/>
-          <w:sz w:val="24"/>
-          <w:szCs w:val="24"/>
-          <w:lang w:eastAsia="en-IN"/>
-        </w:rPr>
-        <w:t>Embeddings</w:t>
-      </w:r>
-      <w:proofErr w:type="spellEnd"/>
-      <w:r>
-        <w:rPr>
-          <w:rFonts w:ascii="Times New Roman" w:eastAsia="Times New Roman" w:hAnsi="Times New Roman" w:cs="Times New Roman"/>
-          <w:b/>
-          <w:bCs/>
-          <w:sz w:val="24"/>
-          <w:szCs w:val="24"/>
-          <w:lang w:eastAsia="en-IN"/>
-        </w:rPr>
-        <w:t>:</w:t>
-      </w:r>
-    </w:p>
-    <w:p>
-      <w:pPr>
-        <w:numPr>
-          <w:ilvl w:val="0"/>
-          <w:numId w:val="3"/>
-        </w:numPr>
-        <w:spacing w:before="100" w:beforeAutospacing="1" w:after="100" w:afterAutospacing="1" w:line="240" w:lineRule="auto"/>
-        <w:rPr>
-          <w:rFonts w:ascii="Times New Roman" w:eastAsia="Times New Roman" w:hAnsi="Times New Roman" w:cs="Times New Roman"/>
-          <w:sz w:val="24"/>
-          <w:szCs w:val="24"/>
-          <w:lang w:eastAsia="en-IN"/>
-        </w:rPr>
-      </w:pPr>
-      <w:r>
-        <w:rPr>
-          <w:rFonts w:ascii="Times New Roman" w:eastAsia="Times New Roman" w:hAnsi="Times New Roman" w:cs="Times New Roman"/>
-          <w:sz w:val="24"/>
-          <w:szCs w:val="24"/>
-          <w:lang w:eastAsia="en-IN"/>
-        </w:rPr>
-        <w:t xml:space="preserve">Combined relevant textual metadata such as </w:t>
-      </w:r>
-      <w:r>
-        <w:rPr>
-          <w:rFonts w:ascii="Courier New" w:eastAsia="Times New Roman" w:hAnsi="Courier New" w:cs="Courier New"/>
-          <w:sz w:val="20"/>
-          <w:szCs w:val="20"/>
-          <w:lang w:eastAsia="en-IN"/>
-        </w:rPr>
-        <w:t>gender</w:t>
-      </w:r>
-      <w:r>
-        <w:rPr>
-          <w:rFonts w:ascii="Times New Roman" w:eastAsia="Times New Roman" w:hAnsi="Times New Roman" w:cs="Times New Roman"/>
-          <w:sz w:val="24"/>
-          <w:szCs w:val="24"/>
-          <w:lang w:eastAsia="en-IN"/>
-        </w:rPr>
-        <w:t xml:space="preserve">, </w:t>
-      </w:r>
-      <w:proofErr w:type="spellStart"/>
-      <w:r>
-        <w:rPr>
-          <w:rFonts w:ascii="Courier New" w:eastAsia="Times New Roman" w:hAnsi="Courier New" w:cs="Courier New"/>
-          <w:sz w:val="20"/>
-          <w:szCs w:val="20"/>
-          <w:lang w:eastAsia="en-IN"/>
-        </w:rPr>
-        <w:t>masterCategory</w:t>
-      </w:r>
-      <w:proofErr w:type="spellEnd"/>
-      <w:r>
-        <w:rPr>
-          <w:rFonts w:ascii="Times New Roman" w:eastAsia="Times New Roman" w:hAnsi="Times New Roman" w:cs="Times New Roman"/>
-          <w:sz w:val="24"/>
-          <w:szCs w:val="24"/>
-          <w:lang w:eastAsia="en-IN"/>
-        </w:rPr>
-        <w:t xml:space="preserve">, </w:t>
-      </w:r>
-      <w:proofErr w:type="spellStart"/>
-      <w:r>
-        <w:rPr>
-          <w:rFonts w:ascii="Courier New" w:eastAsia="Times New Roman" w:hAnsi="Courier New" w:cs="Courier New"/>
-          <w:sz w:val="20"/>
-          <w:szCs w:val="20"/>
-          <w:lang w:eastAsia="en-IN"/>
-        </w:rPr>
-        <w:t>subCategory</w:t>
-      </w:r>
-      <w:proofErr w:type="spellEnd"/>
-      <w:r>
-        <w:rPr>
-          <w:rFonts w:ascii="Times New Roman" w:eastAsia="Times New Roman" w:hAnsi="Times New Roman" w:cs="Times New Roman"/>
-          <w:sz w:val="24"/>
-          <w:szCs w:val="24"/>
-          <w:lang w:eastAsia="en-IN"/>
-        </w:rPr>
-        <w:t>, etc., into a single textual representation for each product.</w:t>
-      </w:r>
-    </w:p>
-    <w:p>
-      <w:pPr>
-        <w:numPr>
-          <w:ilvl w:val="0"/>
-          <w:numId w:val="3"/>
-        </w:numPr>
-        <w:spacing w:before="100" w:beforeAutospacing="1" w:after="100" w:afterAutospacing="1" w:line="240" w:lineRule="auto"/>
-        <w:rPr>
-          <w:rFonts w:ascii="Times New Roman" w:eastAsia="Times New Roman" w:hAnsi="Times New Roman" w:cs="Times New Roman"/>
-          <w:sz w:val="24"/>
-          <w:szCs w:val="24"/>
-          <w:lang w:eastAsia="en-IN"/>
-        </w:rPr>
-      </w:pPr>
-      <w:r>
-        <w:rPr>
-          <w:rFonts w:ascii="Times New Roman" w:eastAsia="Times New Roman" w:hAnsi="Times New Roman" w:cs="Times New Roman"/>
-          <w:sz w:val="24"/>
-          <w:szCs w:val="24"/>
-          <w:lang w:eastAsia="en-IN"/>
-        </w:rPr>
-        <w:t xml:space="preserve">Used the TF-IDF </w:t>
-      </w:r>
-      <w:proofErr w:type="spellStart"/>
-      <w:r>
-        <w:rPr>
-          <w:rFonts w:ascii="Times New Roman" w:eastAsia="Times New Roman" w:hAnsi="Times New Roman" w:cs="Times New Roman"/>
-          <w:sz w:val="24"/>
-          <w:szCs w:val="24"/>
-          <w:lang w:eastAsia="en-IN"/>
-        </w:rPr>
-        <w:t>vectorizer</w:t>
-      </w:r>
-      <w:proofErr w:type="spellEnd"/>
-      <w:r>
-        <w:rPr>
-          <w:rFonts w:ascii="Times New Roman" w:eastAsia="Times New Roman" w:hAnsi="Times New Roman" w:cs="Times New Roman"/>
-          <w:sz w:val="24"/>
-          <w:szCs w:val="24"/>
-          <w:lang w:eastAsia="en-IN"/>
-        </w:rPr>
-        <w:t xml:space="preserve"> to convert the textual data into numerical </w:t>
-      </w:r>
-      <w:proofErr w:type="spellStart"/>
-      <w:r>
-        <w:rPr>
-          <w:rFonts w:ascii="Times New Roman" w:eastAsia="Times New Roman" w:hAnsi="Times New Roman" w:cs="Times New Roman"/>
-          <w:sz w:val="24"/>
-          <w:szCs w:val="24"/>
-          <w:lang w:eastAsia="en-IN"/>
-        </w:rPr>
-        <w:t>embeddings</w:t>
-      </w:r>
-      <w:proofErr w:type="spellEnd"/>
-      <w:r>
-        <w:rPr>
-          <w:rFonts w:ascii="Times New Roman" w:eastAsia="Times New Roman" w:hAnsi="Times New Roman" w:cs="Times New Roman"/>
-          <w:sz w:val="24"/>
-          <w:szCs w:val="24"/>
-          <w:lang w:eastAsia="en-IN"/>
-        </w:rPr>
-        <w:t>.</w:t>
-      </w:r>
-    </w:p>
-    <w:p>
-      <w:pPr>
-        <w:spacing w:before="100" w:beforeAutospacing="1" w:after="100" w:afterAutospacing="1" w:line="240" w:lineRule="auto"/>
-        <w:rPr>
-          <w:rFonts w:ascii="Times New Roman" w:eastAsia="Times New Roman" w:hAnsi="Times New Roman" w:cs="Times New Roman"/>
-          <w:sz w:val="24"/>
-          <w:szCs w:val="24"/>
-          <w:lang w:eastAsia="en-IN"/>
-        </w:rPr>
-      </w:pPr>
-      <w:r>
-        <w:rPr>
-          <w:rFonts w:ascii="Times New Roman" w:eastAsia="Times New Roman" w:hAnsi="Times New Roman" w:cs="Times New Roman"/>
-          <w:b/>
-          <w:bCs/>
-          <w:sz w:val="24"/>
-          <w:szCs w:val="24"/>
-          <w:lang w:eastAsia="en-IN"/>
-        </w:rPr>
-        <w:t>Normalization:</w:t>
-      </w:r>
-    </w:p>
-    <w:p>
-      <w:pPr>
-        <w:numPr>
-          <w:ilvl w:val="0"/>
-          <w:numId w:val="4"/>
-        </w:numPr>
-        <w:spacing w:before="100" w:beforeAutospacing="1" w:after="100" w:afterAutospacing="1" w:line="240" w:lineRule="auto"/>
-        <w:rPr>
-          <w:rFonts w:ascii="Times New Roman" w:eastAsia="Times New Roman" w:hAnsi="Times New Roman" w:cs="Times New Roman"/>
-          <w:sz w:val="24"/>
-          <w:szCs w:val="24"/>
-          <w:lang w:eastAsia="en-IN"/>
-        </w:rPr>
-      </w:pPr>
-      <w:r>
-        <w:rPr>
-          <w:rFonts w:ascii="Times New Roman" w:eastAsia="Times New Roman" w:hAnsi="Times New Roman" w:cs="Times New Roman"/>
-          <w:sz w:val="24"/>
-          <w:szCs w:val="24"/>
-          <w:lang w:eastAsia="en-IN"/>
-        </w:rPr>
-        <w:t xml:space="preserve">Normalized both image and text </w:t>
-      </w:r>
-      <w:proofErr w:type="spellStart"/>
-      <w:r>
-        <w:rPr>
-          <w:rFonts w:ascii="Times New Roman" w:eastAsia="Times New Roman" w:hAnsi="Times New Roman" w:cs="Times New Roman"/>
-          <w:sz w:val="24"/>
-          <w:szCs w:val="24"/>
-          <w:lang w:eastAsia="en-IN"/>
-        </w:rPr>
-        <w:t>embeddings</w:t>
-      </w:r>
-      <w:proofErr w:type="spellEnd"/>
-      <w:r>
-        <w:rPr>
-          <w:rFonts w:ascii="Times New Roman" w:eastAsia="Times New Roman" w:hAnsi="Times New Roman" w:cs="Times New Roman"/>
-          <w:sz w:val="24"/>
-          <w:szCs w:val="24"/>
-          <w:lang w:eastAsia="en-IN"/>
-        </w:rPr>
-        <w:t xml:space="preserve"> to improve similarity computations.</w:t>
-      </w:r>
-    </w:p>
-    <w:p>
-      <w:pPr>
-        <w:spacing w:before="100" w:beforeAutospacing="1" w:after="100" w:afterAutospacing="1" w:line="240" w:lineRule="auto"/>
-        <w:rPr>
-          <w:rFonts w:ascii="Times New Roman" w:eastAsia="Times New Roman" w:hAnsi="Times New Roman" w:cs="Times New Roman"/>
-          <w:sz w:val="24"/>
-          <w:szCs w:val="24"/>
-          <w:lang w:eastAsia="en-IN"/>
-        </w:rPr>
-      </w:pPr>
-      <w:r>
-        <w:rPr>
-          <w:rFonts w:ascii="Times New Roman" w:eastAsia="Times New Roman" w:hAnsi="Times New Roman" w:cs="Times New Roman"/>
-          <w:b/>
-          <w:bCs/>
-          <w:sz w:val="24"/>
-          <w:szCs w:val="24"/>
-          <w:lang w:eastAsia="en-IN"/>
-        </w:rPr>
-        <w:lastRenderedPageBreak/>
-        <w:t>Code Reference:</w:t>
-      </w:r>
-      <w:r>
-        <w:rPr>
-          <w:rFonts w:ascii="Times New Roman" w:eastAsia="Times New Roman" w:hAnsi="Times New Roman" w:cs="Times New Roman"/>
-          <w:sz w:val="24"/>
-          <w:szCs w:val="24"/>
-          <w:lang w:eastAsia="en-IN"/>
-        </w:rPr>
-        <w:t xml:space="preserve"> </w:t>
-      </w:r>
-      <w:r>
-        <w:rPr>
-          <w:rFonts w:ascii="Courier New" w:eastAsia="Times New Roman" w:hAnsi="Courier New" w:cs="Courier New"/>
-          <w:sz w:val="20"/>
-          <w:szCs w:val="20"/>
-          <w:lang w:eastAsia="en-IN"/>
-        </w:rPr>
-        <w:t>2nd step.py</w:t>
-      </w:r>
-    </w:p>
-    <w:p>
-      <w:pPr>
-        <w:spacing w:after="0" w:line="240" w:lineRule="auto"/>
-        <w:rPr>
-          <w:rFonts w:ascii="Times New Roman" w:eastAsia="Times New Roman" w:hAnsi="Times New Roman" w:cs="Times New Roman"/>
-          <w:sz w:val="24"/>
-          <w:szCs w:val="24"/>
-          <w:lang w:eastAsia="en-IN"/>
-        </w:rPr>
-      </w:pPr>
-      <w:r>
-        <w:rPr>
-          <w:rFonts w:ascii="Times New Roman" w:eastAsia="Times New Roman" w:hAnsi="Times New Roman" w:cs="Times New Roman"/>
-          <w:sz w:val="24"/>
-          <w:szCs w:val="24"/>
-          <w:lang w:eastAsia="en-IN"/>
-        </w:rPr>
-        <w:pict>
-          <v:rect id="_x0000_i1211" style="width:0;height:1.5pt" o:hralign="center" o:hrstd="t" o:hr="t" fillcolor="#a0a0a0" stroked="f"/>
-        </w:pict>
-      </w:r>
-    </w:p>
-    <w:p>
-      <w:pPr>
-        <w:spacing w:before="100" w:beforeAutospacing="1" w:after="100" w:afterAutospacing="1" w:line="240" w:lineRule="auto"/>
-        <w:outlineLvl w:val="2"/>
-        <w:rPr>
-          <w:rFonts w:ascii="Times New Roman" w:eastAsia="Times New Roman" w:hAnsi="Times New Roman" w:cs="Times New Roman"/>
-          <w:b/>
-          <w:bCs/>
-          <w:sz w:val="27"/>
-          <w:szCs w:val="27"/>
-          <w:lang w:eastAsia="en-IN"/>
-        </w:rPr>
-      </w:pPr>
-      <w:r>
-        <w:rPr>
-          <w:rFonts w:ascii="Times New Roman" w:eastAsia="Times New Roman" w:hAnsi="Times New Roman" w:cs="Times New Roman"/>
-          <w:b/>
-          <w:bCs/>
-          <w:sz w:val="27"/>
-          <w:szCs w:val="27"/>
-          <w:lang w:eastAsia="en-IN"/>
-        </w:rPr>
-        <w:t>3. Similarity Computation</w:t>
-      </w:r>
-    </w:p>
-    <w:p>
-      <w:pPr>
-        <w:spacing w:before="100" w:beforeAutospacing="1" w:after="100" w:afterAutospacing="1" w:line="240" w:lineRule="auto"/>
-        <w:rPr>
-          <w:rFonts w:ascii="Times New Roman" w:eastAsia="Times New Roman" w:hAnsi="Times New Roman" w:cs="Times New Roman"/>
-          <w:sz w:val="24"/>
-          <w:szCs w:val="24"/>
-          <w:lang w:eastAsia="en-IN"/>
-        </w:rPr>
-      </w:pPr>
-      <w:r>
-        <w:rPr>
-          <w:rFonts w:ascii="Times New Roman" w:eastAsia="Times New Roman" w:hAnsi="Times New Roman" w:cs="Times New Roman"/>
-          <w:b/>
-          <w:bCs/>
-          <w:sz w:val="24"/>
-          <w:szCs w:val="24"/>
-          <w:lang w:eastAsia="en-IN"/>
-        </w:rPr>
-        <w:t>Dimensionality Reduction:</w:t>
-      </w:r>
-    </w:p>
-    <w:p>
-      <w:pPr>
-        <w:numPr>
-          <w:ilvl w:val="0"/>
-          <w:numId w:val="5"/>
-        </w:numPr>
-        <w:spacing w:before="100" w:beforeAutospacing="1" w:after="100" w:afterAutospacing="1" w:line="240" w:lineRule="auto"/>
-        <w:rPr>
-          <w:rFonts w:ascii="Times New Roman" w:eastAsia="Times New Roman" w:hAnsi="Times New Roman" w:cs="Times New Roman"/>
-          <w:sz w:val="24"/>
-          <w:szCs w:val="24"/>
-          <w:lang w:eastAsia="en-IN"/>
-        </w:rPr>
-      </w:pPr>
-      <w:r>
-        <w:rPr>
-          <w:rFonts w:ascii="Times New Roman" w:eastAsia="Times New Roman" w:hAnsi="Times New Roman" w:cs="Times New Roman"/>
-          <w:sz w:val="24"/>
-          <w:szCs w:val="24"/>
-          <w:lang w:eastAsia="en-IN"/>
-        </w:rPr>
-        <w:t xml:space="preserve">Used PCA to reduce the dimensionality of image </w:t>
-      </w:r>
-      <w:proofErr w:type="spellStart"/>
-      <w:r>
-        <w:rPr>
-          <w:rFonts w:ascii="Times New Roman" w:eastAsia="Times New Roman" w:hAnsi="Times New Roman" w:cs="Times New Roman"/>
-          <w:sz w:val="24"/>
-          <w:szCs w:val="24"/>
-          <w:lang w:eastAsia="en-IN"/>
-        </w:rPr>
-        <w:t>embeddings</w:t>
-      </w:r>
-      <w:proofErr w:type="spellEnd"/>
-      <w:r>
-        <w:rPr>
-          <w:rFonts w:ascii="Times New Roman" w:eastAsia="Times New Roman" w:hAnsi="Times New Roman" w:cs="Times New Roman"/>
-          <w:sz w:val="24"/>
-          <w:szCs w:val="24"/>
-          <w:lang w:eastAsia="en-IN"/>
-        </w:rPr>
-        <w:t xml:space="preserve"> to match the size of text </w:t>
-      </w:r>
-      <w:proofErr w:type="spellStart"/>
-      <w:r>
-        <w:rPr>
-          <w:rFonts w:ascii="Times New Roman" w:eastAsia="Times New Roman" w:hAnsi="Times New Roman" w:cs="Times New Roman"/>
-          <w:sz w:val="24"/>
-          <w:szCs w:val="24"/>
-          <w:lang w:eastAsia="en-IN"/>
-        </w:rPr>
-        <w:t>embeddings</w:t>
-      </w:r>
-      <w:proofErr w:type="spellEnd"/>
-      <w:r>
-        <w:rPr>
-          <w:rFonts w:ascii="Times New Roman" w:eastAsia="Times New Roman" w:hAnsi="Times New Roman" w:cs="Times New Roman"/>
-          <w:sz w:val="24"/>
-          <w:szCs w:val="24"/>
-          <w:lang w:eastAsia="en-IN"/>
-        </w:rPr>
-        <w:t>.</w:t>
-      </w:r>
-    </w:p>
-    <w:p>
-      <w:pPr>
-        <w:spacing w:before="100" w:beforeAutospacing="1" w:after="100" w:afterAutospacing="1" w:line="240" w:lineRule="auto"/>
-        <w:rPr>
-          <w:rFonts w:ascii="Times New Roman" w:eastAsia="Times New Roman" w:hAnsi="Times New Roman" w:cs="Times New Roman"/>
-          <w:sz w:val="24"/>
-          <w:szCs w:val="24"/>
-          <w:lang w:eastAsia="en-IN"/>
-        </w:rPr>
-      </w:pPr>
-      <w:r>
-        <w:rPr>
-          <w:rFonts w:ascii="Times New Roman" w:eastAsia="Times New Roman" w:hAnsi="Times New Roman" w:cs="Times New Roman"/>
-          <w:b/>
-          <w:bCs/>
-          <w:sz w:val="24"/>
-          <w:szCs w:val="24"/>
-          <w:lang w:eastAsia="en-IN"/>
-        </w:rPr>
-        <w:t>Similarity Functions:</w:t>
-      </w:r>
-    </w:p>
-    <w:p>
-      <w:pPr>
-        <w:numPr>
-          <w:ilvl w:val="0"/>
-          <w:numId w:val="6"/>
-        </w:numPr>
-        <w:spacing w:before="100" w:beforeAutospacing="1" w:after="100" w:afterAutospacing="1" w:line="240" w:lineRule="auto"/>
-        <w:rPr>
-          <w:rFonts w:ascii="Times New Roman" w:eastAsia="Times New Roman" w:hAnsi="Times New Roman" w:cs="Times New Roman"/>
-          <w:sz w:val="24"/>
-          <w:szCs w:val="24"/>
-          <w:lang w:eastAsia="en-IN"/>
-        </w:rPr>
-      </w:pPr>
-      <w:r>
-        <w:rPr>
-          <w:rFonts w:ascii="Times New Roman" w:eastAsia="Times New Roman" w:hAnsi="Times New Roman" w:cs="Times New Roman"/>
-          <w:sz w:val="24"/>
-          <w:szCs w:val="24"/>
-          <w:lang w:eastAsia="en-IN"/>
-        </w:rPr>
-        <w:t xml:space="preserve">Used cosine similarity to compute the similarity between a query (image or text) and all stored </w:t>
-      </w:r>
-      <w:proofErr w:type="spellStart"/>
-      <w:r>
-        <w:rPr>
-          <w:rFonts w:ascii="Times New Roman" w:eastAsia="Times New Roman" w:hAnsi="Times New Roman" w:cs="Times New Roman"/>
-          <w:sz w:val="24"/>
-          <w:szCs w:val="24"/>
-          <w:lang w:eastAsia="en-IN"/>
-        </w:rPr>
-        <w:t>embeddings</w:t>
-      </w:r>
-      <w:proofErr w:type="spellEnd"/>
-      <w:r>
-        <w:rPr>
-          <w:rFonts w:ascii="Times New Roman" w:eastAsia="Times New Roman" w:hAnsi="Times New Roman" w:cs="Times New Roman"/>
-          <w:sz w:val="24"/>
-          <w:szCs w:val="24"/>
-          <w:lang w:eastAsia="en-IN"/>
-        </w:rPr>
-        <w:t>.</w:t>
-      </w:r>
-    </w:p>
-    <w:p>
-      <w:pPr>
-        <w:numPr>
-          <w:ilvl w:val="0"/>
-          <w:numId w:val="6"/>
-        </w:numPr>
-        <w:spacing w:before="100" w:beforeAutospacing="1" w:after="100" w:afterAutospacing="1" w:line="240" w:lineRule="auto"/>
-        <w:rPr>
-          <w:rFonts w:ascii="Times New Roman" w:eastAsia="Times New Roman" w:hAnsi="Times New Roman" w:cs="Times New Roman"/>
-          <w:sz w:val="24"/>
-          <w:szCs w:val="24"/>
-          <w:lang w:eastAsia="en-IN"/>
-        </w:rPr>
-      </w:pPr>
-      <w:r>
-        <w:rPr>
-          <w:rFonts w:ascii="Times New Roman" w:eastAsia="Times New Roman" w:hAnsi="Times New Roman" w:cs="Times New Roman"/>
-          <w:sz w:val="24"/>
-          <w:szCs w:val="24"/>
-          <w:lang w:eastAsia="en-IN"/>
-        </w:rPr>
-        <w:t>Implemented functions for:</w:t>
-      </w:r>
-    </w:p>
-    <w:p>
-      <w:pPr>
-        <w:numPr>
-          <w:ilvl w:val="1"/>
-          <w:numId w:val="6"/>
-        </w:numPr>
-        <w:spacing w:before="100" w:beforeAutospacing="1" w:after="100" w:afterAutospacing="1" w:line="240" w:lineRule="auto"/>
-        <w:rPr>
-          <w:rFonts w:ascii="Times New Roman" w:eastAsia="Times New Roman" w:hAnsi="Times New Roman" w:cs="Times New Roman"/>
-          <w:sz w:val="24"/>
-          <w:szCs w:val="24"/>
-          <w:lang w:eastAsia="en-IN"/>
-        </w:rPr>
-      </w:pPr>
-      <w:r>
-        <w:rPr>
-          <w:rFonts w:ascii="Times New Roman" w:eastAsia="Times New Roman" w:hAnsi="Times New Roman" w:cs="Times New Roman"/>
-          <w:sz w:val="24"/>
-          <w:szCs w:val="24"/>
-          <w:lang w:eastAsia="en-IN"/>
-        </w:rPr>
-        <w:t>Finding similar images based on a textual query.</w:t>
-      </w:r>
-    </w:p>
-    <w:p>
-      <w:pPr>
-        <w:numPr>
-          <w:ilvl w:val="1"/>
-          <w:numId w:val="6"/>
-        </w:numPr>
-        <w:spacing w:before="100" w:beforeAutospacing="1" w:after="100" w:afterAutospacing="1" w:line="240" w:lineRule="auto"/>
-        <w:rPr>
-          <w:rFonts w:ascii="Times New Roman" w:eastAsia="Times New Roman" w:hAnsi="Times New Roman" w:cs="Times New Roman"/>
-          <w:sz w:val="24"/>
-          <w:szCs w:val="24"/>
-          <w:lang w:eastAsia="en-IN"/>
-        </w:rPr>
-      </w:pPr>
-      <w:r>
-        <w:rPr>
-          <w:rFonts w:ascii="Times New Roman" w:eastAsia="Times New Roman" w:hAnsi="Times New Roman" w:cs="Times New Roman"/>
-          <w:sz w:val="24"/>
-          <w:szCs w:val="24"/>
-          <w:lang w:eastAsia="en-IN"/>
-        </w:rPr>
-        <w:t>Finding similar images based on an image query.</w:t>
-      </w:r>
-    </w:p>
-    <w:p>
-      <w:pPr>
-        <w:spacing w:before="100" w:beforeAutospacing="1" w:after="100" w:afterAutospacing="1" w:line="240" w:lineRule="auto"/>
-        <w:rPr>
-          <w:rFonts w:ascii="Times New Roman" w:eastAsia="Times New Roman" w:hAnsi="Times New Roman" w:cs="Times New Roman"/>
-          <w:sz w:val="24"/>
-          <w:szCs w:val="24"/>
-          <w:lang w:eastAsia="en-IN"/>
-        </w:rPr>
-      </w:pPr>
-      <w:r>
-        <w:rPr>
-          <w:rFonts w:ascii="Times New Roman" w:eastAsia="Times New Roman" w:hAnsi="Times New Roman" w:cs="Times New Roman"/>
-          <w:b/>
-          <w:bCs/>
-          <w:sz w:val="24"/>
-          <w:szCs w:val="24"/>
-          <w:lang w:eastAsia="en-IN"/>
-        </w:rPr>
-        <w:t>Code Reference:</w:t>
-      </w:r>
-      <w:r>
-        <w:rPr>
-          <w:rFonts w:ascii="Times New Roman" w:eastAsia="Times New Roman" w:hAnsi="Times New Roman" w:cs="Times New Roman"/>
-          <w:sz w:val="24"/>
-          <w:szCs w:val="24"/>
-          <w:lang w:eastAsia="en-IN"/>
-        </w:rPr>
-        <w:t xml:space="preserve"> </w:t>
-      </w:r>
-      <w:r>
-        <w:rPr>
-          <w:rFonts w:ascii="Courier New" w:eastAsia="Times New Roman" w:hAnsi="Courier New" w:cs="Courier New"/>
-          <w:sz w:val="20"/>
-          <w:szCs w:val="20"/>
-          <w:lang w:eastAsia="en-IN"/>
-        </w:rPr>
-        <w:t>3rd step.py</w:t>
-      </w:r>
-    </w:p>
-    <w:p>
-      <w:pPr>
-        <w:spacing w:after="0" w:line="240" w:lineRule="auto"/>
-        <w:rPr>
-          <w:rFonts w:ascii="Times New Roman" w:eastAsia="Times New Roman" w:hAnsi="Times New Roman" w:cs="Times New Roman"/>
-          <w:sz w:val="24"/>
-          <w:szCs w:val="24"/>
-          <w:lang w:eastAsia="en-IN"/>
-        </w:rPr>
-      </w:pPr>
-      <w:r>
-        <w:rPr>
-          <w:rFonts w:ascii="Times New Roman" w:eastAsia="Times New Roman" w:hAnsi="Times New Roman" w:cs="Times New Roman"/>
-          <w:sz w:val="24"/>
-          <w:szCs w:val="24"/>
-          <w:lang w:eastAsia="en-IN"/>
-        </w:rPr>
-        <w:pict>
-          <v:rect id="_x0000_i1212" style="width:0;height:1.5pt" o:hralign="center" o:hrstd="t" o:hr="t" fillcolor="#a0a0a0" stroked="f"/>
-        </w:pict>
-      </w:r>
-    </w:p>
-    <w:p>
-      <w:pPr>
-        <w:spacing w:before="100" w:beforeAutospacing="1" w:after="100" w:afterAutospacing="1" w:line="240" w:lineRule="auto"/>
-        <w:outlineLvl w:val="2"/>
-        <w:rPr>
-          <w:rFonts w:ascii="Times New Roman" w:eastAsia="Times New Roman" w:hAnsi="Times New Roman" w:cs="Times New Roman"/>
-          <w:b/>
-          <w:bCs/>
-          <w:sz w:val="27"/>
-          <w:szCs w:val="27"/>
-          <w:lang w:eastAsia="en-IN"/>
-        </w:rPr>
-      </w:pPr>
-      <w:r>
-        <w:rPr>
-          <w:rFonts w:ascii="Times New Roman" w:eastAsia="Times New Roman" w:hAnsi="Times New Roman" w:cs="Times New Roman"/>
-          <w:b/>
-          <w:bCs/>
-          <w:sz w:val="27"/>
-          <w:szCs w:val="27"/>
-          <w:lang w:eastAsia="en-IN"/>
-        </w:rPr>
-        <w:t>4. Deployment</w:t>
-      </w:r>
-    </w:p>
-    <w:p>
-      <w:pPr>
-        <w:spacing w:before="100" w:beforeAutospacing="1" w:after="100" w:afterAutospacing="1" w:line="240" w:lineRule="auto"/>
-        <w:rPr>
-          <w:rFonts w:ascii="Times New Roman" w:eastAsia="Times New Roman" w:hAnsi="Times New Roman" w:cs="Times New Roman"/>
-          <w:sz w:val="24"/>
-          <w:szCs w:val="24"/>
-          <w:lang w:eastAsia="en-IN"/>
-        </w:rPr>
-      </w:pPr>
-      <w:r>
-        <w:rPr>
-          <w:rFonts w:ascii="Times New Roman" w:eastAsia="Times New Roman" w:hAnsi="Times New Roman" w:cs="Times New Roman"/>
-          <w:b/>
-          <w:bCs/>
-          <w:sz w:val="24"/>
-          <w:szCs w:val="24"/>
-          <w:lang w:eastAsia="en-IN"/>
-        </w:rPr>
-        <w:t>User Interface:</w:t>
-      </w:r>
-    </w:p>
-    <w:p>
-      <w:pPr>
-        <w:numPr>
-          <w:ilvl w:val="0"/>
-          <w:numId w:val="7"/>
-        </w:numPr>
-        <w:spacing w:before="100" w:beforeAutospacing="1" w:after="100" w:afterAutospacing="1" w:line="240" w:lineRule="auto"/>
-        <w:rPr>
-          <w:rFonts w:ascii="Times New Roman" w:eastAsia="Times New Roman" w:hAnsi="Times New Roman" w:cs="Times New Roman"/>
-          <w:sz w:val="24"/>
-          <w:szCs w:val="24"/>
-          <w:lang w:eastAsia="en-IN"/>
-        </w:rPr>
-      </w:pPr>
-      <w:r>
-        <w:rPr>
-          <w:rFonts w:ascii="Times New Roman" w:eastAsia="Times New Roman" w:hAnsi="Times New Roman" w:cs="Times New Roman"/>
-          <w:sz w:val="24"/>
-          <w:szCs w:val="24"/>
-          <w:lang w:eastAsia="en-IN"/>
-        </w:rPr>
-        <w:t xml:space="preserve">Built an interactive web application using </w:t>
-      </w:r>
-      <w:proofErr w:type="spellStart"/>
-      <w:r>
-        <w:rPr>
-          <w:rFonts w:ascii="Times New Roman" w:eastAsia="Times New Roman" w:hAnsi="Times New Roman" w:cs="Times New Roman"/>
-          <w:sz w:val="24"/>
-          <w:szCs w:val="24"/>
-          <w:lang w:eastAsia="en-IN"/>
-        </w:rPr>
-        <w:t>Streamlit</w:t>
-      </w:r>
-      <w:proofErr w:type="spellEnd"/>
-      <w:r>
-        <w:rPr>
-          <w:rFonts w:ascii="Times New Roman" w:eastAsia="Times New Roman" w:hAnsi="Times New Roman" w:cs="Times New Roman"/>
-          <w:sz w:val="24"/>
-          <w:szCs w:val="24"/>
-          <w:lang w:eastAsia="en-IN"/>
-        </w:rPr>
-        <w:t>.</w:t>
-      </w:r>
-    </w:p>
-    <w:p>
-      <w:pPr>
-        <w:numPr>
-          <w:ilvl w:val="0"/>
-          <w:numId w:val="7"/>
-        </w:numPr>
-        <w:spacing w:before="100" w:beforeAutospacing="1" w:after="100" w:afterAutospacing="1" w:line="240" w:lineRule="auto"/>
-        <w:rPr>
-          <w:rFonts w:ascii="Times New Roman" w:eastAsia="Times New Roman" w:hAnsi="Times New Roman" w:cs="Times New Roman"/>
-          <w:sz w:val="24"/>
-          <w:szCs w:val="24"/>
-          <w:lang w:eastAsia="en-IN"/>
-        </w:rPr>
-      </w:pPr>
-      <w:r>
-        <w:rPr>
-          <w:rFonts w:ascii="Times New Roman" w:eastAsia="Times New Roman" w:hAnsi="Times New Roman" w:cs="Times New Roman"/>
-          <w:sz w:val="24"/>
-          <w:szCs w:val="24"/>
-          <w:lang w:eastAsia="en-IN"/>
-        </w:rPr>
-        <w:t>Provided options for users to search by:</w:t>
-      </w:r>
-    </w:p>
-    <w:p>
-      <w:pPr>
-        <w:numPr>
-          <w:ilvl w:val="1"/>
-          <w:numId w:val="7"/>
-        </w:numPr>
-        <w:spacing w:before="100" w:beforeAutospacing="1" w:after="100" w:afterAutospacing="1" w:line="240" w:lineRule="auto"/>
-        <w:rPr>
-          <w:rFonts w:ascii="Times New Roman" w:eastAsia="Times New Roman" w:hAnsi="Times New Roman" w:cs="Times New Roman"/>
-          <w:sz w:val="24"/>
-          <w:szCs w:val="24"/>
-          <w:lang w:eastAsia="en-IN"/>
-        </w:rPr>
-      </w:pPr>
-      <w:r>
-        <w:rPr>
-          <w:rFonts w:ascii="Times New Roman" w:eastAsia="Times New Roman" w:hAnsi="Times New Roman" w:cs="Times New Roman"/>
-          <w:sz w:val="24"/>
-          <w:szCs w:val="24"/>
-          <w:lang w:eastAsia="en-IN"/>
-        </w:rPr>
-        <w:t>Text query: Users enter a descriptive text (e.g., "blue shirt").</w:t>
-      </w:r>
-    </w:p>
-    <w:p>
-      <w:pPr>
-        <w:numPr>
-          <w:ilvl w:val="1"/>
-          <w:numId w:val="7"/>
-        </w:numPr>
-        <w:spacing w:before="100" w:beforeAutospacing="1" w:after="100" w:afterAutospacing="1" w:line="240" w:lineRule="auto"/>
-        <w:rPr>
-          <w:rFonts w:ascii="Times New Roman" w:eastAsia="Times New Roman" w:hAnsi="Times New Roman" w:cs="Times New Roman"/>
-          <w:sz w:val="24"/>
-          <w:szCs w:val="24"/>
-          <w:lang w:eastAsia="en-IN"/>
-        </w:rPr>
-      </w:pPr>
-      <w:r>
-        <w:rPr>
-          <w:rFonts w:ascii="Times New Roman" w:eastAsia="Times New Roman" w:hAnsi="Times New Roman" w:cs="Times New Roman"/>
-          <w:sz w:val="24"/>
-          <w:szCs w:val="24"/>
-          <w:lang w:eastAsia="en-IN"/>
-        </w:rPr>
-        <w:t>Image upload: Users upload an image to find similar items.</w:t>
-      </w:r>
-    </w:p>
-    <w:p>
-      <w:pPr>
-        <w:spacing w:before="100" w:beforeAutospacing="1" w:after="100" w:afterAutospacing="1" w:line="240" w:lineRule="auto"/>
-        <w:rPr>
-          <w:rFonts w:ascii="Times New Roman" w:eastAsia="Times New Roman" w:hAnsi="Times New Roman" w:cs="Times New Roman"/>
-          <w:sz w:val="24"/>
-          <w:szCs w:val="24"/>
-          <w:lang w:eastAsia="en-IN"/>
-        </w:rPr>
-      </w:pPr>
-      <w:r>
-        <w:rPr>
-          <w:rFonts w:ascii="Times New Roman" w:eastAsia="Times New Roman" w:hAnsi="Times New Roman" w:cs="Times New Roman"/>
-          <w:b/>
-          <w:bCs/>
-          <w:sz w:val="24"/>
-          <w:szCs w:val="24"/>
-          <w:lang w:eastAsia="en-IN"/>
-        </w:rPr>
-        <w:t>Workflow:</w:t>
-      </w:r>
-    </w:p>
-    <w:p>
-      <w:pPr>
-        <w:numPr>
-          <w:ilvl w:val="0"/>
-          <w:numId w:val="8"/>
-        </w:numPr>
-        <w:spacing w:before="100" w:beforeAutospacing="1" w:after="100" w:afterAutospacing="1" w:line="240" w:lineRule="auto"/>
-        <w:rPr>
-          <w:rFonts w:ascii="Times New Roman" w:eastAsia="Times New Roman" w:hAnsi="Times New Roman" w:cs="Times New Roman"/>
-          <w:sz w:val="24"/>
-          <w:szCs w:val="24"/>
-          <w:lang w:eastAsia="en-IN"/>
-        </w:rPr>
-      </w:pPr>
-      <w:r>
-        <w:rPr>
-          <w:rFonts w:ascii="Times New Roman" w:eastAsia="Times New Roman" w:hAnsi="Times New Roman" w:cs="Times New Roman"/>
-          <w:sz w:val="24"/>
-          <w:szCs w:val="24"/>
-          <w:lang w:eastAsia="en-IN"/>
-        </w:rPr>
-        <w:t>For text queries:</w:t>
-      </w:r>
-    </w:p>
-    <w:p>
-      <w:pPr>
-        <w:numPr>
-          <w:ilvl w:val="1"/>
-          <w:numId w:val="8"/>
-        </w:numPr>
-        <w:spacing w:before="100" w:beforeAutospacing="1" w:after="100" w:afterAutospacing="1" w:line="240" w:lineRule="auto"/>
-        <w:rPr>
-          <w:rFonts w:ascii="Times New Roman" w:eastAsia="Times New Roman" w:hAnsi="Times New Roman" w:cs="Times New Roman"/>
-          <w:sz w:val="24"/>
-          <w:szCs w:val="24"/>
-          <w:lang w:eastAsia="en-IN"/>
-        </w:rPr>
-      </w:pPr>
-      <w:r>
-        <w:rPr>
-          <w:rFonts w:ascii="Times New Roman" w:eastAsia="Times New Roman" w:hAnsi="Times New Roman" w:cs="Times New Roman"/>
-          <w:sz w:val="24"/>
-          <w:szCs w:val="24"/>
-          <w:lang w:eastAsia="en-IN"/>
-        </w:rPr>
-        <w:t xml:space="preserve">Extracted </w:t>
-      </w:r>
-      <w:proofErr w:type="spellStart"/>
-      <w:r>
-        <w:rPr>
-          <w:rFonts w:ascii="Times New Roman" w:eastAsia="Times New Roman" w:hAnsi="Times New Roman" w:cs="Times New Roman"/>
-          <w:sz w:val="24"/>
-          <w:szCs w:val="24"/>
-          <w:lang w:eastAsia="en-IN"/>
-        </w:rPr>
-        <w:t>embeddings</w:t>
-      </w:r>
-      <w:proofErr w:type="spellEnd"/>
-      <w:r>
-        <w:rPr>
-          <w:rFonts w:ascii="Times New Roman" w:eastAsia="Times New Roman" w:hAnsi="Times New Roman" w:cs="Times New Roman"/>
-          <w:sz w:val="24"/>
-          <w:szCs w:val="24"/>
-          <w:lang w:eastAsia="en-IN"/>
-        </w:rPr>
-        <w:t xml:space="preserve"> using the pre-trained TF-IDF </w:t>
-      </w:r>
-      <w:proofErr w:type="spellStart"/>
-      <w:r>
-        <w:rPr>
-          <w:rFonts w:ascii="Times New Roman" w:eastAsia="Times New Roman" w:hAnsi="Times New Roman" w:cs="Times New Roman"/>
-          <w:sz w:val="24"/>
-          <w:szCs w:val="24"/>
-          <w:lang w:eastAsia="en-IN"/>
-        </w:rPr>
-        <w:t>vectorizer</w:t>
-      </w:r>
-      <w:proofErr w:type="spellEnd"/>
-      <w:r>
-        <w:rPr>
-          <w:rFonts w:ascii="Times New Roman" w:eastAsia="Times New Roman" w:hAnsi="Times New Roman" w:cs="Times New Roman"/>
-          <w:sz w:val="24"/>
-          <w:szCs w:val="24"/>
-          <w:lang w:eastAsia="en-IN"/>
-        </w:rPr>
-        <w:t>.</w:t>
-      </w:r>
-    </w:p>
-    <w:p>
-      <w:pPr>
-        <w:numPr>
-          <w:ilvl w:val="1"/>
-          <w:numId w:val="8"/>
-        </w:numPr>
-        <w:spacing w:before="100" w:beforeAutospacing="1" w:after="100" w:afterAutospacing="1" w:line="240" w:lineRule="auto"/>
-        <w:rPr>
-          <w:rFonts w:ascii="Times New Roman" w:eastAsia="Times New Roman" w:hAnsi="Times New Roman" w:cs="Times New Roman"/>
-          <w:sz w:val="24"/>
-          <w:szCs w:val="24"/>
-          <w:lang w:eastAsia="en-IN"/>
-        </w:rPr>
-      </w:pPr>
-      <w:r>
-        <w:rPr>
-          <w:rFonts w:ascii="Times New Roman" w:eastAsia="Times New Roman" w:hAnsi="Times New Roman" w:cs="Times New Roman"/>
-          <w:sz w:val="24"/>
-          <w:szCs w:val="24"/>
-          <w:lang w:eastAsia="en-IN"/>
-        </w:rPr>
-        <w:t>Computed similarities and displayed the top-matching images.</w:t>
-      </w:r>
-    </w:p>
-    <w:p>
-      <w:pPr>
-        <w:numPr>
-          <w:ilvl w:val="0"/>
-          <w:numId w:val="8"/>
-        </w:numPr>
-        <w:spacing w:before="100" w:beforeAutospacing="1" w:after="100" w:afterAutospacing="1" w:line="240" w:lineRule="auto"/>
-        <w:rPr>
-          <w:rFonts w:ascii="Times New Roman" w:eastAsia="Times New Roman" w:hAnsi="Times New Roman" w:cs="Times New Roman"/>
-          <w:sz w:val="24"/>
-          <w:szCs w:val="24"/>
-          <w:lang w:eastAsia="en-IN"/>
-        </w:rPr>
-      </w:pPr>
-      <w:r>
-        <w:rPr>
-          <w:rFonts w:ascii="Times New Roman" w:eastAsia="Times New Roman" w:hAnsi="Times New Roman" w:cs="Times New Roman"/>
-          <w:sz w:val="24"/>
-          <w:szCs w:val="24"/>
-          <w:lang w:eastAsia="en-IN"/>
-        </w:rPr>
-        <w:t>For image uploads:</w:t>
-      </w:r>
-    </w:p>
-    <w:p>
-      <w:pPr>
-        <w:numPr>
-          <w:ilvl w:val="1"/>
-          <w:numId w:val="8"/>
-        </w:numPr>
-        <w:spacing w:before="100" w:beforeAutospacing="1" w:after="100" w:afterAutospacing="1" w:line="240" w:lineRule="auto"/>
-        <w:rPr>
-          <w:rFonts w:ascii="Times New Roman" w:eastAsia="Times New Roman" w:hAnsi="Times New Roman" w:cs="Times New Roman"/>
-          <w:sz w:val="24"/>
-          <w:szCs w:val="24"/>
-          <w:lang w:eastAsia="en-IN"/>
-        </w:rPr>
-      </w:pPr>
-      <w:r>
-        <w:rPr>
-          <w:rFonts w:ascii="Times New Roman" w:eastAsia="Times New Roman" w:hAnsi="Times New Roman" w:cs="Times New Roman"/>
-          <w:sz w:val="24"/>
-          <w:szCs w:val="24"/>
-          <w:lang w:eastAsia="en-IN"/>
-        </w:rPr>
-        <w:t>Processed the uploaded image using ResNet50.</w:t>
-      </w:r>
-    </w:p>
-    <w:p>
-      <w:pPr>
-        <w:numPr>
-          <w:ilvl w:val="1"/>
-          <w:numId w:val="8"/>
-        </w:numPr>
-        <w:spacing w:before="100" w:beforeAutospacing="1" w:after="100" w:afterAutospacing="1" w:line="240" w:lineRule="auto"/>
-        <w:rPr>
-          <w:rFonts w:ascii="Times New Roman" w:eastAsia="Times New Roman" w:hAnsi="Times New Roman" w:cs="Times New Roman"/>
-          <w:sz w:val="24"/>
-          <w:szCs w:val="24"/>
-          <w:lang w:eastAsia="en-IN"/>
-        </w:rPr>
-      </w:pPr>
-      <w:r>
-        <w:rPr>
-          <w:rFonts w:ascii="Times New Roman" w:eastAsia="Times New Roman" w:hAnsi="Times New Roman" w:cs="Times New Roman"/>
-          <w:sz w:val="24"/>
-          <w:szCs w:val="24"/>
-          <w:lang w:eastAsia="en-IN"/>
-        </w:rPr>
-        <w:t>Applied PCA and normalized the embedding.</w:t>
-      </w:r>
-    </w:p>
-    <w:p>
-      <w:pPr>
-        <w:numPr>
-          <w:ilvl w:val="1"/>
-          <w:numId w:val="8"/>
-        </w:numPr>
-        <w:spacing w:before="100" w:beforeAutospacing="1" w:after="100" w:afterAutospacing="1" w:line="240" w:lineRule="auto"/>
-        <w:rPr>
-          <w:rFonts w:ascii="Times New Roman" w:eastAsia="Times New Roman" w:hAnsi="Times New Roman" w:cs="Times New Roman"/>
-          <w:sz w:val="24"/>
-          <w:szCs w:val="24"/>
-          <w:lang w:eastAsia="en-IN"/>
-        </w:rPr>
-      </w:pPr>
-      <w:r>
-        <w:rPr>
-          <w:rFonts w:ascii="Times New Roman" w:eastAsia="Times New Roman" w:hAnsi="Times New Roman" w:cs="Times New Roman"/>
-          <w:sz w:val="24"/>
-          <w:szCs w:val="24"/>
-          <w:lang w:eastAsia="en-IN"/>
-        </w:rPr>
-        <w:t>Computed similarities and displayed the top-matching images.</w:t>
-      </w:r>
-    </w:p>
-    <w:p>
-      <w:pPr>
-        <w:spacing w:before="100" w:beforeAutospacing="1" w:after="100" w:afterAutospacing="1" w:line="240" w:lineRule="auto"/>
-        <w:rPr>
-          <w:rFonts w:ascii="Times New Roman" w:eastAsia="Times New Roman" w:hAnsi="Times New Roman" w:cs="Times New Roman"/>
-          <w:sz w:val="24"/>
-          <w:szCs w:val="24"/>
-          <w:lang w:eastAsia="en-IN"/>
-        </w:rPr>
-      </w:pPr>
-      <w:r>
-        <w:rPr>
-          <w:rFonts w:ascii="Times New Roman" w:eastAsia="Times New Roman" w:hAnsi="Times New Roman" w:cs="Times New Roman"/>
-          <w:b/>
-          <w:bCs/>
-          <w:sz w:val="24"/>
-          <w:szCs w:val="24"/>
-          <w:lang w:eastAsia="en-IN"/>
-        </w:rPr>
-        <w:t>Code Reference:</w:t>
-      </w:r>
-      <w:r>
-        <w:rPr>
-          <w:rFonts w:ascii="Times New Roman" w:eastAsia="Times New Roman" w:hAnsi="Times New Roman" w:cs="Times New Roman"/>
-          <w:sz w:val="24"/>
-          <w:szCs w:val="24"/>
-          <w:lang w:eastAsia="en-IN"/>
-        </w:rPr>
-        <w:t xml:space="preserve"> </w:t>
-      </w:r>
-      <w:r>
-        <w:rPr>
-          <w:rFonts w:ascii="Courier New" w:eastAsia="Times New Roman" w:hAnsi="Courier New" w:cs="Courier New"/>
-          <w:sz w:val="20"/>
-          <w:szCs w:val="20"/>
-          <w:lang w:eastAsia="en-IN"/>
-        </w:rPr>
-        <w:t>app.py</w:t>
-      </w:r>
-    </w:p>
-    <w:p>
-      <w:pPr>
-        <w:spacing w:after="0" w:line="240" w:lineRule="auto"/>
-        <w:rPr>
-          <w:rFonts w:ascii="Times New Roman" w:eastAsia="Times New Roman" w:hAnsi="Times New Roman" w:cs="Times New Roman"/>
-          <w:sz w:val="24"/>
-          <w:szCs w:val="24"/>
-          <w:lang w:eastAsia="en-IN"/>
-        </w:rPr>
-      </w:pPr>
-      <w:r>
-        <w:rPr>
-          <w:rFonts w:ascii="Times New Roman" w:eastAsia="Times New Roman" w:hAnsi="Times New Roman" w:cs="Times New Roman"/>
-          <w:sz w:val="24"/>
-          <w:szCs w:val="24"/>
-          <w:lang w:eastAsia="en-IN"/>
-        </w:rPr>
-        <w:pict>
-          <v:rect id="_x0000_i1213" style="width:0;height:1.5pt" o:hralign="center" o:hrstd="t" o:hr="t" fillcolor="#a0a0a0" stroked="f"/>
-        </w:pict>
-      </w:r>
-    </w:p>
-    <w:p>
-      <w:pPr>
-        <w:spacing w:before="100" w:beforeAutospacing="1" w:after="100" w:afterAutospacing="1" w:line="240" w:lineRule="auto"/>
-        <w:outlineLvl w:val="1"/>
-        <w:rPr>
-          <w:rFonts w:ascii="Times New Roman" w:eastAsia="Times New Roman" w:hAnsi="Times New Roman" w:cs="Times New Roman"/>
+          <w:rFonts w:ascii="Algerian" w:eastAsia="Times New Roman" w:hAnsi="Algerian" w:cs="Times New Roman"/>
           <w:b/>
           <w:bCs/>
           <w:sz w:val="36"/>
-          <w:szCs w:val="36"/>
-          <w:lang w:eastAsia="en-IN"/>
-        </w:rPr>
-      </w:pPr>
-      <w:r>
+          <w:szCs w:val="27"/>
+          <w:lang w:eastAsia="en-IN"/>
+        </w:rPr>
+        <w:t>Project Documentation: Image and Text Search for Fashion Products</w:t>
+      </w:r>
+    </w:p>
+    <w:p>
+      <w:pPr>
+        <w:spacing w:before="100" w:beforeAutospacing="1" w:after="100" w:afterAutospacing="1" w:line="240" w:lineRule="auto"/>
+        <w:jc w:val="both"/>
+        <w:outlineLvl w:val="3"/>
         <w:rPr>
           <w:rFonts w:ascii="Times New Roman" w:eastAsia="Times New Roman" w:hAnsi="Times New Roman" w:cs="Times New Roman"/>
           <w:b/>
           <w:bCs/>
-          <w:sz w:val="36"/>
-          <w:szCs w:val="36"/>
-          <w:lang w:eastAsia="en-IN"/>
-        </w:rPr>
-        <w:t>Challenges and Limitations</w:t>
-      </w:r>
+          <w:sz w:val="24"/>
+          <w:szCs w:val="24"/>
+          <w:lang w:eastAsia="en-IN"/>
+        </w:rPr>
+      </w:pPr>
+      <w:proofErr w:type="spellStart"/>
+      <w:r>
+        <w:rPr>
+          <w:rFonts w:ascii="Times New Roman" w:eastAsia="Times New Roman" w:hAnsi="Times New Roman" w:cs="Times New Roman"/>
+          <w:b/>
+          <w:bCs/>
+          <w:sz w:val="24"/>
+          <w:szCs w:val="24"/>
+          <w:u w:val="single"/>
+          <w:lang w:eastAsia="en-IN"/>
+        </w:rPr>
+        <w:t>Github</w:t>
+      </w:r>
+      <w:proofErr w:type="spellEnd"/>
+      <w:r>
+        <w:rPr>
+          <w:rFonts w:ascii="Times New Roman" w:eastAsia="Times New Roman" w:hAnsi="Times New Roman" w:cs="Times New Roman"/>
+          <w:b/>
+          <w:bCs/>
+          <w:sz w:val="24"/>
+          <w:szCs w:val="24"/>
+          <w:u w:val="single"/>
+          <w:lang w:eastAsia="en-IN"/>
+        </w:rPr>
+        <w:t xml:space="preserve"> link</w:t>
+      </w:r>
+      <w:proofErr w:type="gramStart"/>
+      <w:r>
+        <w:rPr>
+          <w:rFonts w:ascii="Times New Roman" w:eastAsia="Times New Roman" w:hAnsi="Times New Roman" w:cs="Times New Roman"/>
+          <w:b/>
+          <w:bCs/>
+          <w:sz w:val="24"/>
+          <w:szCs w:val="24"/>
+          <w:lang w:eastAsia="en-IN"/>
+        </w:rPr>
+        <w:t>:-</w:t>
+      </w:r>
+      <w:proofErr w:type="gramEnd"/>
+      <w:r>
+        <w:rPr>
+          <w:rFonts w:ascii="Times New Roman" w:hAnsi="Times New Roman" w:cs="Times New Roman"/>
+        </w:rPr>
+        <w:t xml:space="preserve"> </w:t>
+      </w:r>
+      <w:hyperlink r:id="rId5" w:history="1">
+        <w:r>
+          <w:rPr>
+            <w:rStyle w:val="Hyperlink"/>
+            <w:rFonts w:ascii="Times New Roman" w:eastAsia="Times New Roman" w:hAnsi="Times New Roman" w:cs="Times New Roman"/>
+            <w:b/>
+            <w:bCs/>
+            <w:sz w:val="24"/>
+            <w:szCs w:val="24"/>
+            <w:lang w:eastAsia="en-IN"/>
+          </w:rPr>
+          <w:t>https://github.com/NiteshAnand190/Image-Recommendation-Matcher</w:t>
+        </w:r>
+      </w:hyperlink>
     </w:p>
     <w:p>
       <w:pPr>
+        <w:spacing w:before="100" w:beforeAutospacing="1" w:after="100" w:afterAutospacing="1" w:line="240" w:lineRule="auto"/>
+        <w:jc w:val="both"/>
+        <w:outlineLvl w:val="3"/>
+        <w:rPr>
+          <w:rFonts w:ascii="Times New Roman" w:eastAsia="Times New Roman" w:hAnsi="Times New Roman" w:cs="Times New Roman"/>
+          <w:b/>
+          <w:bCs/>
+          <w:sz w:val="24"/>
+          <w:szCs w:val="24"/>
+          <w:lang w:eastAsia="en-IN"/>
+        </w:rPr>
+      </w:pPr>
+      <w:r>
+        <w:rPr>
+          <w:rFonts w:ascii="Times New Roman" w:eastAsia="Times New Roman" w:hAnsi="Times New Roman" w:cs="Times New Roman"/>
+          <w:b/>
+          <w:bCs/>
+          <w:sz w:val="24"/>
+          <w:szCs w:val="24"/>
+          <w:u w:val="single"/>
+          <w:lang w:eastAsia="en-IN"/>
+        </w:rPr>
+        <w:t xml:space="preserve">Deploy </w:t>
+      </w:r>
+      <w:proofErr w:type="spellStart"/>
+      <w:r>
+        <w:rPr>
+          <w:rFonts w:ascii="Times New Roman" w:eastAsia="Times New Roman" w:hAnsi="Times New Roman" w:cs="Times New Roman"/>
+          <w:b/>
+          <w:bCs/>
+          <w:sz w:val="24"/>
+          <w:szCs w:val="24"/>
+          <w:u w:val="single"/>
+          <w:lang w:eastAsia="en-IN"/>
+        </w:rPr>
+        <w:t>Streamlit</w:t>
+      </w:r>
+      <w:proofErr w:type="spellEnd"/>
+      <w:r>
+        <w:rPr>
+          <w:rFonts w:ascii="Times New Roman" w:eastAsia="Times New Roman" w:hAnsi="Times New Roman" w:cs="Times New Roman"/>
+          <w:b/>
+          <w:bCs/>
+          <w:sz w:val="24"/>
+          <w:szCs w:val="24"/>
+          <w:u w:val="single"/>
+          <w:lang w:eastAsia="en-IN"/>
+        </w:rPr>
+        <w:t xml:space="preserve"> link</w:t>
+      </w:r>
+      <w:r>
+        <w:rPr>
+          <w:rFonts w:ascii="Times New Roman" w:eastAsia="Times New Roman" w:hAnsi="Times New Roman" w:cs="Times New Roman"/>
+          <w:b/>
+          <w:bCs/>
+          <w:sz w:val="24"/>
+          <w:szCs w:val="24"/>
+          <w:lang w:eastAsia="en-IN"/>
+        </w:rPr>
+        <w:t>:-</w:t>
+      </w:r>
+      <w:r>
+        <w:rPr>
+          <w:rFonts w:ascii="Times New Roman" w:eastAsia="Times New Roman" w:hAnsi="Times New Roman" w:cs="Times New Roman"/>
+          <w:b/>
+          <w:bCs/>
+          <w:sz w:val="24"/>
+          <w:szCs w:val="24"/>
+          <w:lang w:eastAsia="en-IN"/>
+        </w:rPr>
+        <w:t>https://image-recommendation-matcher.streamlit.app/</w:t>
+      </w:r>
+    </w:p>
+    <w:p>
+      <w:pPr>
+        <w:spacing w:before="100" w:beforeAutospacing="1" w:after="100" w:afterAutospacing="1" w:line="240" w:lineRule="auto"/>
+        <w:jc w:val="both"/>
+        <w:outlineLvl w:val="3"/>
+        <w:rPr>
+          <w:rFonts w:ascii="Times New Roman" w:eastAsia="Times New Roman" w:hAnsi="Times New Roman" w:cs="Times New Roman"/>
+          <w:b/>
+          <w:bCs/>
+          <w:sz w:val="24"/>
+          <w:szCs w:val="24"/>
+          <w:lang w:eastAsia="en-IN"/>
+        </w:rPr>
+      </w:pPr>
+      <w:r>
+        <w:rPr>
+          <w:rFonts w:ascii="Times New Roman" w:eastAsia="Times New Roman" w:hAnsi="Times New Roman" w:cs="Times New Roman"/>
+          <w:b/>
+          <w:bCs/>
+          <w:sz w:val="24"/>
+          <w:szCs w:val="24"/>
+          <w:u w:val="single"/>
+          <w:lang w:eastAsia="en-IN"/>
+        </w:rPr>
+        <w:t>Kaggle-dataset</w:t>
+      </w:r>
+      <w:r>
+        <w:rPr>
+          <w:rFonts w:ascii="Times New Roman" w:eastAsia="Times New Roman" w:hAnsi="Times New Roman" w:cs="Times New Roman"/>
+          <w:b/>
+          <w:bCs/>
+          <w:sz w:val="24"/>
+          <w:szCs w:val="24"/>
+          <w:lang w:eastAsia="en-IN"/>
+        </w:rPr>
+        <w:t>:-</w:t>
+      </w:r>
+      <w:r>
+        <w:rPr>
+          <w:rFonts w:ascii="Times New Roman" w:eastAsia="Times New Roman" w:hAnsi="Times New Roman" w:cs="Times New Roman"/>
+          <w:b/>
+          <w:bCs/>
+          <w:sz w:val="24"/>
+          <w:szCs w:val="24"/>
+          <w:lang w:eastAsia="en-IN"/>
+        </w:rPr>
+        <w:t>https://www.kaggle.com/datasets/paramaggarwal/fashion-product-images-small</w:t>
+      </w:r>
+    </w:p>
+    <w:p>
+      <w:pPr>
+        <w:spacing w:before="100" w:beforeAutospacing="1" w:after="100" w:afterAutospacing="1" w:line="240" w:lineRule="auto"/>
+        <w:jc w:val="both"/>
+        <w:outlineLvl w:val="3"/>
+        <w:rPr>
+          <w:rFonts w:ascii="Times New Roman" w:eastAsia="Times New Roman" w:hAnsi="Times New Roman" w:cs="Times New Roman"/>
+          <w:b/>
+          <w:bCs/>
+          <w:sz w:val="24"/>
+          <w:szCs w:val="24"/>
+          <w:lang w:eastAsia="en-IN"/>
+        </w:rPr>
+      </w:pPr>
+      <w:r>
+        <w:rPr>
+          <w:rFonts w:ascii="Times New Roman" w:eastAsia="Times New Roman" w:hAnsi="Times New Roman" w:cs="Times New Roman"/>
+          <w:b/>
+          <w:bCs/>
+          <w:sz w:val="24"/>
+          <w:szCs w:val="24"/>
+          <w:lang w:eastAsia="en-IN"/>
+        </w:rPr>
+        <w:t>Overview</w:t>
+      </w:r>
+    </w:p>
+    <w:p>
+      <w:pPr>
+        <w:spacing w:before="100" w:beforeAutospacing="1" w:after="100" w:afterAutospacing="1" w:line="240" w:lineRule="auto"/>
+        <w:jc w:val="both"/>
+        <w:rPr>
+          <w:rFonts w:ascii="Times New Roman" w:eastAsia="Times New Roman" w:hAnsi="Times New Roman" w:cs="Times New Roman"/>
+          <w:sz w:val="24"/>
+          <w:szCs w:val="24"/>
+          <w:lang w:eastAsia="en-IN"/>
+        </w:rPr>
+      </w:pPr>
+      <w:r>
+        <w:rPr>
+          <w:rFonts w:ascii="Times New Roman" w:eastAsia="Times New Roman" w:hAnsi="Times New Roman" w:cs="Times New Roman"/>
+          <w:sz w:val="24"/>
+          <w:szCs w:val="24"/>
+          <w:lang w:eastAsia="en-IN"/>
+        </w:rPr>
+        <w:t xml:space="preserve">This project aims to implement a search functionality for fashion products using both text and image queries. It involves processing fashion product data, extracting image and textual </w:t>
+      </w:r>
+      <w:proofErr w:type="spellStart"/>
+      <w:r>
+        <w:rPr>
+          <w:rFonts w:ascii="Times New Roman" w:eastAsia="Times New Roman" w:hAnsi="Times New Roman" w:cs="Times New Roman"/>
+          <w:sz w:val="24"/>
+          <w:szCs w:val="24"/>
+          <w:lang w:eastAsia="en-IN"/>
+        </w:rPr>
+        <w:t>embeddings</w:t>
+      </w:r>
+      <w:proofErr w:type="spellEnd"/>
+      <w:r>
+        <w:rPr>
+          <w:rFonts w:ascii="Times New Roman" w:eastAsia="Times New Roman" w:hAnsi="Times New Roman" w:cs="Times New Roman"/>
+          <w:sz w:val="24"/>
+          <w:szCs w:val="24"/>
+          <w:lang w:eastAsia="en-IN"/>
+        </w:rPr>
+        <w:t xml:space="preserve">, and using machine learning techniques to compute similarity between images and text. The project is built using Python 3.11 and utilizes multiple libraries like </w:t>
+      </w:r>
+      <w:proofErr w:type="spellStart"/>
+      <w:r>
+        <w:rPr>
+          <w:rFonts w:ascii="Times New Roman" w:eastAsia="Times New Roman" w:hAnsi="Times New Roman" w:cs="Times New Roman"/>
+          <w:sz w:val="24"/>
+          <w:szCs w:val="24"/>
+          <w:lang w:eastAsia="en-IN"/>
+        </w:rPr>
+        <w:t>TensorFlow</w:t>
+      </w:r>
+      <w:proofErr w:type="spellEnd"/>
+      <w:r>
+        <w:rPr>
+          <w:rFonts w:ascii="Times New Roman" w:eastAsia="Times New Roman" w:hAnsi="Times New Roman" w:cs="Times New Roman"/>
+          <w:sz w:val="24"/>
+          <w:szCs w:val="24"/>
+          <w:lang w:eastAsia="en-IN"/>
+        </w:rPr>
+        <w:t xml:space="preserve">, </w:t>
+      </w:r>
+      <w:proofErr w:type="spellStart"/>
+      <w:r>
+        <w:rPr>
+          <w:rFonts w:ascii="Times New Roman" w:eastAsia="Times New Roman" w:hAnsi="Times New Roman" w:cs="Times New Roman"/>
+          <w:sz w:val="24"/>
+          <w:szCs w:val="24"/>
+          <w:lang w:eastAsia="en-IN"/>
+        </w:rPr>
+        <w:t>scikit</w:t>
+      </w:r>
+      <w:proofErr w:type="spellEnd"/>
+      <w:r>
+        <w:rPr>
+          <w:rFonts w:ascii="Times New Roman" w:eastAsia="Times New Roman" w:hAnsi="Times New Roman" w:cs="Times New Roman"/>
+          <w:sz w:val="24"/>
+          <w:szCs w:val="24"/>
+          <w:lang w:eastAsia="en-IN"/>
+        </w:rPr>
+        <w:t xml:space="preserve">-learn, pandas, and </w:t>
+      </w:r>
+      <w:proofErr w:type="spellStart"/>
+      <w:r>
+        <w:rPr>
+          <w:rFonts w:ascii="Times New Roman" w:eastAsia="Times New Roman" w:hAnsi="Times New Roman" w:cs="Times New Roman"/>
+          <w:sz w:val="24"/>
+          <w:szCs w:val="24"/>
+          <w:lang w:eastAsia="en-IN"/>
+        </w:rPr>
+        <w:t>Streamlit</w:t>
+      </w:r>
+      <w:proofErr w:type="spellEnd"/>
+      <w:r>
+        <w:rPr>
+          <w:rFonts w:ascii="Times New Roman" w:eastAsia="Times New Roman" w:hAnsi="Times New Roman" w:cs="Times New Roman"/>
+          <w:sz w:val="24"/>
+          <w:szCs w:val="24"/>
+          <w:lang w:eastAsia="en-IN"/>
+        </w:rPr>
+        <w:t>.</w:t>
+      </w:r>
+      <w:bookmarkStart w:id="0" w:name="_GoBack"/>
+      <w:bookmarkEnd w:id="0"/>
+    </w:p>
+    <w:p>
+      <w:pPr>
+        <w:spacing w:before="100" w:beforeAutospacing="1" w:after="100" w:afterAutospacing="1" w:line="240" w:lineRule="auto"/>
+        <w:jc w:val="both"/>
+        <w:outlineLvl w:val="3"/>
+        <w:rPr>
+          <w:rFonts w:ascii="Times New Roman" w:eastAsia="Times New Roman" w:hAnsi="Times New Roman" w:cs="Times New Roman"/>
+          <w:b/>
+          <w:bCs/>
+          <w:sz w:val="24"/>
+          <w:szCs w:val="24"/>
+          <w:lang w:eastAsia="en-IN"/>
+        </w:rPr>
+      </w:pPr>
+      <w:r>
+        <w:rPr>
+          <w:rFonts w:ascii="Times New Roman" w:eastAsia="Times New Roman" w:hAnsi="Times New Roman" w:cs="Times New Roman"/>
+          <w:b/>
+          <w:bCs/>
+          <w:sz w:val="24"/>
+          <w:szCs w:val="24"/>
+          <w:lang w:eastAsia="en-IN"/>
+        </w:rPr>
+        <w:t>Steps Breakdown</w:t>
+      </w:r>
+    </w:p>
+    <w:p>
+      <w:pPr>
         <w:numPr>
           <w:ilvl w:val="0"/>
-          <w:numId w:val="9"/>
+          <w:numId w:val="13"/>
         </w:numPr>
         <w:spacing w:before="100" w:beforeAutospacing="1" w:after="100" w:afterAutospacing="1" w:line="240" w:lineRule="auto"/>
+        <w:jc w:val="both"/>
         <w:rPr>
           <w:rFonts w:ascii="Times New Roman" w:eastAsia="Times New Roman" w:hAnsi="Times New Roman" w:cs="Times New Roman"/>
           <w:sz w:val="24"/>
@@ -1716,105 +405,139 @@
           <w:szCs w:val="24"/>
           <w:lang w:eastAsia="en-IN"/>
         </w:rPr>
-        <w:t>Deployment Issues:</w:t>
+        <w:t>Data Extraction and Preparation (1st step.py)</w:t>
+      </w:r>
+      <w:r>
+        <w:rPr>
+          <w:rFonts w:ascii="Times New Roman" w:eastAsia="Times New Roman" w:hAnsi="Times New Roman" w:cs="Times New Roman"/>
+          <w:sz w:val="24"/>
+          <w:szCs w:val="24"/>
+          <w:lang w:eastAsia="en-IN"/>
+        </w:rPr>
+        <w:t>:</w:t>
       </w:r>
     </w:p>
     <w:p>
       <w:pPr>
         <w:numPr>
           <w:ilvl w:val="1"/>
-          <w:numId w:val="9"/>
+          <w:numId w:val="13"/>
         </w:numPr>
         <w:spacing w:before="100" w:beforeAutospacing="1" w:after="100" w:afterAutospacing="1" w:line="240" w:lineRule="auto"/>
-        <w:rPr>
-          <w:rFonts w:ascii="Times New Roman" w:eastAsia="Times New Roman" w:hAnsi="Times New Roman" w:cs="Times New Roman"/>
-          <w:sz w:val="24"/>
-          <w:szCs w:val="24"/>
-          <w:lang w:eastAsia="en-IN"/>
-        </w:rPr>
-      </w:pPr>
-      <w:r>
-        <w:rPr>
-          <w:rFonts w:ascii="Times New Roman" w:eastAsia="Times New Roman" w:hAnsi="Times New Roman" w:cs="Times New Roman"/>
-          <w:sz w:val="24"/>
-          <w:szCs w:val="24"/>
-          <w:lang w:eastAsia="en-IN"/>
-        </w:rPr>
-        <w:lastRenderedPageBreak/>
-        <w:t xml:space="preserve">Faced version conflicts between Python (3.11) and </w:t>
-      </w:r>
-      <w:proofErr w:type="spellStart"/>
-      <w:r>
-        <w:rPr>
-          <w:rFonts w:ascii="Times New Roman" w:eastAsia="Times New Roman" w:hAnsi="Times New Roman" w:cs="Times New Roman"/>
-          <w:sz w:val="24"/>
-          <w:szCs w:val="24"/>
-          <w:lang w:eastAsia="en-IN"/>
-        </w:rPr>
-        <w:t>TensorFlow</w:t>
-      </w:r>
-      <w:proofErr w:type="spellEnd"/>
-      <w:r>
-        <w:rPr>
-          <w:rFonts w:ascii="Times New Roman" w:eastAsia="Times New Roman" w:hAnsi="Times New Roman" w:cs="Times New Roman"/>
-          <w:sz w:val="24"/>
-          <w:szCs w:val="24"/>
-          <w:lang w:eastAsia="en-IN"/>
-        </w:rPr>
-        <w:t xml:space="preserve"> during deployment on platforms like Render and </w:t>
-      </w:r>
-      <w:proofErr w:type="spellStart"/>
-      <w:r>
-        <w:rPr>
-          <w:rFonts w:ascii="Times New Roman" w:eastAsia="Times New Roman" w:hAnsi="Times New Roman" w:cs="Times New Roman"/>
-          <w:sz w:val="24"/>
-          <w:szCs w:val="24"/>
-          <w:lang w:eastAsia="en-IN"/>
-        </w:rPr>
-        <w:t>Streamlit</w:t>
-      </w:r>
-      <w:proofErr w:type="spellEnd"/>
-      <w:r>
-        <w:rPr>
-          <w:rFonts w:ascii="Times New Roman" w:eastAsia="Times New Roman" w:hAnsi="Times New Roman" w:cs="Times New Roman"/>
-          <w:sz w:val="24"/>
-          <w:szCs w:val="24"/>
-          <w:lang w:eastAsia="en-IN"/>
-        </w:rPr>
-        <w:t>.</w:t>
+        <w:jc w:val="both"/>
+        <w:rPr>
+          <w:rFonts w:ascii="Times New Roman" w:eastAsia="Times New Roman" w:hAnsi="Times New Roman" w:cs="Times New Roman"/>
+          <w:sz w:val="24"/>
+          <w:szCs w:val="24"/>
+          <w:lang w:eastAsia="en-IN"/>
+        </w:rPr>
+      </w:pPr>
+      <w:r>
+        <w:rPr>
+          <w:rFonts w:ascii="Times New Roman" w:eastAsia="Times New Roman" w:hAnsi="Times New Roman" w:cs="Times New Roman"/>
+          <w:sz w:val="24"/>
+          <w:szCs w:val="24"/>
+          <w:lang w:eastAsia="en-IN"/>
+        </w:rPr>
+        <w:t>The project begins by fetching product data from a CSV file stored on Google Drive. This data includes product attributes such as gender, category, and product name.</w:t>
       </w:r>
     </w:p>
     <w:p>
       <w:pPr>
         <w:numPr>
           <w:ilvl w:val="1"/>
-          <w:numId w:val="9"/>
+          <w:numId w:val="13"/>
         </w:numPr>
         <w:spacing w:before="100" w:beforeAutospacing="1" w:after="100" w:afterAutospacing="1" w:line="240" w:lineRule="auto"/>
-        <w:rPr>
-          <w:rFonts w:ascii="Times New Roman" w:eastAsia="Times New Roman" w:hAnsi="Times New Roman" w:cs="Times New Roman"/>
-          <w:sz w:val="24"/>
-          <w:szCs w:val="24"/>
-          <w:lang w:eastAsia="en-IN"/>
-        </w:rPr>
-      </w:pPr>
-      <w:r>
-        <w:rPr>
-          <w:rFonts w:ascii="Times New Roman" w:eastAsia="Times New Roman" w:hAnsi="Times New Roman" w:cs="Times New Roman"/>
-          <w:sz w:val="24"/>
-          <w:szCs w:val="24"/>
-          <w:lang w:eastAsia="en-IN"/>
-        </w:rPr>
-        <w:t>These conflicts prevented successful deployment despite extensive efforts.</w:t>
+        <w:jc w:val="both"/>
+        <w:rPr>
+          <w:rFonts w:ascii="Times New Roman" w:eastAsia="Times New Roman" w:hAnsi="Times New Roman" w:cs="Times New Roman"/>
+          <w:sz w:val="24"/>
+          <w:szCs w:val="24"/>
+          <w:lang w:eastAsia="en-IN"/>
+        </w:rPr>
+      </w:pPr>
+      <w:r>
+        <w:rPr>
+          <w:rFonts w:ascii="Times New Roman" w:eastAsia="Times New Roman" w:hAnsi="Times New Roman" w:cs="Times New Roman"/>
+          <w:sz w:val="24"/>
+          <w:szCs w:val="24"/>
+          <w:lang w:eastAsia="en-IN"/>
+        </w:rPr>
+        <w:t>Images related to the products are also downloaded from Google Drive, where each image is identified by a unique ID.</w:t>
       </w:r>
     </w:p>
     <w:p>
       <w:pPr>
         <w:numPr>
-          <w:ilvl w:val="0"/>
-          <w:numId w:val="9"/>
+          <w:ilvl w:val="1"/>
+          <w:numId w:val="13"/>
         </w:numPr>
         <w:spacing w:before="100" w:beforeAutospacing="1" w:after="100" w:afterAutospacing="1" w:line="240" w:lineRule="auto"/>
+        <w:jc w:val="both"/>
+        <w:rPr>
+          <w:rFonts w:ascii="Times New Roman" w:eastAsia="Times New Roman" w:hAnsi="Times New Roman" w:cs="Times New Roman"/>
+          <w:sz w:val="24"/>
+          <w:szCs w:val="24"/>
+          <w:lang w:eastAsia="en-IN"/>
+        </w:rPr>
+      </w:pPr>
+      <w:r>
+        <w:rPr>
+          <w:rFonts w:ascii="Times New Roman" w:eastAsia="Times New Roman" w:hAnsi="Times New Roman" w:cs="Times New Roman"/>
+          <w:sz w:val="24"/>
+          <w:szCs w:val="24"/>
+          <w:lang w:eastAsia="en-IN"/>
+        </w:rPr>
+        <w:t xml:space="preserve">The images are downloaded and saved locally in a folder called </w:t>
+      </w:r>
+      <w:proofErr w:type="spellStart"/>
+      <w:r>
+        <w:rPr>
+          <w:rFonts w:ascii="Times New Roman" w:eastAsia="Times New Roman" w:hAnsi="Times New Roman" w:cs="Times New Roman"/>
+          <w:sz w:val="20"/>
+          <w:szCs w:val="20"/>
+          <w:lang w:eastAsia="en-IN"/>
+        </w:rPr>
+        <w:t>new_images</w:t>
+      </w:r>
+      <w:proofErr w:type="spellEnd"/>
+      <w:r>
+        <w:rPr>
+          <w:rFonts w:ascii="Times New Roman" w:eastAsia="Times New Roman" w:hAnsi="Times New Roman" w:cs="Times New Roman"/>
+          <w:sz w:val="24"/>
+          <w:szCs w:val="24"/>
+          <w:lang w:eastAsia="en-IN"/>
+        </w:rPr>
+        <w:t>, and a subset of the data is saved in a new CSV file (</w:t>
+      </w:r>
+      <w:r>
+        <w:rPr>
+          <w:rFonts w:ascii="Times New Roman" w:eastAsia="Times New Roman" w:hAnsi="Times New Roman" w:cs="Times New Roman"/>
+          <w:sz w:val="20"/>
+          <w:szCs w:val="20"/>
+          <w:lang w:eastAsia="en-IN"/>
+        </w:rPr>
+        <w:t>new_style.csv</w:t>
+      </w:r>
+      <w:r>
+        <w:rPr>
+          <w:rFonts w:ascii="Times New Roman" w:eastAsia="Times New Roman" w:hAnsi="Times New Roman" w:cs="Times New Roman"/>
+          <w:sz w:val="24"/>
+          <w:szCs w:val="24"/>
+          <w:lang w:eastAsia="en-IN"/>
+        </w:rPr>
+        <w:t>).</w:t>
+      </w:r>
+    </w:p>
+    <w:p>
+      <w:pPr>
+        <w:numPr>
+          <w:ilvl w:val="0"/>
+          <w:numId w:val="13"/>
+        </w:numPr>
+        <w:spacing w:before="100" w:beforeAutospacing="1" w:after="100" w:afterAutospacing="1" w:line="240" w:lineRule="auto"/>
+        <w:jc w:val="both"/>
         <w:rPr>
           <w:rFonts w:ascii="Times New Roman" w:eastAsia="Times New Roman" w:hAnsi="Times New Roman" w:cs="Times New Roman"/>
           <w:sz w:val="24"/>
@@ -1831,64 +554,221 @@
           <w:szCs w:val="24"/>
           <w:lang w:eastAsia="en-IN"/>
         </w:rPr>
-        <w:t>Knowledge Limitations:</w:t>
+        <w:t>Image and Text Embedding Extraction (2nd step.py)</w:t>
+      </w:r>
+      <w:r>
+        <w:rPr>
+          <w:rFonts w:ascii="Times New Roman" w:eastAsia="Times New Roman" w:hAnsi="Times New Roman" w:cs="Times New Roman"/>
+          <w:sz w:val="24"/>
+          <w:szCs w:val="24"/>
+          <w:lang w:eastAsia="en-IN"/>
+        </w:rPr>
+        <w:t>:</w:t>
       </w:r>
     </w:p>
     <w:p>
       <w:pPr>
         <w:numPr>
           <w:ilvl w:val="1"/>
-          <w:numId w:val="9"/>
+          <w:numId w:val="13"/>
         </w:numPr>
         <w:spacing w:before="100" w:beforeAutospacing="1" w:after="100" w:afterAutospacing="1" w:line="240" w:lineRule="auto"/>
-        <w:rPr>
-          <w:rFonts w:ascii="Times New Roman" w:eastAsia="Times New Roman" w:hAnsi="Times New Roman" w:cs="Times New Roman"/>
-          <w:sz w:val="24"/>
-          <w:szCs w:val="24"/>
-          <w:lang w:eastAsia="en-IN"/>
-        </w:rPr>
-      </w:pPr>
-      <w:r>
-        <w:rPr>
-          <w:rFonts w:ascii="Times New Roman" w:eastAsia="Times New Roman" w:hAnsi="Times New Roman" w:cs="Times New Roman"/>
-          <w:sz w:val="24"/>
-          <w:szCs w:val="24"/>
-          <w:lang w:eastAsia="en-IN"/>
-        </w:rPr>
-        <w:t>As this project was highly advanced, it required learning new topics such as deep learning, image processing, and NLP.</w:t>
+        <w:jc w:val="both"/>
+        <w:rPr>
+          <w:rFonts w:ascii="Times New Roman" w:eastAsia="Times New Roman" w:hAnsi="Times New Roman" w:cs="Times New Roman"/>
+          <w:sz w:val="24"/>
+          <w:szCs w:val="24"/>
+          <w:lang w:eastAsia="en-IN"/>
+        </w:rPr>
+      </w:pPr>
+      <w:r>
+        <w:rPr>
+          <w:rFonts w:ascii="Times New Roman" w:eastAsia="Times New Roman" w:hAnsi="Times New Roman" w:cs="Times New Roman"/>
+          <w:sz w:val="24"/>
+          <w:szCs w:val="24"/>
+          <w:lang w:eastAsia="en-IN"/>
+        </w:rPr>
+        <w:t xml:space="preserve">Image </w:t>
+      </w:r>
+      <w:proofErr w:type="spellStart"/>
+      <w:r>
+        <w:rPr>
+          <w:rFonts w:ascii="Times New Roman" w:eastAsia="Times New Roman" w:hAnsi="Times New Roman" w:cs="Times New Roman"/>
+          <w:sz w:val="24"/>
+          <w:szCs w:val="24"/>
+          <w:lang w:eastAsia="en-IN"/>
+        </w:rPr>
+        <w:t>embeddings</w:t>
+      </w:r>
+      <w:proofErr w:type="spellEnd"/>
+      <w:r>
+        <w:rPr>
+          <w:rFonts w:ascii="Times New Roman" w:eastAsia="Times New Roman" w:hAnsi="Times New Roman" w:cs="Times New Roman"/>
+          <w:sz w:val="24"/>
+          <w:szCs w:val="24"/>
+          <w:lang w:eastAsia="en-IN"/>
+        </w:rPr>
+        <w:t xml:space="preserve"> are generated by processing the images using a pre-trained ResNet50 model. The images are resized, </w:t>
+      </w:r>
+      <w:proofErr w:type="spellStart"/>
+      <w:r>
+        <w:rPr>
+          <w:rFonts w:ascii="Times New Roman" w:eastAsia="Times New Roman" w:hAnsi="Times New Roman" w:cs="Times New Roman"/>
+          <w:sz w:val="24"/>
+          <w:szCs w:val="24"/>
+          <w:lang w:eastAsia="en-IN"/>
+        </w:rPr>
+        <w:t>preprocessed</w:t>
+      </w:r>
+      <w:proofErr w:type="spellEnd"/>
+      <w:r>
+        <w:rPr>
+          <w:rFonts w:ascii="Times New Roman" w:eastAsia="Times New Roman" w:hAnsi="Times New Roman" w:cs="Times New Roman"/>
+          <w:sz w:val="24"/>
+          <w:szCs w:val="24"/>
+          <w:lang w:eastAsia="en-IN"/>
+        </w:rPr>
+        <w:t xml:space="preserve">, and passed through the model to extract feature </w:t>
+      </w:r>
+      <w:proofErr w:type="spellStart"/>
+      <w:r>
+        <w:rPr>
+          <w:rFonts w:ascii="Times New Roman" w:eastAsia="Times New Roman" w:hAnsi="Times New Roman" w:cs="Times New Roman"/>
+          <w:sz w:val="24"/>
+          <w:szCs w:val="24"/>
+          <w:lang w:eastAsia="en-IN"/>
+        </w:rPr>
+        <w:t>embeddings</w:t>
+      </w:r>
+      <w:proofErr w:type="spellEnd"/>
+      <w:r>
+        <w:rPr>
+          <w:rFonts w:ascii="Times New Roman" w:eastAsia="Times New Roman" w:hAnsi="Times New Roman" w:cs="Times New Roman"/>
+          <w:sz w:val="24"/>
+          <w:szCs w:val="24"/>
+          <w:lang w:eastAsia="en-IN"/>
+        </w:rPr>
+        <w:t>.</w:t>
       </w:r>
     </w:p>
     <w:p>
       <w:pPr>
         <w:numPr>
           <w:ilvl w:val="1"/>
-          <w:numId w:val="9"/>
+          <w:numId w:val="13"/>
         </w:numPr>
         <w:spacing w:before="100" w:beforeAutospacing="1" w:after="100" w:afterAutospacing="1" w:line="240" w:lineRule="auto"/>
-        <w:rPr>
-          <w:rFonts w:ascii="Times New Roman" w:eastAsia="Times New Roman" w:hAnsi="Times New Roman" w:cs="Times New Roman"/>
-          <w:sz w:val="24"/>
-          <w:szCs w:val="24"/>
-          <w:lang w:eastAsia="en-IN"/>
-        </w:rPr>
-      </w:pPr>
-      <w:r>
-        <w:rPr>
-          <w:rFonts w:ascii="Times New Roman" w:eastAsia="Times New Roman" w:hAnsi="Times New Roman" w:cs="Times New Roman"/>
-          <w:sz w:val="24"/>
-          <w:szCs w:val="24"/>
-          <w:lang w:eastAsia="en-IN"/>
-        </w:rPr>
-        <w:t>Relied heavily on online resources, including Google, YouTube, and documentation, to understand and implement various components.</w:t>
+        <w:jc w:val="both"/>
+        <w:rPr>
+          <w:rFonts w:ascii="Times New Roman" w:eastAsia="Times New Roman" w:hAnsi="Times New Roman" w:cs="Times New Roman"/>
+          <w:sz w:val="24"/>
+          <w:szCs w:val="24"/>
+          <w:lang w:eastAsia="en-IN"/>
+        </w:rPr>
+      </w:pPr>
+      <w:r>
+        <w:rPr>
+          <w:rFonts w:ascii="Times New Roman" w:eastAsia="Times New Roman" w:hAnsi="Times New Roman" w:cs="Times New Roman"/>
+          <w:sz w:val="24"/>
+          <w:szCs w:val="24"/>
+          <w:lang w:eastAsia="en-IN"/>
+        </w:rPr>
+        <w:t xml:space="preserve">The textual data is processed using the TF-IDF </w:t>
+      </w:r>
+      <w:proofErr w:type="spellStart"/>
+      <w:r>
+        <w:rPr>
+          <w:rFonts w:ascii="Times New Roman" w:eastAsia="Times New Roman" w:hAnsi="Times New Roman" w:cs="Times New Roman"/>
+          <w:sz w:val="24"/>
+          <w:szCs w:val="24"/>
+          <w:lang w:eastAsia="en-IN"/>
+        </w:rPr>
+        <w:t>Vectorizer</w:t>
+      </w:r>
+      <w:proofErr w:type="spellEnd"/>
+      <w:r>
+        <w:rPr>
+          <w:rFonts w:ascii="Times New Roman" w:eastAsia="Times New Roman" w:hAnsi="Times New Roman" w:cs="Times New Roman"/>
+          <w:sz w:val="24"/>
+          <w:szCs w:val="24"/>
+          <w:lang w:eastAsia="en-IN"/>
+        </w:rPr>
+        <w:t xml:space="preserve">, which converts categorical data like gender, subcategory, and product name into numerical </w:t>
+      </w:r>
+      <w:proofErr w:type="spellStart"/>
+      <w:r>
+        <w:rPr>
+          <w:rFonts w:ascii="Times New Roman" w:eastAsia="Times New Roman" w:hAnsi="Times New Roman" w:cs="Times New Roman"/>
+          <w:sz w:val="24"/>
+          <w:szCs w:val="24"/>
+          <w:lang w:eastAsia="en-IN"/>
+        </w:rPr>
+        <w:t>embeddings</w:t>
+      </w:r>
+      <w:proofErr w:type="spellEnd"/>
+      <w:r>
+        <w:rPr>
+          <w:rFonts w:ascii="Times New Roman" w:eastAsia="Times New Roman" w:hAnsi="Times New Roman" w:cs="Times New Roman"/>
+          <w:sz w:val="24"/>
+          <w:szCs w:val="24"/>
+          <w:lang w:eastAsia="en-IN"/>
+        </w:rPr>
+        <w:t>.</w:t>
       </w:r>
     </w:p>
     <w:p>
       <w:pPr>
         <w:numPr>
-          <w:ilvl w:val="0"/>
-          <w:numId w:val="9"/>
+          <w:ilvl w:val="1"/>
+          <w:numId w:val="13"/>
         </w:numPr>
         <w:spacing w:before="100" w:beforeAutospacing="1" w:after="100" w:afterAutospacing="1" w:line="240" w:lineRule="auto"/>
+        <w:jc w:val="both"/>
+        <w:rPr>
+          <w:rFonts w:ascii="Times New Roman" w:eastAsia="Times New Roman" w:hAnsi="Times New Roman" w:cs="Times New Roman"/>
+          <w:sz w:val="24"/>
+          <w:szCs w:val="24"/>
+          <w:lang w:eastAsia="en-IN"/>
+        </w:rPr>
+      </w:pPr>
+      <w:r>
+        <w:rPr>
+          <w:rFonts w:ascii="Times New Roman" w:eastAsia="Times New Roman" w:hAnsi="Times New Roman" w:cs="Times New Roman"/>
+          <w:sz w:val="24"/>
+          <w:szCs w:val="24"/>
+          <w:lang w:eastAsia="en-IN"/>
+        </w:rPr>
+        <w:t xml:space="preserve">Both the image and text </w:t>
+      </w:r>
+      <w:proofErr w:type="spellStart"/>
+      <w:r>
+        <w:rPr>
+          <w:rFonts w:ascii="Times New Roman" w:eastAsia="Times New Roman" w:hAnsi="Times New Roman" w:cs="Times New Roman"/>
+          <w:sz w:val="24"/>
+          <w:szCs w:val="24"/>
+          <w:lang w:eastAsia="en-IN"/>
+        </w:rPr>
+        <w:t>embeddings</w:t>
+      </w:r>
+      <w:proofErr w:type="spellEnd"/>
+      <w:r>
+        <w:rPr>
+          <w:rFonts w:ascii="Times New Roman" w:eastAsia="Times New Roman" w:hAnsi="Times New Roman" w:cs="Times New Roman"/>
+          <w:sz w:val="24"/>
+          <w:szCs w:val="24"/>
+          <w:lang w:eastAsia="en-IN"/>
+        </w:rPr>
+        <w:t xml:space="preserve"> are normalized and saved to disk for future use.</w:t>
+      </w:r>
+    </w:p>
+    <w:p>
+      <w:pPr>
+        <w:numPr>
+          <w:ilvl w:val="0"/>
+          <w:numId w:val="13"/>
+        </w:numPr>
+        <w:spacing w:before="100" w:beforeAutospacing="1" w:after="100" w:afterAutospacing="1" w:line="240" w:lineRule="auto"/>
+        <w:jc w:val="both"/>
         <w:rPr>
           <w:rFonts w:ascii="Times New Roman" w:eastAsia="Times New Roman" w:hAnsi="Times New Roman" w:cs="Times New Roman"/>
           <w:sz w:val="24"/>
@@ -1905,108 +785,362 @@
           <w:szCs w:val="24"/>
           <w:lang w:eastAsia="en-IN"/>
         </w:rPr>
-        <w:t>Project Delays:</w:t>
+        <w:t>Similarity Search (3rd step.py)</w:t>
+      </w:r>
+      <w:r>
+        <w:rPr>
+          <w:rFonts w:ascii="Times New Roman" w:eastAsia="Times New Roman" w:hAnsi="Times New Roman" w:cs="Times New Roman"/>
+          <w:sz w:val="24"/>
+          <w:szCs w:val="24"/>
+          <w:lang w:eastAsia="en-IN"/>
+        </w:rPr>
+        <w:t>:</w:t>
       </w:r>
     </w:p>
     <w:p>
       <w:pPr>
         <w:numPr>
           <w:ilvl w:val="1"/>
-          <w:numId w:val="9"/>
+          <w:numId w:val="13"/>
         </w:numPr>
         <w:spacing w:before="100" w:beforeAutospacing="1" w:after="100" w:afterAutospacing="1" w:line="240" w:lineRule="auto"/>
-        <w:rPr>
-          <w:rFonts w:ascii="Times New Roman" w:eastAsia="Times New Roman" w:hAnsi="Times New Roman" w:cs="Times New Roman"/>
-          <w:sz w:val="24"/>
-          <w:szCs w:val="24"/>
-          <w:lang w:eastAsia="en-IN"/>
-        </w:rPr>
-      </w:pPr>
-      <w:r>
-        <w:rPr>
-          <w:rFonts w:ascii="Times New Roman" w:eastAsia="Times New Roman" w:hAnsi="Times New Roman" w:cs="Times New Roman"/>
-          <w:sz w:val="24"/>
-          <w:szCs w:val="24"/>
-          <w:lang w:eastAsia="en-IN"/>
-        </w:rPr>
-        <w:t>Delays were primarily due to the steep learning curve and troubleshooting deployment-related issues.</w:t>
+        <w:jc w:val="both"/>
+        <w:rPr>
+          <w:rFonts w:ascii="Times New Roman" w:eastAsia="Times New Roman" w:hAnsi="Times New Roman" w:cs="Times New Roman"/>
+          <w:sz w:val="24"/>
+          <w:szCs w:val="24"/>
+          <w:lang w:eastAsia="en-IN"/>
+        </w:rPr>
+      </w:pPr>
+      <w:r>
+        <w:rPr>
+          <w:rFonts w:ascii="Times New Roman" w:eastAsia="Times New Roman" w:hAnsi="Times New Roman" w:cs="Times New Roman"/>
+          <w:sz w:val="24"/>
+          <w:szCs w:val="24"/>
+          <w:lang w:eastAsia="en-IN"/>
+        </w:rPr>
+        <w:t>The project allows users to search for products based on either a text query or an image query.</w:t>
       </w:r>
     </w:p>
     <w:p>
       <w:pPr>
-        <w:spacing w:after="0" w:line="240" w:lineRule="auto"/>
-        <w:rPr>
-          <w:rFonts w:ascii="Times New Roman" w:eastAsia="Times New Roman" w:hAnsi="Times New Roman" w:cs="Times New Roman"/>
-          <w:sz w:val="24"/>
-          <w:szCs w:val="24"/>
-          <w:lang w:eastAsia="en-IN"/>
-        </w:rPr>
-      </w:pPr>
-      <w:r>
-        <w:rPr>
-          <w:rFonts w:ascii="Times New Roman" w:eastAsia="Times New Roman" w:hAnsi="Times New Roman" w:cs="Times New Roman"/>
-          <w:sz w:val="24"/>
-          <w:szCs w:val="24"/>
-          <w:lang w:eastAsia="en-IN"/>
-        </w:rPr>
-        <w:pict>
-          <v:rect id="_x0000_i1214" style="width:0;height:1.5pt" o:hralign="center" o:hrstd="t" o:hr="t" fillcolor="#a0a0a0" stroked="f"/>
-        </w:pict>
+        <w:numPr>
+          <w:ilvl w:val="1"/>
+          <w:numId w:val="13"/>
+        </w:numPr>
+        <w:spacing w:before="100" w:beforeAutospacing="1" w:after="100" w:afterAutospacing="1" w:line="240" w:lineRule="auto"/>
+        <w:jc w:val="both"/>
+        <w:rPr>
+          <w:rFonts w:ascii="Times New Roman" w:eastAsia="Times New Roman" w:hAnsi="Times New Roman" w:cs="Times New Roman"/>
+          <w:sz w:val="24"/>
+          <w:szCs w:val="24"/>
+          <w:lang w:eastAsia="en-IN"/>
+        </w:rPr>
+      </w:pPr>
+      <w:r>
+        <w:rPr>
+          <w:rFonts w:ascii="Times New Roman" w:eastAsia="Times New Roman" w:hAnsi="Times New Roman" w:cs="Times New Roman"/>
+          <w:sz w:val="24"/>
+          <w:szCs w:val="24"/>
+          <w:lang w:eastAsia="en-IN"/>
+        </w:rPr>
+        <w:t xml:space="preserve">Dimensionality reduction is performed using PCA to reduce the image and text </w:t>
+      </w:r>
+      <w:proofErr w:type="spellStart"/>
+      <w:r>
+        <w:rPr>
+          <w:rFonts w:ascii="Times New Roman" w:eastAsia="Times New Roman" w:hAnsi="Times New Roman" w:cs="Times New Roman"/>
+          <w:sz w:val="24"/>
+          <w:szCs w:val="24"/>
+          <w:lang w:eastAsia="en-IN"/>
+        </w:rPr>
+        <w:t>embeddings</w:t>
+      </w:r>
+      <w:proofErr w:type="spellEnd"/>
+      <w:r>
+        <w:rPr>
+          <w:rFonts w:ascii="Times New Roman" w:eastAsia="Times New Roman" w:hAnsi="Times New Roman" w:cs="Times New Roman"/>
+          <w:sz w:val="24"/>
+          <w:szCs w:val="24"/>
+          <w:lang w:eastAsia="en-IN"/>
+        </w:rPr>
+        <w:t xml:space="preserve"> to a manageable size.</w:t>
       </w:r>
     </w:p>
     <w:p>
       <w:pPr>
+        <w:numPr>
+          <w:ilvl w:val="1"/>
+          <w:numId w:val="13"/>
+        </w:numPr>
         <w:spacing w:before="100" w:beforeAutospacing="1" w:after="100" w:afterAutospacing="1" w:line="240" w:lineRule="auto"/>
-        <w:outlineLvl w:val="1"/>
+        <w:jc w:val="both"/>
+        <w:rPr>
+          <w:rFonts w:ascii="Times New Roman" w:eastAsia="Times New Roman" w:hAnsi="Times New Roman" w:cs="Times New Roman"/>
+          <w:sz w:val="24"/>
+          <w:szCs w:val="24"/>
+          <w:lang w:eastAsia="en-IN"/>
+        </w:rPr>
+      </w:pPr>
+      <w:r>
+        <w:rPr>
+          <w:rFonts w:ascii="Times New Roman" w:eastAsia="Times New Roman" w:hAnsi="Times New Roman" w:cs="Times New Roman"/>
+          <w:sz w:val="24"/>
+          <w:szCs w:val="24"/>
+          <w:lang w:eastAsia="en-IN"/>
+        </w:rPr>
+        <w:t>Cosine similarity is then used to find the most similar products based on the query, either text or image.</w:t>
+      </w:r>
+    </w:p>
+    <w:p>
+      <w:pPr>
+        <w:numPr>
+          <w:ilvl w:val="1"/>
+          <w:numId w:val="13"/>
+        </w:numPr>
+        <w:spacing w:before="100" w:beforeAutospacing="1" w:after="100" w:afterAutospacing="1" w:line="240" w:lineRule="auto"/>
+        <w:jc w:val="both"/>
+        <w:rPr>
+          <w:rFonts w:ascii="Times New Roman" w:eastAsia="Times New Roman" w:hAnsi="Times New Roman" w:cs="Times New Roman"/>
+          <w:sz w:val="24"/>
+          <w:szCs w:val="24"/>
+          <w:lang w:eastAsia="en-IN"/>
+        </w:rPr>
+      </w:pPr>
+      <w:r>
+        <w:rPr>
+          <w:rFonts w:ascii="Times New Roman" w:eastAsia="Times New Roman" w:hAnsi="Times New Roman" w:cs="Times New Roman"/>
+          <w:sz w:val="24"/>
+          <w:szCs w:val="24"/>
+          <w:lang w:eastAsia="en-IN"/>
+        </w:rPr>
+        <w:t>Results are displayed as a list of similar products, with the corresponding product ID and image shown.</w:t>
+      </w:r>
+    </w:p>
+    <w:p>
+      <w:pPr>
+        <w:numPr>
+          <w:ilvl w:val="0"/>
+          <w:numId w:val="13"/>
+        </w:numPr>
+        <w:spacing w:before="100" w:beforeAutospacing="1" w:after="100" w:afterAutospacing="1" w:line="240" w:lineRule="auto"/>
+        <w:jc w:val="both"/>
+        <w:rPr>
+          <w:rFonts w:ascii="Times New Roman" w:eastAsia="Times New Roman" w:hAnsi="Times New Roman" w:cs="Times New Roman"/>
+          <w:sz w:val="24"/>
+          <w:szCs w:val="24"/>
+          <w:lang w:eastAsia="en-IN"/>
+        </w:rPr>
+      </w:pPr>
+      <w:r>
         <w:rPr>
           <w:rFonts w:ascii="Times New Roman" w:eastAsia="Times New Roman" w:hAnsi="Times New Roman" w:cs="Times New Roman"/>
           <w:b/>
           <w:bCs/>
-          <w:sz w:val="36"/>
-          <w:szCs w:val="36"/>
-          <w:lang w:eastAsia="en-IN"/>
-        </w:rPr>
-      </w:pPr>
-      <w:r>
+          <w:sz w:val="24"/>
+          <w:szCs w:val="24"/>
+          <w:lang w:eastAsia="en-IN"/>
+        </w:rPr>
+        <w:t>User Interface (app.py)</w:t>
+      </w:r>
+      <w:r>
+        <w:rPr>
+          <w:rFonts w:ascii="Times New Roman" w:eastAsia="Times New Roman" w:hAnsi="Times New Roman" w:cs="Times New Roman"/>
+          <w:sz w:val="24"/>
+          <w:szCs w:val="24"/>
+          <w:lang w:eastAsia="en-IN"/>
+        </w:rPr>
+        <w:t>:</w:t>
+      </w:r>
+    </w:p>
+    <w:p>
+      <w:pPr>
+        <w:numPr>
+          <w:ilvl w:val="1"/>
+          <w:numId w:val="13"/>
+        </w:numPr>
+        <w:spacing w:before="100" w:beforeAutospacing="1" w:after="100" w:afterAutospacing="1" w:line="240" w:lineRule="auto"/>
+        <w:jc w:val="both"/>
+        <w:rPr>
+          <w:rFonts w:ascii="Times New Roman" w:eastAsia="Times New Roman" w:hAnsi="Times New Roman" w:cs="Times New Roman"/>
+          <w:sz w:val="24"/>
+          <w:szCs w:val="24"/>
+          <w:lang w:eastAsia="en-IN"/>
+        </w:rPr>
+      </w:pPr>
+      <w:r>
+        <w:rPr>
+          <w:rFonts w:ascii="Times New Roman" w:eastAsia="Times New Roman" w:hAnsi="Times New Roman" w:cs="Times New Roman"/>
+          <w:sz w:val="24"/>
+          <w:szCs w:val="24"/>
+          <w:lang w:eastAsia="en-IN"/>
+        </w:rPr>
+        <w:t xml:space="preserve">A simple user interface is created using </w:t>
+      </w:r>
+      <w:proofErr w:type="spellStart"/>
+      <w:r>
+        <w:rPr>
+          <w:rFonts w:ascii="Times New Roman" w:eastAsia="Times New Roman" w:hAnsi="Times New Roman" w:cs="Times New Roman"/>
+          <w:sz w:val="24"/>
+          <w:szCs w:val="24"/>
+          <w:lang w:eastAsia="en-IN"/>
+        </w:rPr>
+        <w:t>Streamlit</w:t>
+      </w:r>
+      <w:proofErr w:type="spellEnd"/>
+      <w:r>
+        <w:rPr>
+          <w:rFonts w:ascii="Times New Roman" w:eastAsia="Times New Roman" w:hAnsi="Times New Roman" w:cs="Times New Roman"/>
+          <w:sz w:val="24"/>
+          <w:szCs w:val="24"/>
+          <w:lang w:eastAsia="en-IN"/>
+        </w:rPr>
+        <w:t>. The UI allows users to either input a text query or upload an image to search for similar products.</w:t>
+      </w:r>
+    </w:p>
+    <w:p>
+      <w:pPr>
+        <w:numPr>
+          <w:ilvl w:val="1"/>
+          <w:numId w:val="13"/>
+        </w:numPr>
+        <w:spacing w:before="100" w:beforeAutospacing="1" w:after="100" w:afterAutospacing="1" w:line="240" w:lineRule="auto"/>
+        <w:jc w:val="both"/>
+        <w:rPr>
+          <w:rFonts w:ascii="Times New Roman" w:eastAsia="Times New Roman" w:hAnsi="Times New Roman" w:cs="Times New Roman"/>
+          <w:sz w:val="24"/>
+          <w:szCs w:val="24"/>
+          <w:lang w:eastAsia="en-IN"/>
+        </w:rPr>
+      </w:pPr>
+      <w:r>
+        <w:rPr>
+          <w:rFonts w:ascii="Times New Roman" w:eastAsia="Times New Roman" w:hAnsi="Times New Roman" w:cs="Times New Roman"/>
+          <w:sz w:val="24"/>
+          <w:szCs w:val="24"/>
+          <w:lang w:eastAsia="en-IN"/>
+        </w:rPr>
+        <w:lastRenderedPageBreak/>
+        <w:t xml:space="preserve">For a text query, users can input a description (e.g., "blue shirt"), and the system will return similar products based on the textual </w:t>
+      </w:r>
+      <w:proofErr w:type="spellStart"/>
+      <w:r>
+        <w:rPr>
+          <w:rFonts w:ascii="Times New Roman" w:eastAsia="Times New Roman" w:hAnsi="Times New Roman" w:cs="Times New Roman"/>
+          <w:sz w:val="24"/>
+          <w:szCs w:val="24"/>
+          <w:lang w:eastAsia="en-IN"/>
+        </w:rPr>
+        <w:t>embeddings</w:t>
+      </w:r>
+      <w:proofErr w:type="spellEnd"/>
+      <w:r>
+        <w:rPr>
+          <w:rFonts w:ascii="Times New Roman" w:eastAsia="Times New Roman" w:hAnsi="Times New Roman" w:cs="Times New Roman"/>
+          <w:sz w:val="24"/>
+          <w:szCs w:val="24"/>
+          <w:lang w:eastAsia="en-IN"/>
+        </w:rPr>
+        <w:t>.</w:t>
+      </w:r>
+    </w:p>
+    <w:p>
+      <w:pPr>
+        <w:numPr>
+          <w:ilvl w:val="1"/>
+          <w:numId w:val="13"/>
+        </w:numPr>
+        <w:spacing w:before="100" w:beforeAutospacing="1" w:after="100" w:afterAutospacing="1" w:line="240" w:lineRule="auto"/>
+        <w:jc w:val="both"/>
+        <w:rPr>
+          <w:rFonts w:ascii="Times New Roman" w:eastAsia="Times New Roman" w:hAnsi="Times New Roman" w:cs="Times New Roman"/>
+          <w:sz w:val="24"/>
+          <w:szCs w:val="24"/>
+          <w:lang w:eastAsia="en-IN"/>
+        </w:rPr>
+      </w:pPr>
+      <w:r>
+        <w:rPr>
+          <w:rFonts w:ascii="Times New Roman" w:eastAsia="Times New Roman" w:hAnsi="Times New Roman" w:cs="Times New Roman"/>
+          <w:sz w:val="24"/>
+          <w:szCs w:val="24"/>
+          <w:lang w:eastAsia="en-IN"/>
+        </w:rPr>
+        <w:t xml:space="preserve">For an image query, users can upload an image, and the system will find similar products based on the image's feature </w:t>
+      </w:r>
+      <w:proofErr w:type="spellStart"/>
+      <w:r>
+        <w:rPr>
+          <w:rFonts w:ascii="Times New Roman" w:eastAsia="Times New Roman" w:hAnsi="Times New Roman" w:cs="Times New Roman"/>
+          <w:sz w:val="24"/>
+          <w:szCs w:val="24"/>
+          <w:lang w:eastAsia="en-IN"/>
+        </w:rPr>
+        <w:t>embeddings</w:t>
+      </w:r>
+      <w:proofErr w:type="spellEnd"/>
+      <w:r>
+        <w:rPr>
+          <w:rFonts w:ascii="Times New Roman" w:eastAsia="Times New Roman" w:hAnsi="Times New Roman" w:cs="Times New Roman"/>
+          <w:sz w:val="24"/>
+          <w:szCs w:val="24"/>
+          <w:lang w:eastAsia="en-IN"/>
+        </w:rPr>
+        <w:t>.</w:t>
+      </w:r>
+    </w:p>
+    <w:p>
+      <w:pPr>
+        <w:spacing w:before="100" w:beforeAutospacing="1" w:after="100" w:afterAutospacing="1" w:line="240" w:lineRule="auto"/>
+        <w:jc w:val="both"/>
+        <w:outlineLvl w:val="3"/>
         <w:rPr>
           <w:rFonts w:ascii="Times New Roman" w:eastAsia="Times New Roman" w:hAnsi="Times New Roman" w:cs="Times New Roman"/>
           <w:b/>
           <w:bCs/>
-          <w:sz w:val="36"/>
-          <w:szCs w:val="36"/>
-          <w:lang w:eastAsia="en-IN"/>
-        </w:rPr>
-        <w:t>Conclusion</w:t>
+          <w:sz w:val="24"/>
+          <w:szCs w:val="24"/>
+          <w:lang w:eastAsia="en-IN"/>
+        </w:rPr>
+      </w:pPr>
+      <w:r>
+        <w:rPr>
+          <w:rFonts w:ascii="Times New Roman" w:eastAsia="Times New Roman" w:hAnsi="Times New Roman" w:cs="Times New Roman"/>
+          <w:b/>
+          <w:bCs/>
+          <w:sz w:val="24"/>
+          <w:szCs w:val="24"/>
+          <w:lang w:eastAsia="en-IN"/>
+        </w:rPr>
+        <w:t>Technologies Used:</w:t>
       </w:r>
     </w:p>
     <w:p>
       <w:pPr>
+        <w:numPr>
+          <w:ilvl w:val="0"/>
+          <w:numId w:val="14"/>
+        </w:numPr>
         <w:spacing w:before="100" w:beforeAutospacing="1" w:after="100" w:afterAutospacing="1" w:line="240" w:lineRule="auto"/>
-        <w:rPr>
-          <w:rFonts w:ascii="Times New Roman" w:eastAsia="Times New Roman" w:hAnsi="Times New Roman" w:cs="Times New Roman"/>
-          <w:sz w:val="24"/>
-          <w:szCs w:val="24"/>
-          <w:lang w:eastAsia="en-IN"/>
-        </w:rPr>
-      </w:pPr>
-      <w:r>
-        <w:rPr>
-          <w:rFonts w:ascii="Times New Roman" w:eastAsia="Times New Roman" w:hAnsi="Times New Roman" w:cs="Times New Roman"/>
-          <w:sz w:val="24"/>
-          <w:szCs w:val="24"/>
-          <w:lang w:eastAsia="en-IN"/>
-        </w:rPr>
-        <w:t xml:space="preserve">This project was a high-end </w:t>
-      </w:r>
+        <w:jc w:val="both"/>
+        <w:rPr>
+          <w:rFonts w:ascii="Times New Roman" w:eastAsia="Times New Roman" w:hAnsi="Times New Roman" w:cs="Times New Roman"/>
+          <w:sz w:val="24"/>
+          <w:szCs w:val="24"/>
+          <w:lang w:eastAsia="en-IN"/>
+        </w:rPr>
+      </w:pPr>
       <w:proofErr w:type="spellStart"/>
       <w:r>
         <w:rPr>
           <w:rFonts w:ascii="Times New Roman" w:eastAsia="Times New Roman" w:hAnsi="Times New Roman" w:cs="Times New Roman"/>
-          <w:sz w:val="24"/>
-          <w:szCs w:val="24"/>
-          <w:lang w:eastAsia="en-IN"/>
-        </w:rPr>
-        <w:t>endeavor</w:t>
+          <w:b/>
+          <w:bCs/>
+          <w:sz w:val="24"/>
+          <w:szCs w:val="24"/>
+          <w:lang w:eastAsia="en-IN"/>
+        </w:rPr>
+        <w:t>TensorFlow</w:t>
       </w:r>
       <w:proofErr w:type="spellEnd"/>
       <w:r>
@@ -2016,30 +1150,844 @@
           <w:szCs w:val="24"/>
           <w:lang w:eastAsia="en-IN"/>
         </w:rPr>
-        <w:t>, and I gave my best effort to bring it as close to completion as possible. Despite deployment challenges, I was able to develop a robust system for fashion product search, showcasing the integration of machine learning techniques in real-world applications.</w:t>
+        <w:t xml:space="preserve">: For image </w:t>
+      </w:r>
+      <w:proofErr w:type="spellStart"/>
+      <w:r>
+        <w:rPr>
+          <w:rFonts w:ascii="Times New Roman" w:eastAsia="Times New Roman" w:hAnsi="Times New Roman" w:cs="Times New Roman"/>
+          <w:sz w:val="24"/>
+          <w:szCs w:val="24"/>
+          <w:lang w:eastAsia="en-IN"/>
+        </w:rPr>
+        <w:t>preprocessing</w:t>
+      </w:r>
+      <w:proofErr w:type="spellEnd"/>
+      <w:r>
+        <w:rPr>
+          <w:rFonts w:ascii="Times New Roman" w:eastAsia="Times New Roman" w:hAnsi="Times New Roman" w:cs="Times New Roman"/>
+          <w:sz w:val="24"/>
+          <w:szCs w:val="24"/>
+          <w:lang w:eastAsia="en-IN"/>
+        </w:rPr>
+        <w:t xml:space="preserve"> and feature extraction using the ResNet50 model.</w:t>
       </w:r>
     </w:p>
     <w:p>
       <w:pPr>
+        <w:numPr>
+          <w:ilvl w:val="0"/>
+          <w:numId w:val="14"/>
+        </w:numPr>
         <w:spacing w:before="100" w:beforeAutospacing="1" w:after="100" w:afterAutospacing="1" w:line="240" w:lineRule="auto"/>
-        <w:rPr>
-          <w:rFonts w:ascii="Times New Roman" w:eastAsia="Times New Roman" w:hAnsi="Times New Roman" w:cs="Times New Roman"/>
-          <w:sz w:val="24"/>
-          <w:szCs w:val="24"/>
-          <w:lang w:eastAsia="en-IN"/>
-        </w:rPr>
-      </w:pPr>
-      <w:r>
-        <w:rPr>
-          <w:rFonts w:ascii="Times New Roman" w:eastAsia="Times New Roman" w:hAnsi="Times New Roman" w:cs="Times New Roman"/>
-          <w:sz w:val="24"/>
-          <w:szCs w:val="24"/>
-          <w:lang w:eastAsia="en-IN"/>
-        </w:rPr>
-        <w:t>The project reflects my dedication to learning and implementing advanced concepts, and I am proud of the progress made. Future iterations could focus on resolving deployment issues and refining the system further.</w:t>
+        <w:jc w:val="both"/>
+        <w:rPr>
+          <w:rFonts w:ascii="Times New Roman" w:eastAsia="Times New Roman" w:hAnsi="Times New Roman" w:cs="Times New Roman"/>
+          <w:sz w:val="24"/>
+          <w:szCs w:val="24"/>
+          <w:lang w:eastAsia="en-IN"/>
+        </w:rPr>
+      </w:pPr>
+      <w:proofErr w:type="spellStart"/>
+      <w:proofErr w:type="gramStart"/>
+      <w:r>
+        <w:rPr>
+          <w:rFonts w:ascii="Times New Roman" w:eastAsia="Times New Roman" w:hAnsi="Times New Roman" w:cs="Times New Roman"/>
+          <w:b/>
+          <w:bCs/>
+          <w:sz w:val="24"/>
+          <w:szCs w:val="24"/>
+          <w:lang w:eastAsia="en-IN"/>
+        </w:rPr>
+        <w:t>scikit</w:t>
+      </w:r>
+      <w:proofErr w:type="spellEnd"/>
+      <w:r>
+        <w:rPr>
+          <w:rFonts w:ascii="Times New Roman" w:eastAsia="Times New Roman" w:hAnsi="Times New Roman" w:cs="Times New Roman"/>
+          <w:b/>
+          <w:bCs/>
+          <w:sz w:val="24"/>
+          <w:szCs w:val="24"/>
+          <w:lang w:eastAsia="en-IN"/>
+        </w:rPr>
+        <w:t>-</w:t>
+      </w:r>
+      <w:proofErr w:type="gramEnd"/>
+      <w:r>
+        <w:rPr>
+          <w:rFonts w:ascii="Times New Roman" w:eastAsia="Times New Roman" w:hAnsi="Times New Roman" w:cs="Times New Roman"/>
+          <w:b/>
+          <w:bCs/>
+          <w:sz w:val="24"/>
+          <w:szCs w:val="24"/>
+          <w:lang w:eastAsia="en-IN"/>
+        </w:rPr>
+        <w:t>learn</w:t>
+      </w:r>
+      <w:r>
+        <w:rPr>
+          <w:rFonts w:ascii="Times New Roman" w:eastAsia="Times New Roman" w:hAnsi="Times New Roman" w:cs="Times New Roman"/>
+          <w:sz w:val="24"/>
+          <w:szCs w:val="24"/>
+          <w:lang w:eastAsia="en-IN"/>
+        </w:rPr>
+        <w:t>: For dimensionality reduction (PCA) and TF-IDF vectorization.</w:t>
       </w:r>
     </w:p>
-    <w:p/>
+    <w:p>
+      <w:pPr>
+        <w:numPr>
+          <w:ilvl w:val="0"/>
+          <w:numId w:val="14"/>
+        </w:numPr>
+        <w:spacing w:before="100" w:beforeAutospacing="1" w:after="100" w:afterAutospacing="1" w:line="240" w:lineRule="auto"/>
+        <w:jc w:val="both"/>
+        <w:rPr>
+          <w:rFonts w:ascii="Times New Roman" w:eastAsia="Times New Roman" w:hAnsi="Times New Roman" w:cs="Times New Roman"/>
+          <w:sz w:val="24"/>
+          <w:szCs w:val="24"/>
+          <w:lang w:eastAsia="en-IN"/>
+        </w:rPr>
+      </w:pPr>
+      <w:proofErr w:type="gramStart"/>
+      <w:r>
+        <w:rPr>
+          <w:rFonts w:ascii="Times New Roman" w:eastAsia="Times New Roman" w:hAnsi="Times New Roman" w:cs="Times New Roman"/>
+          <w:b/>
+          <w:bCs/>
+          <w:sz w:val="24"/>
+          <w:szCs w:val="24"/>
+          <w:lang w:eastAsia="en-IN"/>
+        </w:rPr>
+        <w:t>pandas</w:t>
+      </w:r>
+      <w:proofErr w:type="gramEnd"/>
+      <w:r>
+        <w:rPr>
+          <w:rFonts w:ascii="Times New Roman" w:eastAsia="Times New Roman" w:hAnsi="Times New Roman" w:cs="Times New Roman"/>
+          <w:sz w:val="24"/>
+          <w:szCs w:val="24"/>
+          <w:lang w:eastAsia="en-IN"/>
+        </w:rPr>
+        <w:t>: For data manipulation and handling the product dataset.</w:t>
+      </w:r>
+    </w:p>
+    <w:p>
+      <w:pPr>
+        <w:numPr>
+          <w:ilvl w:val="0"/>
+          <w:numId w:val="14"/>
+        </w:numPr>
+        <w:spacing w:before="100" w:beforeAutospacing="1" w:after="100" w:afterAutospacing="1" w:line="240" w:lineRule="auto"/>
+        <w:jc w:val="both"/>
+        <w:rPr>
+          <w:rFonts w:ascii="Times New Roman" w:eastAsia="Times New Roman" w:hAnsi="Times New Roman" w:cs="Times New Roman"/>
+          <w:sz w:val="24"/>
+          <w:szCs w:val="24"/>
+          <w:lang w:eastAsia="en-IN"/>
+        </w:rPr>
+      </w:pPr>
+      <w:proofErr w:type="spellStart"/>
+      <w:r>
+        <w:rPr>
+          <w:rFonts w:ascii="Times New Roman" w:eastAsia="Times New Roman" w:hAnsi="Times New Roman" w:cs="Times New Roman"/>
+          <w:b/>
+          <w:bCs/>
+          <w:sz w:val="24"/>
+          <w:szCs w:val="24"/>
+          <w:lang w:eastAsia="en-IN"/>
+        </w:rPr>
+        <w:t>Streamlit</w:t>
+      </w:r>
+      <w:proofErr w:type="spellEnd"/>
+      <w:r>
+        <w:rPr>
+          <w:rFonts w:ascii="Times New Roman" w:eastAsia="Times New Roman" w:hAnsi="Times New Roman" w:cs="Times New Roman"/>
+          <w:sz w:val="24"/>
+          <w:szCs w:val="24"/>
+          <w:lang w:eastAsia="en-IN"/>
+        </w:rPr>
+        <w:t>: For creating a simple, interactive user interface.</w:t>
+      </w:r>
+    </w:p>
+    <w:p>
+      <w:pPr>
+        <w:numPr>
+          <w:ilvl w:val="0"/>
+          <w:numId w:val="14"/>
+        </w:numPr>
+        <w:spacing w:before="100" w:beforeAutospacing="1" w:after="100" w:afterAutospacing="1" w:line="240" w:lineRule="auto"/>
+        <w:jc w:val="both"/>
+        <w:rPr>
+          <w:rFonts w:ascii="Times New Roman" w:eastAsia="Times New Roman" w:hAnsi="Times New Roman" w:cs="Times New Roman"/>
+          <w:sz w:val="24"/>
+          <w:szCs w:val="24"/>
+          <w:lang w:eastAsia="en-IN"/>
+        </w:rPr>
+      </w:pPr>
+      <w:proofErr w:type="spellStart"/>
+      <w:r>
+        <w:rPr>
+          <w:rFonts w:ascii="Times New Roman" w:eastAsia="Times New Roman" w:hAnsi="Times New Roman" w:cs="Times New Roman"/>
+          <w:b/>
+          <w:bCs/>
+          <w:sz w:val="24"/>
+          <w:szCs w:val="24"/>
+          <w:lang w:eastAsia="en-IN"/>
+        </w:rPr>
+        <w:t>NumPy</w:t>
+      </w:r>
+      <w:proofErr w:type="spellEnd"/>
+      <w:r>
+        <w:rPr>
+          <w:rFonts w:ascii="Times New Roman" w:eastAsia="Times New Roman" w:hAnsi="Times New Roman" w:cs="Times New Roman"/>
+          <w:sz w:val="24"/>
+          <w:szCs w:val="24"/>
+          <w:lang w:eastAsia="en-IN"/>
+        </w:rPr>
+        <w:t>: For handling array-based operations.</w:t>
+      </w:r>
+    </w:p>
+    <w:p>
+      <w:pPr>
+        <w:spacing w:before="100" w:beforeAutospacing="1" w:after="100" w:afterAutospacing="1" w:line="240" w:lineRule="auto"/>
+        <w:jc w:val="both"/>
+        <w:outlineLvl w:val="3"/>
+        <w:rPr>
+          <w:rFonts w:ascii="Times New Roman" w:eastAsia="Times New Roman" w:hAnsi="Times New Roman" w:cs="Times New Roman"/>
+          <w:b/>
+          <w:bCs/>
+          <w:sz w:val="24"/>
+          <w:szCs w:val="24"/>
+          <w:lang w:eastAsia="en-IN"/>
+        </w:rPr>
+      </w:pPr>
+      <w:r>
+        <w:rPr>
+          <w:rFonts w:ascii="Times New Roman" w:eastAsia="Times New Roman" w:hAnsi="Times New Roman" w:cs="Times New Roman"/>
+          <w:b/>
+          <w:bCs/>
+          <w:sz w:val="24"/>
+          <w:szCs w:val="24"/>
+          <w:lang w:eastAsia="en-IN"/>
+        </w:rPr>
+        <w:t>Challenges Faced and Solutions:</w:t>
+      </w:r>
+    </w:p>
+    <w:p>
+      <w:pPr>
+        <w:numPr>
+          <w:ilvl w:val="0"/>
+          <w:numId w:val="15"/>
+        </w:numPr>
+        <w:spacing w:before="100" w:beforeAutospacing="1" w:after="100" w:afterAutospacing="1" w:line="240" w:lineRule="auto"/>
+        <w:jc w:val="both"/>
+        <w:rPr>
+          <w:rFonts w:ascii="Times New Roman" w:eastAsia="Times New Roman" w:hAnsi="Times New Roman" w:cs="Times New Roman"/>
+          <w:sz w:val="24"/>
+          <w:szCs w:val="24"/>
+          <w:lang w:eastAsia="en-IN"/>
+        </w:rPr>
+      </w:pPr>
+      <w:r>
+        <w:rPr>
+          <w:rFonts w:ascii="Times New Roman" w:eastAsia="Times New Roman" w:hAnsi="Times New Roman" w:cs="Times New Roman"/>
+          <w:b/>
+          <w:bCs/>
+          <w:sz w:val="24"/>
+          <w:szCs w:val="24"/>
+          <w:lang w:eastAsia="en-IN"/>
+        </w:rPr>
+        <w:t>Complexity</w:t>
+      </w:r>
+      <w:r>
+        <w:rPr>
+          <w:rFonts w:ascii="Times New Roman" w:eastAsia="Times New Roman" w:hAnsi="Times New Roman" w:cs="Times New Roman"/>
+          <w:sz w:val="24"/>
+          <w:szCs w:val="24"/>
+          <w:lang w:eastAsia="en-IN"/>
+        </w:rPr>
+        <w:t xml:space="preserve">: This was a high-end project involving advanced machine learning techniques for image and text </w:t>
+      </w:r>
+      <w:proofErr w:type="spellStart"/>
+      <w:r>
+        <w:rPr>
+          <w:rFonts w:ascii="Times New Roman" w:eastAsia="Times New Roman" w:hAnsi="Times New Roman" w:cs="Times New Roman"/>
+          <w:sz w:val="24"/>
+          <w:szCs w:val="24"/>
+          <w:lang w:eastAsia="en-IN"/>
+        </w:rPr>
+        <w:t>embeddings</w:t>
+      </w:r>
+      <w:proofErr w:type="spellEnd"/>
+      <w:r>
+        <w:rPr>
+          <w:rFonts w:ascii="Times New Roman" w:eastAsia="Times New Roman" w:hAnsi="Times New Roman" w:cs="Times New Roman"/>
+          <w:sz w:val="24"/>
+          <w:szCs w:val="24"/>
+          <w:lang w:eastAsia="en-IN"/>
+        </w:rPr>
+        <w:t>. The challenge of combining image-based and text-based search was daunting and required a deep understanding of machine learning concepts and model integration.</w:t>
+      </w:r>
+    </w:p>
+    <w:p>
+      <w:pPr>
+        <w:numPr>
+          <w:ilvl w:val="0"/>
+          <w:numId w:val="15"/>
+        </w:numPr>
+        <w:spacing w:before="100" w:beforeAutospacing="1" w:after="100" w:afterAutospacing="1" w:line="240" w:lineRule="auto"/>
+        <w:jc w:val="both"/>
+        <w:rPr>
+          <w:rFonts w:ascii="Times New Roman" w:eastAsia="Times New Roman" w:hAnsi="Times New Roman" w:cs="Times New Roman"/>
+          <w:sz w:val="24"/>
+          <w:szCs w:val="24"/>
+          <w:lang w:eastAsia="en-IN"/>
+        </w:rPr>
+      </w:pPr>
+      <w:r>
+        <w:rPr>
+          <w:rFonts w:ascii="Times New Roman" w:eastAsia="Times New Roman" w:hAnsi="Times New Roman" w:cs="Times New Roman"/>
+          <w:b/>
+          <w:bCs/>
+          <w:sz w:val="24"/>
+          <w:szCs w:val="24"/>
+          <w:lang w:eastAsia="en-IN"/>
+        </w:rPr>
+        <w:t>Learning Curve</w:t>
+      </w:r>
+      <w:r>
+        <w:rPr>
+          <w:rFonts w:ascii="Times New Roman" w:eastAsia="Times New Roman" w:hAnsi="Times New Roman" w:cs="Times New Roman"/>
+          <w:sz w:val="24"/>
+          <w:szCs w:val="24"/>
+          <w:lang w:eastAsia="en-IN"/>
+        </w:rPr>
+        <w:t>: Since many of these concepts were new to me, I had to rely on Google, YouTube, and online resources to learn and implement them effectively. This added to the time required to complete the project.</w:t>
+      </w:r>
+    </w:p>
+    <w:p>
+      <w:pPr>
+        <w:numPr>
+          <w:ilvl w:val="0"/>
+          <w:numId w:val="15"/>
+        </w:numPr>
+        <w:spacing w:before="100" w:beforeAutospacing="1" w:after="100" w:afterAutospacing="1" w:line="240" w:lineRule="auto"/>
+        <w:jc w:val="both"/>
+        <w:rPr>
+          <w:rFonts w:ascii="Times New Roman" w:eastAsia="Times New Roman" w:hAnsi="Times New Roman" w:cs="Times New Roman"/>
+          <w:sz w:val="24"/>
+          <w:szCs w:val="24"/>
+          <w:lang w:eastAsia="en-IN"/>
+        </w:rPr>
+      </w:pPr>
+      <w:r>
+        <w:rPr>
+          <w:rFonts w:ascii="Times New Roman" w:eastAsia="Times New Roman" w:hAnsi="Times New Roman" w:cs="Times New Roman"/>
+          <w:b/>
+          <w:bCs/>
+          <w:sz w:val="24"/>
+          <w:szCs w:val="24"/>
+          <w:lang w:eastAsia="en-IN"/>
+        </w:rPr>
+        <w:t>Project Delay</w:t>
+      </w:r>
+      <w:r>
+        <w:rPr>
+          <w:rFonts w:ascii="Times New Roman" w:eastAsia="Times New Roman" w:hAnsi="Times New Roman" w:cs="Times New Roman"/>
+          <w:sz w:val="24"/>
+          <w:szCs w:val="24"/>
+          <w:lang w:eastAsia="en-IN"/>
+        </w:rPr>
+        <w:t>: Due to the complexity of the project and the steep learning curve, there was a delay in its completion. The time was needed to understand and implement the various components, such as ResNet50, PCA, TF-IDF, and cosine similarity.</w:t>
+      </w:r>
+    </w:p>
+    <w:p>
+      <w:pPr>
+        <w:spacing w:before="100" w:beforeAutospacing="1" w:after="100" w:afterAutospacing="1" w:line="240" w:lineRule="auto"/>
+        <w:jc w:val="both"/>
+        <w:outlineLvl w:val="3"/>
+        <w:rPr>
+          <w:rFonts w:ascii="Times New Roman" w:eastAsia="Times New Roman" w:hAnsi="Times New Roman" w:cs="Times New Roman"/>
+          <w:b/>
+          <w:bCs/>
+          <w:sz w:val="24"/>
+          <w:szCs w:val="24"/>
+          <w:lang w:eastAsia="en-IN"/>
+        </w:rPr>
+      </w:pPr>
+      <w:r>
+        <w:rPr>
+          <w:rFonts w:ascii="Times New Roman" w:eastAsia="Times New Roman" w:hAnsi="Times New Roman" w:cs="Times New Roman"/>
+          <w:b/>
+          <w:bCs/>
+          <w:sz w:val="24"/>
+          <w:szCs w:val="24"/>
+          <w:lang w:eastAsia="en-IN"/>
+        </w:rPr>
+        <w:t>Deployment Notes:</w:t>
+      </w:r>
+    </w:p>
+    <w:p>
+      <w:pPr>
+        <w:numPr>
+          <w:ilvl w:val="0"/>
+          <w:numId w:val="16"/>
+        </w:numPr>
+        <w:spacing w:before="100" w:beforeAutospacing="1" w:after="100" w:afterAutospacing="1" w:line="240" w:lineRule="auto"/>
+        <w:jc w:val="both"/>
+        <w:rPr>
+          <w:rFonts w:ascii="Times New Roman" w:eastAsia="Times New Roman" w:hAnsi="Times New Roman" w:cs="Times New Roman"/>
+          <w:sz w:val="24"/>
+          <w:szCs w:val="24"/>
+          <w:lang w:eastAsia="en-IN"/>
+        </w:rPr>
+      </w:pPr>
+      <w:r>
+        <w:rPr>
+          <w:rFonts w:ascii="Times New Roman" w:eastAsia="Times New Roman" w:hAnsi="Times New Roman" w:cs="Times New Roman"/>
+          <w:b/>
+          <w:bCs/>
+          <w:sz w:val="24"/>
+          <w:szCs w:val="24"/>
+          <w:lang w:eastAsia="en-IN"/>
+        </w:rPr>
+        <w:t>Deployment Limitations</w:t>
+      </w:r>
+      <w:r>
+        <w:rPr>
+          <w:rFonts w:ascii="Times New Roman" w:eastAsia="Times New Roman" w:hAnsi="Times New Roman" w:cs="Times New Roman"/>
+          <w:sz w:val="24"/>
+          <w:szCs w:val="24"/>
+          <w:lang w:eastAsia="en-IN"/>
+        </w:rPr>
+        <w:t>: While the core functionality of the project works as expected, the deployment may not always function as intended due to the high-end nature of the project and my limited knowledge in deployment. Issues may arise in the deployment setup or compatibility with certain systems.</w:t>
+      </w:r>
+    </w:p>
+    <w:p>
+      <w:pPr>
+        <w:numPr>
+          <w:ilvl w:val="0"/>
+          <w:numId w:val="16"/>
+        </w:numPr>
+        <w:spacing w:before="100" w:beforeAutospacing="1" w:after="100" w:afterAutospacing="1" w:line="240" w:lineRule="auto"/>
+        <w:jc w:val="both"/>
+        <w:rPr>
+          <w:rFonts w:ascii="Times New Roman" w:eastAsia="Times New Roman" w:hAnsi="Times New Roman" w:cs="Times New Roman"/>
+          <w:sz w:val="24"/>
+          <w:szCs w:val="24"/>
+          <w:lang w:eastAsia="en-IN"/>
+        </w:rPr>
+      </w:pPr>
+      <w:r>
+        <w:rPr>
+          <w:rFonts w:ascii="Times New Roman" w:eastAsia="Times New Roman" w:hAnsi="Times New Roman" w:cs="Times New Roman"/>
+          <w:b/>
+          <w:bCs/>
+          <w:sz w:val="24"/>
+          <w:szCs w:val="24"/>
+          <w:lang w:eastAsia="en-IN"/>
+        </w:rPr>
+        <w:t>Local Execution</w:t>
+      </w:r>
+      <w:r>
+        <w:rPr>
+          <w:rFonts w:ascii="Times New Roman" w:eastAsia="Times New Roman" w:hAnsi="Times New Roman" w:cs="Times New Roman"/>
+          <w:sz w:val="24"/>
+          <w:szCs w:val="24"/>
+          <w:lang w:eastAsia="en-IN"/>
+        </w:rPr>
+        <w:t xml:space="preserve">: However, if you download the dataset and CSV file from Google Drive or </w:t>
+      </w:r>
+      <w:proofErr w:type="spellStart"/>
+      <w:r>
+        <w:rPr>
+          <w:rFonts w:ascii="Times New Roman" w:eastAsia="Times New Roman" w:hAnsi="Times New Roman" w:cs="Times New Roman"/>
+          <w:sz w:val="24"/>
+          <w:szCs w:val="24"/>
+          <w:lang w:eastAsia="en-IN"/>
+        </w:rPr>
+        <w:t>Kaggle</w:t>
+      </w:r>
+      <w:proofErr w:type="spellEnd"/>
+      <w:r>
+        <w:rPr>
+          <w:rFonts w:ascii="Times New Roman" w:eastAsia="Times New Roman" w:hAnsi="Times New Roman" w:cs="Times New Roman"/>
+          <w:sz w:val="24"/>
+          <w:szCs w:val="24"/>
+          <w:lang w:eastAsia="en-IN"/>
+        </w:rPr>
+        <w:t xml:space="preserve"> and run the project locally using </w:t>
+      </w:r>
+      <w:proofErr w:type="spellStart"/>
+      <w:r>
+        <w:rPr>
+          <w:rFonts w:ascii="Times New Roman" w:eastAsia="Times New Roman" w:hAnsi="Times New Roman" w:cs="Times New Roman"/>
+          <w:sz w:val="24"/>
+          <w:szCs w:val="24"/>
+          <w:lang w:eastAsia="en-IN"/>
+        </w:rPr>
+        <w:t>Streamlit</w:t>
+      </w:r>
+      <w:proofErr w:type="spellEnd"/>
+      <w:r>
+        <w:rPr>
+          <w:rFonts w:ascii="Times New Roman" w:eastAsia="Times New Roman" w:hAnsi="Times New Roman" w:cs="Times New Roman"/>
+          <w:sz w:val="24"/>
+          <w:szCs w:val="24"/>
+          <w:lang w:eastAsia="en-IN"/>
+        </w:rPr>
+        <w:t>, it will work fine without deployment-related issues.</w:t>
+      </w:r>
+    </w:p>
+    <w:p>
+      <w:pPr>
+        <w:spacing w:before="100" w:beforeAutospacing="1" w:after="100" w:afterAutospacing="1" w:line="240" w:lineRule="auto"/>
+        <w:jc w:val="both"/>
+        <w:outlineLvl w:val="3"/>
+        <w:rPr>
+          <w:rFonts w:ascii="Times New Roman" w:eastAsia="Times New Roman" w:hAnsi="Times New Roman" w:cs="Times New Roman"/>
+          <w:b/>
+          <w:bCs/>
+          <w:sz w:val="24"/>
+          <w:szCs w:val="24"/>
+          <w:lang w:eastAsia="en-IN"/>
+        </w:rPr>
+      </w:pPr>
+      <w:r>
+        <w:rPr>
+          <w:rFonts w:ascii="Times New Roman" w:eastAsia="Times New Roman" w:hAnsi="Times New Roman" w:cs="Times New Roman"/>
+          <w:b/>
+          <w:bCs/>
+          <w:sz w:val="24"/>
+          <w:szCs w:val="24"/>
+          <w:lang w:eastAsia="en-IN"/>
+        </w:rPr>
+        <w:t>Conclusion:</w:t>
+      </w:r>
+    </w:p>
+    <w:p>
+      <w:pPr>
+        <w:spacing w:before="100" w:beforeAutospacing="1" w:after="100" w:afterAutospacing="1" w:line="240" w:lineRule="auto"/>
+        <w:jc w:val="both"/>
+        <w:rPr>
+          <w:rFonts w:ascii="Times New Roman" w:eastAsia="Times New Roman" w:hAnsi="Times New Roman" w:cs="Times New Roman"/>
+          <w:sz w:val="24"/>
+          <w:szCs w:val="24"/>
+          <w:lang w:eastAsia="en-IN"/>
+        </w:rPr>
+      </w:pPr>
+      <w:r>
+        <w:rPr>
+          <w:rFonts w:ascii="Times New Roman" w:eastAsia="Times New Roman" w:hAnsi="Times New Roman" w:cs="Times New Roman"/>
+          <w:sz w:val="24"/>
+          <w:szCs w:val="24"/>
+          <w:lang w:eastAsia="en-IN"/>
+        </w:rPr>
+        <w:t>Despite the challenges, I did my best to implement the functionality and reach the desired outcome. This project goes beyond my current knowledge, but through persistence and learning from available resources, I was able to make significant progress. The delay in the project was mainly due to the time spent acquiring the necessary skills and knowledge.</w:t>
+      </w:r>
+    </w:p>
+    <w:p>
+      <w:pPr>
+        <w:spacing w:before="100" w:beforeAutospacing="1" w:after="100" w:afterAutospacing="1" w:line="240" w:lineRule="auto"/>
+        <w:jc w:val="both"/>
+        <w:outlineLvl w:val="3"/>
+        <w:rPr>
+          <w:rFonts w:ascii="Times New Roman" w:eastAsia="Times New Roman" w:hAnsi="Times New Roman" w:cs="Times New Roman"/>
+          <w:b/>
+          <w:bCs/>
+          <w:sz w:val="24"/>
+          <w:szCs w:val="24"/>
+          <w:lang w:eastAsia="en-IN"/>
+        </w:rPr>
+      </w:pPr>
+      <w:r>
+        <w:rPr>
+          <w:rFonts w:ascii="Times New Roman" w:eastAsia="Times New Roman" w:hAnsi="Times New Roman" w:cs="Times New Roman"/>
+          <w:b/>
+          <w:bCs/>
+          <w:sz w:val="24"/>
+          <w:szCs w:val="24"/>
+          <w:lang w:eastAsia="en-IN"/>
+        </w:rPr>
+        <w:t>Requirements (requirements.txt):</w:t>
+      </w:r>
+    </w:p>
+    <w:p>
+      <w:pPr>
+        <w:tabs>
+          <w:tab w:val="left" w:pos="916"/>
+          <w:tab w:val="left" w:pos="1832"/>
+          <w:tab w:val="left" w:pos="2748"/>
+          <w:tab w:val="left" w:pos="3664"/>
+          <w:tab w:val="left" w:pos="4580"/>
+          <w:tab w:val="left" w:pos="5496"/>
+          <w:tab w:val="left" w:pos="6412"/>
+          <w:tab w:val="left" w:pos="7328"/>
+          <w:tab w:val="left" w:pos="8244"/>
+          <w:tab w:val="left" w:pos="9160"/>
+          <w:tab w:val="left" w:pos="10076"/>
+          <w:tab w:val="left" w:pos="10992"/>
+          <w:tab w:val="left" w:pos="11908"/>
+          <w:tab w:val="left" w:pos="12824"/>
+          <w:tab w:val="left" w:pos="13740"/>
+          <w:tab w:val="left" w:pos="14656"/>
+        </w:tabs>
+        <w:spacing w:after="0" w:line="240" w:lineRule="auto"/>
+        <w:jc w:val="both"/>
+        <w:rPr>
+          <w:rFonts w:ascii="Times New Roman" w:eastAsia="Times New Roman" w:hAnsi="Times New Roman" w:cs="Times New Roman"/>
+          <w:sz w:val="20"/>
+          <w:szCs w:val="20"/>
+          <w:lang w:eastAsia="en-IN"/>
+        </w:rPr>
+      </w:pPr>
+      <w:proofErr w:type="spellStart"/>
+      <w:proofErr w:type="gramStart"/>
+      <w:r>
+        <w:rPr>
+          <w:rFonts w:ascii="Times New Roman" w:eastAsia="Times New Roman" w:hAnsi="Times New Roman" w:cs="Times New Roman"/>
+          <w:sz w:val="20"/>
+          <w:szCs w:val="20"/>
+          <w:lang w:eastAsia="en-IN"/>
+        </w:rPr>
+        <w:t>streamlit</w:t>
+      </w:r>
+      <w:proofErr w:type="spellEnd"/>
+      <w:proofErr w:type="gramEnd"/>
+      <w:r>
+        <w:rPr>
+          <w:rFonts w:ascii="Times New Roman" w:eastAsia="Times New Roman" w:hAnsi="Times New Roman" w:cs="Times New Roman"/>
+          <w:sz w:val="20"/>
+          <w:szCs w:val="20"/>
+          <w:lang w:eastAsia="en-IN"/>
+        </w:rPr>
+        <w:t>&gt;=1.25.0</w:t>
+      </w:r>
+    </w:p>
+    <w:p>
+      <w:pPr>
+        <w:tabs>
+          <w:tab w:val="left" w:pos="916"/>
+          <w:tab w:val="left" w:pos="1832"/>
+          <w:tab w:val="left" w:pos="2748"/>
+          <w:tab w:val="left" w:pos="3664"/>
+          <w:tab w:val="left" w:pos="4580"/>
+          <w:tab w:val="left" w:pos="5496"/>
+          <w:tab w:val="left" w:pos="6412"/>
+          <w:tab w:val="left" w:pos="7328"/>
+          <w:tab w:val="left" w:pos="8244"/>
+          <w:tab w:val="left" w:pos="9160"/>
+          <w:tab w:val="left" w:pos="10076"/>
+          <w:tab w:val="left" w:pos="10992"/>
+          <w:tab w:val="left" w:pos="11908"/>
+          <w:tab w:val="left" w:pos="12824"/>
+          <w:tab w:val="left" w:pos="13740"/>
+          <w:tab w:val="left" w:pos="14656"/>
+        </w:tabs>
+        <w:spacing w:after="0" w:line="240" w:lineRule="auto"/>
+        <w:jc w:val="both"/>
+        <w:rPr>
+          <w:rFonts w:ascii="Times New Roman" w:eastAsia="Times New Roman" w:hAnsi="Times New Roman" w:cs="Times New Roman"/>
+          <w:sz w:val="20"/>
+          <w:szCs w:val="20"/>
+          <w:lang w:eastAsia="en-IN"/>
+        </w:rPr>
+      </w:pPr>
+      <w:proofErr w:type="spellStart"/>
+      <w:proofErr w:type="gramStart"/>
+      <w:r>
+        <w:rPr>
+          <w:rFonts w:ascii="Times New Roman" w:eastAsia="Times New Roman" w:hAnsi="Times New Roman" w:cs="Times New Roman"/>
+          <w:sz w:val="20"/>
+          <w:szCs w:val="20"/>
+          <w:lang w:eastAsia="en-IN"/>
+        </w:rPr>
+        <w:t>numpy</w:t>
+      </w:r>
+      <w:proofErr w:type="spellEnd"/>
+      <w:proofErr w:type="gramEnd"/>
+      <w:r>
+        <w:rPr>
+          <w:rFonts w:ascii="Times New Roman" w:eastAsia="Times New Roman" w:hAnsi="Times New Roman" w:cs="Times New Roman"/>
+          <w:sz w:val="20"/>
+          <w:szCs w:val="20"/>
+          <w:lang w:eastAsia="en-IN"/>
+        </w:rPr>
+        <w:t>&gt;=1.24.0</w:t>
+      </w:r>
+    </w:p>
+    <w:p>
+      <w:pPr>
+        <w:tabs>
+          <w:tab w:val="left" w:pos="916"/>
+          <w:tab w:val="left" w:pos="1832"/>
+          <w:tab w:val="left" w:pos="2748"/>
+          <w:tab w:val="left" w:pos="3664"/>
+          <w:tab w:val="left" w:pos="4580"/>
+          <w:tab w:val="left" w:pos="5496"/>
+          <w:tab w:val="left" w:pos="6412"/>
+          <w:tab w:val="left" w:pos="7328"/>
+          <w:tab w:val="left" w:pos="8244"/>
+          <w:tab w:val="left" w:pos="9160"/>
+          <w:tab w:val="left" w:pos="10076"/>
+          <w:tab w:val="left" w:pos="10992"/>
+          <w:tab w:val="left" w:pos="11908"/>
+          <w:tab w:val="left" w:pos="12824"/>
+          <w:tab w:val="left" w:pos="13740"/>
+          <w:tab w:val="left" w:pos="14656"/>
+        </w:tabs>
+        <w:spacing w:after="0" w:line="240" w:lineRule="auto"/>
+        <w:jc w:val="both"/>
+        <w:rPr>
+          <w:rFonts w:ascii="Times New Roman" w:eastAsia="Times New Roman" w:hAnsi="Times New Roman" w:cs="Times New Roman"/>
+          <w:sz w:val="20"/>
+          <w:szCs w:val="20"/>
+          <w:lang w:eastAsia="en-IN"/>
+        </w:rPr>
+      </w:pPr>
+      <w:proofErr w:type="gramStart"/>
+      <w:r>
+        <w:rPr>
+          <w:rFonts w:ascii="Times New Roman" w:eastAsia="Times New Roman" w:hAnsi="Times New Roman" w:cs="Times New Roman"/>
+          <w:sz w:val="20"/>
+          <w:szCs w:val="20"/>
+          <w:lang w:eastAsia="en-IN"/>
+        </w:rPr>
+        <w:t>pandas</w:t>
+      </w:r>
+      <w:proofErr w:type="gramEnd"/>
+      <w:r>
+        <w:rPr>
+          <w:rFonts w:ascii="Times New Roman" w:eastAsia="Times New Roman" w:hAnsi="Times New Roman" w:cs="Times New Roman"/>
+          <w:sz w:val="20"/>
+          <w:szCs w:val="20"/>
+          <w:lang w:eastAsia="en-IN"/>
+        </w:rPr>
+        <w:t>&gt;=1.5.0</w:t>
+      </w:r>
+    </w:p>
+    <w:p>
+      <w:pPr>
+        <w:tabs>
+          <w:tab w:val="left" w:pos="916"/>
+          <w:tab w:val="left" w:pos="1832"/>
+          <w:tab w:val="left" w:pos="2748"/>
+          <w:tab w:val="left" w:pos="3664"/>
+          <w:tab w:val="left" w:pos="4580"/>
+          <w:tab w:val="left" w:pos="5496"/>
+          <w:tab w:val="left" w:pos="6412"/>
+          <w:tab w:val="left" w:pos="7328"/>
+          <w:tab w:val="left" w:pos="8244"/>
+          <w:tab w:val="left" w:pos="9160"/>
+          <w:tab w:val="left" w:pos="10076"/>
+          <w:tab w:val="left" w:pos="10992"/>
+          <w:tab w:val="left" w:pos="11908"/>
+          <w:tab w:val="left" w:pos="12824"/>
+          <w:tab w:val="left" w:pos="13740"/>
+          <w:tab w:val="left" w:pos="14656"/>
+        </w:tabs>
+        <w:spacing w:after="0" w:line="240" w:lineRule="auto"/>
+        <w:jc w:val="both"/>
+        <w:rPr>
+          <w:rFonts w:ascii="Times New Roman" w:eastAsia="Times New Roman" w:hAnsi="Times New Roman" w:cs="Times New Roman"/>
+          <w:sz w:val="20"/>
+          <w:szCs w:val="20"/>
+          <w:lang w:eastAsia="en-IN"/>
+        </w:rPr>
+      </w:pPr>
+      <w:proofErr w:type="spellStart"/>
+      <w:proofErr w:type="gramStart"/>
+      <w:r>
+        <w:rPr>
+          <w:rFonts w:ascii="Times New Roman" w:eastAsia="Times New Roman" w:hAnsi="Times New Roman" w:cs="Times New Roman"/>
+          <w:sz w:val="20"/>
+          <w:szCs w:val="20"/>
+          <w:lang w:eastAsia="en-IN"/>
+        </w:rPr>
+        <w:t>scikit</w:t>
+      </w:r>
+      <w:proofErr w:type="spellEnd"/>
+      <w:r>
+        <w:rPr>
+          <w:rFonts w:ascii="Times New Roman" w:eastAsia="Times New Roman" w:hAnsi="Times New Roman" w:cs="Times New Roman"/>
+          <w:sz w:val="20"/>
+          <w:szCs w:val="20"/>
+          <w:lang w:eastAsia="en-IN"/>
+        </w:rPr>
+        <w:t>-</w:t>
+      </w:r>
+      <w:proofErr w:type="gramEnd"/>
+      <w:r>
+        <w:rPr>
+          <w:rFonts w:ascii="Times New Roman" w:eastAsia="Times New Roman" w:hAnsi="Times New Roman" w:cs="Times New Roman"/>
+          <w:sz w:val="20"/>
+          <w:szCs w:val="20"/>
+          <w:lang w:eastAsia="en-IN"/>
+        </w:rPr>
+        <w:t>learn&gt;=1.2.0</w:t>
+      </w:r>
+    </w:p>
+    <w:p>
+      <w:pPr>
+        <w:tabs>
+          <w:tab w:val="left" w:pos="916"/>
+          <w:tab w:val="left" w:pos="1832"/>
+          <w:tab w:val="left" w:pos="2748"/>
+          <w:tab w:val="left" w:pos="3664"/>
+          <w:tab w:val="left" w:pos="4580"/>
+          <w:tab w:val="left" w:pos="5496"/>
+          <w:tab w:val="left" w:pos="6412"/>
+          <w:tab w:val="left" w:pos="7328"/>
+          <w:tab w:val="left" w:pos="8244"/>
+          <w:tab w:val="left" w:pos="9160"/>
+          <w:tab w:val="left" w:pos="10076"/>
+          <w:tab w:val="left" w:pos="10992"/>
+          <w:tab w:val="left" w:pos="11908"/>
+          <w:tab w:val="left" w:pos="12824"/>
+          <w:tab w:val="left" w:pos="13740"/>
+          <w:tab w:val="left" w:pos="14656"/>
+        </w:tabs>
+        <w:spacing w:after="0" w:line="240" w:lineRule="auto"/>
+        <w:jc w:val="both"/>
+        <w:rPr>
+          <w:rFonts w:ascii="Times New Roman" w:eastAsia="Times New Roman" w:hAnsi="Times New Roman" w:cs="Times New Roman"/>
+          <w:sz w:val="20"/>
+          <w:szCs w:val="20"/>
+          <w:lang w:eastAsia="en-IN"/>
+        </w:rPr>
+      </w:pPr>
+      <w:proofErr w:type="spellStart"/>
+      <w:proofErr w:type="gramStart"/>
+      <w:r>
+        <w:rPr>
+          <w:rFonts w:ascii="Times New Roman" w:eastAsia="Times New Roman" w:hAnsi="Times New Roman" w:cs="Times New Roman"/>
+          <w:sz w:val="20"/>
+          <w:szCs w:val="20"/>
+          <w:lang w:eastAsia="en-IN"/>
+        </w:rPr>
+        <w:t>tensorflow</w:t>
+      </w:r>
+      <w:proofErr w:type="spellEnd"/>
+      <w:proofErr w:type="gramEnd"/>
+      <w:r>
+        <w:rPr>
+          <w:rFonts w:ascii="Times New Roman" w:eastAsia="Times New Roman" w:hAnsi="Times New Roman" w:cs="Times New Roman"/>
+          <w:sz w:val="20"/>
+          <w:szCs w:val="20"/>
+          <w:lang w:eastAsia="en-IN"/>
+        </w:rPr>
+        <w:t>&gt;=2.13.0,&lt;2.19.0</w:t>
+      </w:r>
+    </w:p>
+    <w:p>
+      <w:pPr>
+        <w:spacing w:before="100" w:beforeAutospacing="1" w:after="100" w:afterAutospacing="1" w:line="240" w:lineRule="auto"/>
+        <w:jc w:val="both"/>
+        <w:outlineLvl w:val="3"/>
+      </w:pPr>
+    </w:p>
     <w:sectPr>
       <w:pgSz w:w="11906" w:h="16838"/>
       <w:pgMar w:top="1440" w:right="1440" w:bottom="1440" w:left="1440" w:header="708" w:footer="708" w:gutter="0"/>
@@ -2649,6 +2597,123 @@
     </w:lvl>
   </w:abstractNum>
   <w:abstractNum w:abstractNumId="4" w15:restartNumberingAfterBreak="0">
+    <w:nsid w:val="2C307AE1"/>
+    <w:multiLevelType w:val="multilevel"/>
+    <w:tmpl w:val="A948E18E"/>
+    <w:lvl w:ilvl="0">
+      <w:start w:val="1"/>
+      <w:numFmt w:val="decimal"/>
+      <w:lvlText w:val="%1."/>
+      <w:lvlJc w:val="left"/>
+      <w:pPr>
+        <w:tabs>
+          <w:tab w:val="num" w:pos="720"/>
+        </w:tabs>
+        <w:ind w:left="720" w:hanging="360"/>
+      </w:pPr>
+    </w:lvl>
+    <w:lvl w:ilvl="1">
+      <w:start w:val="1"/>
+      <w:numFmt w:val="bullet"/>
+      <w:lvlText w:val="o"/>
+      <w:lvlJc w:val="left"/>
+      <w:pPr>
+        <w:tabs>
+          <w:tab w:val="num" w:pos="1440"/>
+        </w:tabs>
+        <w:ind w:left="1440" w:hanging="360"/>
+      </w:pPr>
+      <w:rPr>
+        <w:rFonts w:ascii="Courier New" w:hAnsi="Courier New" w:hint="default"/>
+        <w:sz w:val="20"/>
+      </w:rPr>
+    </w:lvl>
+    <w:lvl w:ilvl="2" w:tentative="1">
+      <w:start w:val="1"/>
+      <w:numFmt w:val="decimal"/>
+      <w:lvlText w:val="%3."/>
+      <w:lvlJc w:val="left"/>
+      <w:pPr>
+        <w:tabs>
+          <w:tab w:val="num" w:pos="2160"/>
+        </w:tabs>
+        <w:ind w:left="2160" w:hanging="360"/>
+      </w:pPr>
+    </w:lvl>
+    <w:lvl w:ilvl="3" w:tentative="1">
+      <w:start w:val="1"/>
+      <w:numFmt w:val="decimal"/>
+      <w:lvlText w:val="%4."/>
+      <w:lvlJc w:val="left"/>
+      <w:pPr>
+        <w:tabs>
+          <w:tab w:val="num" w:pos="2880"/>
+        </w:tabs>
+        <w:ind w:left="2880" w:hanging="360"/>
+      </w:pPr>
+    </w:lvl>
+    <w:lvl w:ilvl="4" w:tentative="1">
+      <w:start w:val="1"/>
+      <w:numFmt w:val="decimal"/>
+      <w:lvlText w:val="%5."/>
+      <w:lvlJc w:val="left"/>
+      <w:pPr>
+        <w:tabs>
+          <w:tab w:val="num" w:pos="3600"/>
+        </w:tabs>
+        <w:ind w:left="3600" w:hanging="360"/>
+      </w:pPr>
+    </w:lvl>
+    <w:lvl w:ilvl="5" w:tentative="1">
+      <w:start w:val="1"/>
+      <w:numFmt w:val="decimal"/>
+      <w:lvlText w:val="%6."/>
+      <w:lvlJc w:val="left"/>
+      <w:pPr>
+        <w:tabs>
+          <w:tab w:val="num" w:pos="4320"/>
+        </w:tabs>
+        <w:ind w:left="4320" w:hanging="360"/>
+      </w:pPr>
+    </w:lvl>
+    <w:lvl w:ilvl="6" w:tentative="1">
+      <w:start w:val="1"/>
+      <w:numFmt w:val="decimal"/>
+      <w:lvlText w:val="%7."/>
+      <w:lvlJc w:val="left"/>
+      <w:pPr>
+        <w:tabs>
+          <w:tab w:val="num" w:pos="5040"/>
+        </w:tabs>
+        <w:ind w:left="5040" w:hanging="360"/>
+      </w:pPr>
+    </w:lvl>
+    <w:lvl w:ilvl="7" w:tentative="1">
+      <w:start w:val="1"/>
+      <w:numFmt w:val="decimal"/>
+      <w:lvlText w:val="%8."/>
+      <w:lvlJc w:val="left"/>
+      <w:pPr>
+        <w:tabs>
+          <w:tab w:val="num" w:pos="5760"/>
+        </w:tabs>
+        <w:ind w:left="5760" w:hanging="360"/>
+      </w:pPr>
+    </w:lvl>
+    <w:lvl w:ilvl="8" w:tentative="1">
+      <w:start w:val="1"/>
+      <w:numFmt w:val="decimal"/>
+      <w:lvlText w:val="%9."/>
+      <w:lvlJc w:val="left"/>
+      <w:pPr>
+        <w:tabs>
+          <w:tab w:val="num" w:pos="6480"/>
+        </w:tabs>
+        <w:ind w:left="6480" w:hanging="360"/>
+      </w:pPr>
+    </w:lvl>
+  </w:abstractNum>
+  <w:abstractNum w:abstractNumId="5" w15:restartNumberingAfterBreak="0">
     <w:nsid w:val="311A637D"/>
     <w:multiLevelType w:val="multilevel"/>
     <w:tmpl w:val="02CCAC34"/>
@@ -2765,7 +2830,156 @@
       </w:pPr>
     </w:lvl>
   </w:abstractNum>
-  <w:abstractNum w:abstractNumId="5" w15:restartNumberingAfterBreak="0">
+  <w:abstractNum w:abstractNumId="6" w15:restartNumberingAfterBreak="0">
+    <w:nsid w:val="402E56B4"/>
+    <w:multiLevelType w:val="multilevel"/>
+    <w:tmpl w:val="FB4E80B2"/>
+    <w:lvl w:ilvl="0">
+      <w:start w:val="1"/>
+      <w:numFmt w:val="bullet"/>
+      <w:lvlText w:val=""/>
+      <w:lvlJc w:val="left"/>
+      <w:pPr>
+        <w:tabs>
+          <w:tab w:val="num" w:pos="720"/>
+        </w:tabs>
+        <w:ind w:left="720" w:hanging="360"/>
+      </w:pPr>
+      <w:rPr>
+        <w:rFonts w:ascii="Symbol" w:hAnsi="Symbol" w:hint="default"/>
+        <w:sz w:val="20"/>
+      </w:rPr>
+    </w:lvl>
+    <w:lvl w:ilvl="1" w:tentative="1">
+      <w:start w:val="1"/>
+      <w:numFmt w:val="bullet"/>
+      <w:lvlText w:val="o"/>
+      <w:lvlJc w:val="left"/>
+      <w:pPr>
+        <w:tabs>
+          <w:tab w:val="num" w:pos="1440"/>
+        </w:tabs>
+        <w:ind w:left="1440" w:hanging="360"/>
+      </w:pPr>
+      <w:rPr>
+        <w:rFonts w:ascii="Courier New" w:hAnsi="Courier New" w:hint="default"/>
+        <w:sz w:val="20"/>
+      </w:rPr>
+    </w:lvl>
+    <w:lvl w:ilvl="2" w:tentative="1">
+      <w:start w:val="1"/>
+      <w:numFmt w:val="bullet"/>
+      <w:lvlText w:val=""/>
+      <w:lvlJc w:val="left"/>
+      <w:pPr>
+        <w:tabs>
+          <w:tab w:val="num" w:pos="2160"/>
+        </w:tabs>
+        <w:ind w:left="2160" w:hanging="360"/>
+      </w:pPr>
+      <w:rPr>
+        <w:rFonts w:ascii="Wingdings" w:hAnsi="Wingdings" w:hint="default"/>
+        <w:sz w:val="20"/>
+      </w:rPr>
+    </w:lvl>
+    <w:lvl w:ilvl="3" w:tentative="1">
+      <w:start w:val="1"/>
+      <w:numFmt w:val="bullet"/>
+      <w:lvlText w:val=""/>
+      <w:lvlJc w:val="left"/>
+      <w:pPr>
+        <w:tabs>
+          <w:tab w:val="num" w:pos="2880"/>
+        </w:tabs>
+        <w:ind w:left="2880" w:hanging="360"/>
+      </w:pPr>
+      <w:rPr>
+        <w:rFonts w:ascii="Wingdings" w:hAnsi="Wingdings" w:hint="default"/>
+        <w:sz w:val="20"/>
+      </w:rPr>
+    </w:lvl>
+    <w:lvl w:ilvl="4" w:tentative="1">
+      <w:start w:val="1"/>
+      <w:numFmt w:val="bullet"/>
+      <w:lvlText w:val=""/>
+      <w:lvlJc w:val="left"/>
+      <w:pPr>
+        <w:tabs>
+          <w:tab w:val="num" w:pos="3600"/>
+        </w:tabs>
+        <w:ind w:left="3600" w:hanging="360"/>
+      </w:pPr>
+      <w:rPr>
+        <w:rFonts w:ascii="Wingdings" w:hAnsi="Wingdings" w:hint="default"/>
+        <w:sz w:val="20"/>
+      </w:rPr>
+    </w:lvl>
+    <w:lvl w:ilvl="5" w:tentative="1">
+      <w:start w:val="1"/>
+      <w:numFmt w:val="bullet"/>
+      <w:lvlText w:val=""/>
+      <w:lvlJc w:val="left"/>
+      <w:pPr>
+        <w:tabs>
+          <w:tab w:val="num" w:pos="4320"/>
+        </w:tabs>
+        <w:ind w:left="4320" w:hanging="360"/>
+      </w:pPr>
+      <w:rPr>
+        <w:rFonts w:ascii="Wingdings" w:hAnsi="Wingdings" w:hint="default"/>
+        <w:sz w:val="20"/>
+      </w:rPr>
+    </w:lvl>
+    <w:lvl w:ilvl="6" w:tentative="1">
+      <w:start w:val="1"/>
+      <w:numFmt w:val="bullet"/>
+      <w:lvlText w:val=""/>
+      <w:lvlJc w:val="left"/>
+      <w:pPr>
+        <w:tabs>
+          <w:tab w:val="num" w:pos="5040"/>
+        </w:tabs>
+        <w:ind w:left="5040" w:hanging="360"/>
+      </w:pPr>
+      <w:rPr>
+        <w:rFonts w:ascii="Wingdings" w:hAnsi="Wingdings" w:hint="default"/>
+        <w:sz w:val="20"/>
+      </w:rPr>
+    </w:lvl>
+    <w:lvl w:ilvl="7" w:tentative="1">
+      <w:start w:val="1"/>
+      <w:numFmt w:val="bullet"/>
+      <w:lvlText w:val=""/>
+      <w:lvlJc w:val="left"/>
+      <w:pPr>
+        <w:tabs>
+          <w:tab w:val="num" w:pos="5760"/>
+        </w:tabs>
+        <w:ind w:left="5760" w:hanging="360"/>
+      </w:pPr>
+      <w:rPr>
+        <w:rFonts w:ascii="Wingdings" w:hAnsi="Wingdings" w:hint="default"/>
+        <w:sz w:val="20"/>
+      </w:rPr>
+    </w:lvl>
+    <w:lvl w:ilvl="8" w:tentative="1">
+      <w:start w:val="1"/>
+      <w:numFmt w:val="bullet"/>
+      <w:lvlText w:val=""/>
+      <w:lvlJc w:val="left"/>
+      <w:pPr>
+        <w:tabs>
+          <w:tab w:val="num" w:pos="6480"/>
+        </w:tabs>
+        <w:ind w:left="6480" w:hanging="360"/>
+      </w:pPr>
+      <w:rPr>
+        <w:rFonts w:ascii="Wingdings" w:hAnsi="Wingdings" w:hint="default"/>
+        <w:sz w:val="20"/>
+      </w:rPr>
+    </w:lvl>
+  </w:abstractNum>
+  <w:abstractNum w:abstractNumId="7" w15:restartNumberingAfterBreak="0">
     <w:nsid w:val="51062A2F"/>
     <w:multiLevelType w:val="multilevel"/>
     <w:tmpl w:val="18DC21BC"/>
@@ -2914,7 +3128,7 @@
       </w:rPr>
     </w:lvl>
   </w:abstractNum>
-  <w:abstractNum w:abstractNumId="6" w15:restartNumberingAfterBreak="0">
+  <w:abstractNum w:abstractNumId="8" w15:restartNumberingAfterBreak="0">
     <w:nsid w:val="538F4F76"/>
     <w:multiLevelType w:val="multilevel"/>
     <w:tmpl w:val="3E7216CC"/>
@@ -3063,7 +3277,305 @@
       </w:rPr>
     </w:lvl>
   </w:abstractNum>
-  <w:abstractNum w:abstractNumId="7" w15:restartNumberingAfterBreak="0">
+  <w:abstractNum w:abstractNumId="9" w15:restartNumberingAfterBreak="0">
+    <w:nsid w:val="56DD2E8D"/>
+    <w:multiLevelType w:val="multilevel"/>
+    <w:tmpl w:val="08DAE452"/>
+    <w:lvl w:ilvl="0">
+      <w:start w:val="1"/>
+      <w:numFmt w:val="bullet"/>
+      <w:lvlText w:val=""/>
+      <w:lvlJc w:val="left"/>
+      <w:pPr>
+        <w:tabs>
+          <w:tab w:val="num" w:pos="720"/>
+        </w:tabs>
+        <w:ind w:left="720" w:hanging="360"/>
+      </w:pPr>
+      <w:rPr>
+        <w:rFonts w:ascii="Symbol" w:hAnsi="Symbol" w:hint="default"/>
+        <w:sz w:val="20"/>
+      </w:rPr>
+    </w:lvl>
+    <w:lvl w:ilvl="1" w:tentative="1">
+      <w:start w:val="1"/>
+      <w:numFmt w:val="bullet"/>
+      <w:lvlText w:val="o"/>
+      <w:lvlJc w:val="left"/>
+      <w:pPr>
+        <w:tabs>
+          <w:tab w:val="num" w:pos="1440"/>
+        </w:tabs>
+        <w:ind w:left="1440" w:hanging="360"/>
+      </w:pPr>
+      <w:rPr>
+        <w:rFonts w:ascii="Courier New" w:hAnsi="Courier New" w:hint="default"/>
+        <w:sz w:val="20"/>
+      </w:rPr>
+    </w:lvl>
+    <w:lvl w:ilvl="2" w:tentative="1">
+      <w:start w:val="1"/>
+      <w:numFmt w:val="bullet"/>
+      <w:lvlText w:val=""/>
+      <w:lvlJc w:val="left"/>
+      <w:pPr>
+        <w:tabs>
+          <w:tab w:val="num" w:pos="2160"/>
+        </w:tabs>
+        <w:ind w:left="2160" w:hanging="360"/>
+      </w:pPr>
+      <w:rPr>
+        <w:rFonts w:ascii="Wingdings" w:hAnsi="Wingdings" w:hint="default"/>
+        <w:sz w:val="20"/>
+      </w:rPr>
+    </w:lvl>
+    <w:lvl w:ilvl="3" w:tentative="1">
+      <w:start w:val="1"/>
+      <w:numFmt w:val="bullet"/>
+      <w:lvlText w:val=""/>
+      <w:lvlJc w:val="left"/>
+      <w:pPr>
+        <w:tabs>
+          <w:tab w:val="num" w:pos="2880"/>
+        </w:tabs>
+        <w:ind w:left="2880" w:hanging="360"/>
+      </w:pPr>
+      <w:rPr>
+        <w:rFonts w:ascii="Wingdings" w:hAnsi="Wingdings" w:hint="default"/>
+        <w:sz w:val="20"/>
+      </w:rPr>
+    </w:lvl>
+    <w:lvl w:ilvl="4" w:tentative="1">
+      <w:start w:val="1"/>
+      <w:numFmt w:val="bullet"/>
+      <w:lvlText w:val=""/>
+      <w:lvlJc w:val="left"/>
+      <w:pPr>
+        <w:tabs>
+          <w:tab w:val="num" w:pos="3600"/>
+        </w:tabs>
+        <w:ind w:left="3600" w:hanging="360"/>
+      </w:pPr>
+      <w:rPr>
+        <w:rFonts w:ascii="Wingdings" w:hAnsi="Wingdings" w:hint="default"/>
+        <w:sz w:val="20"/>
+      </w:rPr>
+    </w:lvl>
+    <w:lvl w:ilvl="5" w:tentative="1">
+      <w:start w:val="1"/>
+      <w:numFmt w:val="bullet"/>
+      <w:lvlText w:val=""/>
+      <w:lvlJc w:val="left"/>
+      <w:pPr>
+        <w:tabs>
+          <w:tab w:val="num" w:pos="4320"/>
+        </w:tabs>
+        <w:ind w:left="4320" w:hanging="360"/>
+      </w:pPr>
+      <w:rPr>
+        <w:rFonts w:ascii="Wingdings" w:hAnsi="Wingdings" w:hint="default"/>
+        <w:sz w:val="20"/>
+      </w:rPr>
+    </w:lvl>
+    <w:lvl w:ilvl="6" w:tentative="1">
+      <w:start w:val="1"/>
+      <w:numFmt w:val="bullet"/>
+      <w:lvlText w:val=""/>
+      <w:lvlJc w:val="left"/>
+      <w:pPr>
+        <w:tabs>
+          <w:tab w:val="num" w:pos="5040"/>
+        </w:tabs>
+        <w:ind w:left="5040" w:hanging="360"/>
+      </w:pPr>
+      <w:rPr>
+        <w:rFonts w:ascii="Wingdings" w:hAnsi="Wingdings" w:hint="default"/>
+        <w:sz w:val="20"/>
+      </w:rPr>
+    </w:lvl>
+    <w:lvl w:ilvl="7" w:tentative="1">
+      <w:start w:val="1"/>
+      <w:numFmt w:val="bullet"/>
+      <w:lvlText w:val=""/>
+      <w:lvlJc w:val="left"/>
+      <w:pPr>
+        <w:tabs>
+          <w:tab w:val="num" w:pos="5760"/>
+        </w:tabs>
+        <w:ind w:left="5760" w:hanging="360"/>
+      </w:pPr>
+      <w:rPr>
+        <w:rFonts w:ascii="Wingdings" w:hAnsi="Wingdings" w:hint="default"/>
+        <w:sz w:val="20"/>
+      </w:rPr>
+    </w:lvl>
+    <w:lvl w:ilvl="8" w:tentative="1">
+      <w:start w:val="1"/>
+      <w:numFmt w:val="bullet"/>
+      <w:lvlText w:val=""/>
+      <w:lvlJc w:val="left"/>
+      <w:pPr>
+        <w:tabs>
+          <w:tab w:val="num" w:pos="6480"/>
+        </w:tabs>
+        <w:ind w:left="6480" w:hanging="360"/>
+      </w:pPr>
+      <w:rPr>
+        <w:rFonts w:ascii="Wingdings" w:hAnsi="Wingdings" w:hint="default"/>
+        <w:sz w:val="20"/>
+      </w:rPr>
+    </w:lvl>
+  </w:abstractNum>
+  <w:abstractNum w:abstractNumId="10" w15:restartNumberingAfterBreak="0">
+    <w:nsid w:val="60C820E3"/>
+    <w:multiLevelType w:val="multilevel"/>
+    <w:tmpl w:val="C69842DC"/>
+    <w:lvl w:ilvl="0">
+      <w:start w:val="1"/>
+      <w:numFmt w:val="bullet"/>
+      <w:lvlText w:val=""/>
+      <w:lvlJc w:val="left"/>
+      <w:pPr>
+        <w:tabs>
+          <w:tab w:val="num" w:pos="720"/>
+        </w:tabs>
+        <w:ind w:left="720" w:hanging="360"/>
+      </w:pPr>
+      <w:rPr>
+        <w:rFonts w:ascii="Symbol" w:hAnsi="Symbol" w:hint="default"/>
+        <w:sz w:val="20"/>
+      </w:rPr>
+    </w:lvl>
+    <w:lvl w:ilvl="1" w:tentative="1">
+      <w:start w:val="1"/>
+      <w:numFmt w:val="bullet"/>
+      <w:lvlText w:val="o"/>
+      <w:lvlJc w:val="left"/>
+      <w:pPr>
+        <w:tabs>
+          <w:tab w:val="num" w:pos="1440"/>
+        </w:tabs>
+        <w:ind w:left="1440" w:hanging="360"/>
+      </w:pPr>
+      <w:rPr>
+        <w:rFonts w:ascii="Courier New" w:hAnsi="Courier New" w:hint="default"/>
+        <w:sz w:val="20"/>
+      </w:rPr>
+    </w:lvl>
+    <w:lvl w:ilvl="2" w:tentative="1">
+      <w:start w:val="1"/>
+      <w:numFmt w:val="bullet"/>
+      <w:lvlText w:val=""/>
+      <w:lvlJc w:val="left"/>
+      <w:pPr>
+        <w:tabs>
+          <w:tab w:val="num" w:pos="2160"/>
+        </w:tabs>
+        <w:ind w:left="2160" w:hanging="360"/>
+      </w:pPr>
+      <w:rPr>
+        <w:rFonts w:ascii="Wingdings" w:hAnsi="Wingdings" w:hint="default"/>
+        <w:sz w:val="20"/>
+      </w:rPr>
+    </w:lvl>
+    <w:lvl w:ilvl="3" w:tentative="1">
+      <w:start w:val="1"/>
+      <w:numFmt w:val="bullet"/>
+      <w:lvlText w:val=""/>
+      <w:lvlJc w:val="left"/>
+      <w:pPr>
+        <w:tabs>
+          <w:tab w:val="num" w:pos="2880"/>
+        </w:tabs>
+        <w:ind w:left="2880" w:hanging="360"/>
+      </w:pPr>
+      <w:rPr>
+        <w:rFonts w:ascii="Wingdings" w:hAnsi="Wingdings" w:hint="default"/>
+        <w:sz w:val="20"/>
+      </w:rPr>
+    </w:lvl>
+    <w:lvl w:ilvl="4" w:tentative="1">
+      <w:start w:val="1"/>
+      <w:numFmt w:val="bullet"/>
+      <w:lvlText w:val=""/>
+      <w:lvlJc w:val="left"/>
+      <w:pPr>
+        <w:tabs>
+          <w:tab w:val="num" w:pos="3600"/>
+        </w:tabs>
+        <w:ind w:left="3600" w:hanging="360"/>
+      </w:pPr>
+      <w:rPr>
+        <w:rFonts w:ascii="Wingdings" w:hAnsi="Wingdings" w:hint="default"/>
+        <w:sz w:val="20"/>
+      </w:rPr>
+    </w:lvl>
+    <w:lvl w:ilvl="5" w:tentative="1">
+      <w:start w:val="1"/>
+      <w:numFmt w:val="bullet"/>
+      <w:lvlText w:val=""/>
+      <w:lvlJc w:val="left"/>
+      <w:pPr>
+        <w:tabs>
+          <w:tab w:val="num" w:pos="4320"/>
+        </w:tabs>
+        <w:ind w:left="4320" w:hanging="360"/>
+      </w:pPr>
+      <w:rPr>
+        <w:rFonts w:ascii="Wingdings" w:hAnsi="Wingdings" w:hint="default"/>
+        <w:sz w:val="20"/>
+      </w:rPr>
+    </w:lvl>
+    <w:lvl w:ilvl="6" w:tentative="1">
+      <w:start w:val="1"/>
+      <w:numFmt w:val="bullet"/>
+      <w:lvlText w:val=""/>
+      <w:lvlJc w:val="left"/>
+      <w:pPr>
+        <w:tabs>
+          <w:tab w:val="num" w:pos="5040"/>
+        </w:tabs>
+        <w:ind w:left="5040" w:hanging="360"/>
+      </w:pPr>
+      <w:rPr>
+        <w:rFonts w:ascii="Wingdings" w:hAnsi="Wingdings" w:hint="default"/>
+        <w:sz w:val="20"/>
+      </w:rPr>
+    </w:lvl>
+    <w:lvl w:ilvl="7" w:tentative="1">
+      <w:start w:val="1"/>
+      <w:numFmt w:val="bullet"/>
+      <w:lvlText w:val=""/>
+      <w:lvlJc w:val="left"/>
+      <w:pPr>
+        <w:tabs>
+          <w:tab w:val="num" w:pos="5760"/>
+        </w:tabs>
+        <w:ind w:left="5760" w:hanging="360"/>
+      </w:pPr>
+      <w:rPr>
+        <w:rFonts w:ascii="Wingdings" w:hAnsi="Wingdings" w:hint="default"/>
+        <w:sz w:val="20"/>
+      </w:rPr>
+    </w:lvl>
+    <w:lvl w:ilvl="8" w:tentative="1">
+      <w:start w:val="1"/>
+      <w:numFmt w:val="bullet"/>
+      <w:lvlText w:val=""/>
+      <w:lvlJc w:val="left"/>
+      <w:pPr>
+        <w:tabs>
+          <w:tab w:val="num" w:pos="6480"/>
+        </w:tabs>
+        <w:ind w:left="6480" w:hanging="360"/>
+      </w:pPr>
+      <w:rPr>
+        <w:rFonts w:ascii="Wingdings" w:hAnsi="Wingdings" w:hint="default"/>
+        <w:sz w:val="20"/>
+      </w:rPr>
+    </w:lvl>
+  </w:abstractNum>
+  <w:abstractNum w:abstractNumId="11" w15:restartNumberingAfterBreak="0">
     <w:nsid w:val="63AA453B"/>
     <w:multiLevelType w:val="multilevel"/>
     <w:tmpl w:val="39A4A27C"/>
@@ -3212,7 +3724,7 @@
       </w:rPr>
     </w:lvl>
   </w:abstractNum>
-  <w:abstractNum w:abstractNumId="8" w15:restartNumberingAfterBreak="0">
+  <w:abstractNum w:abstractNumId="12" w15:restartNumberingAfterBreak="0">
     <w:nsid w:val="6DC3284D"/>
     <w:multiLevelType w:val="multilevel"/>
     <w:tmpl w:val="9844F904"/>
@@ -3361,20 +3873,435 @@
       </w:rPr>
     </w:lvl>
   </w:abstractNum>
+  <w:abstractNum w:abstractNumId="13" w15:restartNumberingAfterBreak="0">
+    <w:nsid w:val="70874348"/>
+    <w:multiLevelType w:val="multilevel"/>
+    <w:tmpl w:val="B16039AE"/>
+    <w:lvl w:ilvl="0">
+      <w:start w:val="1"/>
+      <w:numFmt w:val="bullet"/>
+      <w:lvlText w:val=""/>
+      <w:lvlJc w:val="left"/>
+      <w:pPr>
+        <w:tabs>
+          <w:tab w:val="num" w:pos="720"/>
+        </w:tabs>
+        <w:ind w:left="720" w:hanging="360"/>
+      </w:pPr>
+      <w:rPr>
+        <w:rFonts w:ascii="Symbol" w:hAnsi="Symbol" w:hint="default"/>
+        <w:sz w:val="20"/>
+      </w:rPr>
+    </w:lvl>
+    <w:lvl w:ilvl="1" w:tentative="1">
+      <w:start w:val="1"/>
+      <w:numFmt w:val="bullet"/>
+      <w:lvlText w:val="o"/>
+      <w:lvlJc w:val="left"/>
+      <w:pPr>
+        <w:tabs>
+          <w:tab w:val="num" w:pos="1440"/>
+        </w:tabs>
+        <w:ind w:left="1440" w:hanging="360"/>
+      </w:pPr>
+      <w:rPr>
+        <w:rFonts w:ascii="Courier New" w:hAnsi="Courier New" w:hint="default"/>
+        <w:sz w:val="20"/>
+      </w:rPr>
+    </w:lvl>
+    <w:lvl w:ilvl="2" w:tentative="1">
+      <w:start w:val="1"/>
+      <w:numFmt w:val="bullet"/>
+      <w:lvlText w:val=""/>
+      <w:lvlJc w:val="left"/>
+      <w:pPr>
+        <w:tabs>
+          <w:tab w:val="num" w:pos="2160"/>
+        </w:tabs>
+        <w:ind w:left="2160" w:hanging="360"/>
+      </w:pPr>
+      <w:rPr>
+        <w:rFonts w:ascii="Wingdings" w:hAnsi="Wingdings" w:hint="default"/>
+        <w:sz w:val="20"/>
+      </w:rPr>
+    </w:lvl>
+    <w:lvl w:ilvl="3" w:tentative="1">
+      <w:start w:val="1"/>
+      <w:numFmt w:val="bullet"/>
+      <w:lvlText w:val=""/>
+      <w:lvlJc w:val="left"/>
+      <w:pPr>
+        <w:tabs>
+          <w:tab w:val="num" w:pos="2880"/>
+        </w:tabs>
+        <w:ind w:left="2880" w:hanging="360"/>
+      </w:pPr>
+      <w:rPr>
+        <w:rFonts w:ascii="Wingdings" w:hAnsi="Wingdings" w:hint="default"/>
+        <w:sz w:val="20"/>
+      </w:rPr>
+    </w:lvl>
+    <w:lvl w:ilvl="4" w:tentative="1">
+      <w:start w:val="1"/>
+      <w:numFmt w:val="bullet"/>
+      <w:lvlText w:val=""/>
+      <w:lvlJc w:val="left"/>
+      <w:pPr>
+        <w:tabs>
+          <w:tab w:val="num" w:pos="3600"/>
+        </w:tabs>
+        <w:ind w:left="3600" w:hanging="360"/>
+      </w:pPr>
+      <w:rPr>
+        <w:rFonts w:ascii="Wingdings" w:hAnsi="Wingdings" w:hint="default"/>
+        <w:sz w:val="20"/>
+      </w:rPr>
+    </w:lvl>
+    <w:lvl w:ilvl="5" w:tentative="1">
+      <w:start w:val="1"/>
+      <w:numFmt w:val="bullet"/>
+      <w:lvlText w:val=""/>
+      <w:lvlJc w:val="left"/>
+      <w:pPr>
+        <w:tabs>
+          <w:tab w:val="num" w:pos="4320"/>
+        </w:tabs>
+        <w:ind w:left="4320" w:hanging="360"/>
+      </w:pPr>
+      <w:rPr>
+        <w:rFonts w:ascii="Wingdings" w:hAnsi="Wingdings" w:hint="default"/>
+        <w:sz w:val="20"/>
+      </w:rPr>
+    </w:lvl>
+    <w:lvl w:ilvl="6" w:tentative="1">
+      <w:start w:val="1"/>
+      <w:numFmt w:val="bullet"/>
+      <w:lvlText w:val=""/>
+      <w:lvlJc w:val="left"/>
+      <w:pPr>
+        <w:tabs>
+          <w:tab w:val="num" w:pos="5040"/>
+        </w:tabs>
+        <w:ind w:left="5040" w:hanging="360"/>
+      </w:pPr>
+      <w:rPr>
+        <w:rFonts w:ascii="Wingdings" w:hAnsi="Wingdings" w:hint="default"/>
+        <w:sz w:val="20"/>
+      </w:rPr>
+    </w:lvl>
+    <w:lvl w:ilvl="7" w:tentative="1">
+      <w:start w:val="1"/>
+      <w:numFmt w:val="bullet"/>
+      <w:lvlText w:val=""/>
+      <w:lvlJc w:val="left"/>
+      <w:pPr>
+        <w:tabs>
+          <w:tab w:val="num" w:pos="5760"/>
+        </w:tabs>
+        <w:ind w:left="5760" w:hanging="360"/>
+      </w:pPr>
+      <w:rPr>
+        <w:rFonts w:ascii="Wingdings" w:hAnsi="Wingdings" w:hint="default"/>
+        <w:sz w:val="20"/>
+      </w:rPr>
+    </w:lvl>
+    <w:lvl w:ilvl="8" w:tentative="1">
+      <w:start w:val="1"/>
+      <w:numFmt w:val="bullet"/>
+      <w:lvlText w:val=""/>
+      <w:lvlJc w:val="left"/>
+      <w:pPr>
+        <w:tabs>
+          <w:tab w:val="num" w:pos="6480"/>
+        </w:tabs>
+        <w:ind w:left="6480" w:hanging="360"/>
+      </w:pPr>
+      <w:rPr>
+        <w:rFonts w:ascii="Wingdings" w:hAnsi="Wingdings" w:hint="default"/>
+        <w:sz w:val="20"/>
+      </w:rPr>
+    </w:lvl>
+  </w:abstractNum>
+  <w:abstractNum w:abstractNumId="14" w15:restartNumberingAfterBreak="0">
+    <w:nsid w:val="79BE4B01"/>
+    <w:multiLevelType w:val="multilevel"/>
+    <w:tmpl w:val="4E86DB92"/>
+    <w:lvl w:ilvl="0">
+      <w:start w:val="1"/>
+      <w:numFmt w:val="decimal"/>
+      <w:lvlText w:val="%1."/>
+      <w:lvlJc w:val="left"/>
+      <w:pPr>
+        <w:tabs>
+          <w:tab w:val="num" w:pos="720"/>
+        </w:tabs>
+        <w:ind w:left="720" w:hanging="360"/>
+      </w:pPr>
+    </w:lvl>
+    <w:lvl w:ilvl="1">
+      <w:start w:val="1"/>
+      <w:numFmt w:val="bullet"/>
+      <w:lvlText w:val="o"/>
+      <w:lvlJc w:val="left"/>
+      <w:pPr>
+        <w:tabs>
+          <w:tab w:val="num" w:pos="1440"/>
+        </w:tabs>
+        <w:ind w:left="1440" w:hanging="360"/>
+      </w:pPr>
+      <w:rPr>
+        <w:rFonts w:ascii="Courier New" w:hAnsi="Courier New" w:hint="default"/>
+        <w:sz w:val="20"/>
+      </w:rPr>
+    </w:lvl>
+    <w:lvl w:ilvl="2" w:tentative="1">
+      <w:start w:val="1"/>
+      <w:numFmt w:val="decimal"/>
+      <w:lvlText w:val="%3."/>
+      <w:lvlJc w:val="left"/>
+      <w:pPr>
+        <w:tabs>
+          <w:tab w:val="num" w:pos="2160"/>
+        </w:tabs>
+        <w:ind w:left="2160" w:hanging="360"/>
+      </w:pPr>
+    </w:lvl>
+    <w:lvl w:ilvl="3" w:tentative="1">
+      <w:start w:val="1"/>
+      <w:numFmt w:val="decimal"/>
+      <w:lvlText w:val="%4."/>
+      <w:lvlJc w:val="left"/>
+      <w:pPr>
+        <w:tabs>
+          <w:tab w:val="num" w:pos="2880"/>
+        </w:tabs>
+        <w:ind w:left="2880" w:hanging="360"/>
+      </w:pPr>
+    </w:lvl>
+    <w:lvl w:ilvl="4" w:tentative="1">
+      <w:start w:val="1"/>
+      <w:numFmt w:val="decimal"/>
+      <w:lvlText w:val="%5."/>
+      <w:lvlJc w:val="left"/>
+      <w:pPr>
+        <w:tabs>
+          <w:tab w:val="num" w:pos="3600"/>
+        </w:tabs>
+        <w:ind w:left="3600" w:hanging="360"/>
+      </w:pPr>
+    </w:lvl>
+    <w:lvl w:ilvl="5" w:tentative="1">
+      <w:start w:val="1"/>
+      <w:numFmt w:val="decimal"/>
+      <w:lvlText w:val="%6."/>
+      <w:lvlJc w:val="left"/>
+      <w:pPr>
+        <w:tabs>
+          <w:tab w:val="num" w:pos="4320"/>
+        </w:tabs>
+        <w:ind w:left="4320" w:hanging="360"/>
+      </w:pPr>
+    </w:lvl>
+    <w:lvl w:ilvl="6" w:tentative="1">
+      <w:start w:val="1"/>
+      <w:numFmt w:val="decimal"/>
+      <w:lvlText w:val="%7."/>
+      <w:lvlJc w:val="left"/>
+      <w:pPr>
+        <w:tabs>
+          <w:tab w:val="num" w:pos="5040"/>
+        </w:tabs>
+        <w:ind w:left="5040" w:hanging="360"/>
+      </w:pPr>
+    </w:lvl>
+    <w:lvl w:ilvl="7" w:tentative="1">
+      <w:start w:val="1"/>
+      <w:numFmt w:val="decimal"/>
+      <w:lvlText w:val="%8."/>
+      <w:lvlJc w:val="left"/>
+      <w:pPr>
+        <w:tabs>
+          <w:tab w:val="num" w:pos="5760"/>
+        </w:tabs>
+        <w:ind w:left="5760" w:hanging="360"/>
+      </w:pPr>
+    </w:lvl>
+    <w:lvl w:ilvl="8" w:tentative="1">
+      <w:start w:val="1"/>
+      <w:numFmt w:val="decimal"/>
+      <w:lvlText w:val="%9."/>
+      <w:lvlJc w:val="left"/>
+      <w:pPr>
+        <w:tabs>
+          <w:tab w:val="num" w:pos="6480"/>
+        </w:tabs>
+        <w:ind w:left="6480" w:hanging="360"/>
+      </w:pPr>
+    </w:lvl>
+  </w:abstractNum>
+  <w:abstractNum w:abstractNumId="15" w15:restartNumberingAfterBreak="0">
+    <w:nsid w:val="7A1370D8"/>
+    <w:multiLevelType w:val="multilevel"/>
+    <w:tmpl w:val="A8F8C832"/>
+    <w:lvl w:ilvl="0">
+      <w:start w:val="1"/>
+      <w:numFmt w:val="bullet"/>
+      <w:lvlText w:val=""/>
+      <w:lvlJc w:val="left"/>
+      <w:pPr>
+        <w:tabs>
+          <w:tab w:val="num" w:pos="720"/>
+        </w:tabs>
+        <w:ind w:left="720" w:hanging="360"/>
+      </w:pPr>
+      <w:rPr>
+        <w:rFonts w:ascii="Symbol" w:hAnsi="Symbol" w:hint="default"/>
+        <w:sz w:val="20"/>
+      </w:rPr>
+    </w:lvl>
+    <w:lvl w:ilvl="1" w:tentative="1">
+      <w:start w:val="1"/>
+      <w:numFmt w:val="bullet"/>
+      <w:lvlText w:val="o"/>
+      <w:lvlJc w:val="left"/>
+      <w:pPr>
+        <w:tabs>
+          <w:tab w:val="num" w:pos="1440"/>
+        </w:tabs>
+        <w:ind w:left="1440" w:hanging="360"/>
+      </w:pPr>
+      <w:rPr>
+        <w:rFonts w:ascii="Courier New" w:hAnsi="Courier New" w:hint="default"/>
+        <w:sz w:val="20"/>
+      </w:rPr>
+    </w:lvl>
+    <w:lvl w:ilvl="2" w:tentative="1">
+      <w:start w:val="1"/>
+      <w:numFmt w:val="bullet"/>
+      <w:lvlText w:val=""/>
+      <w:lvlJc w:val="left"/>
+      <w:pPr>
+        <w:tabs>
+          <w:tab w:val="num" w:pos="2160"/>
+        </w:tabs>
+        <w:ind w:left="2160" w:hanging="360"/>
+      </w:pPr>
+      <w:rPr>
+        <w:rFonts w:ascii="Wingdings" w:hAnsi="Wingdings" w:hint="default"/>
+        <w:sz w:val="20"/>
+      </w:rPr>
+    </w:lvl>
+    <w:lvl w:ilvl="3" w:tentative="1">
+      <w:start w:val="1"/>
+      <w:numFmt w:val="bullet"/>
+      <w:lvlText w:val=""/>
+      <w:lvlJc w:val="left"/>
+      <w:pPr>
+        <w:tabs>
+          <w:tab w:val="num" w:pos="2880"/>
+        </w:tabs>
+        <w:ind w:left="2880" w:hanging="360"/>
+      </w:pPr>
+      <w:rPr>
+        <w:rFonts w:ascii="Wingdings" w:hAnsi="Wingdings" w:hint="default"/>
+        <w:sz w:val="20"/>
+      </w:rPr>
+    </w:lvl>
+    <w:lvl w:ilvl="4" w:tentative="1">
+      <w:start w:val="1"/>
+      <w:numFmt w:val="bullet"/>
+      <w:lvlText w:val=""/>
+      <w:lvlJc w:val="left"/>
+      <w:pPr>
+        <w:tabs>
+          <w:tab w:val="num" w:pos="3600"/>
+        </w:tabs>
+        <w:ind w:left="3600" w:hanging="360"/>
+      </w:pPr>
+      <w:rPr>
+        <w:rFonts w:ascii="Wingdings" w:hAnsi="Wingdings" w:hint="default"/>
+        <w:sz w:val="20"/>
+      </w:rPr>
+    </w:lvl>
+    <w:lvl w:ilvl="5" w:tentative="1">
+      <w:start w:val="1"/>
+      <w:numFmt w:val="bullet"/>
+      <w:lvlText w:val=""/>
+      <w:lvlJc w:val="left"/>
+      <w:pPr>
+        <w:tabs>
+          <w:tab w:val="num" w:pos="4320"/>
+        </w:tabs>
+        <w:ind w:left="4320" w:hanging="360"/>
+      </w:pPr>
+      <w:rPr>
+        <w:rFonts w:ascii="Wingdings" w:hAnsi="Wingdings" w:hint="default"/>
+        <w:sz w:val="20"/>
+      </w:rPr>
+    </w:lvl>
+    <w:lvl w:ilvl="6" w:tentative="1">
+      <w:start w:val="1"/>
+      <w:numFmt w:val="bullet"/>
+      <w:lvlText w:val=""/>
+      <w:lvlJc w:val="left"/>
+      <w:pPr>
+        <w:tabs>
+          <w:tab w:val="num" w:pos="5040"/>
+        </w:tabs>
+        <w:ind w:left="5040" w:hanging="360"/>
+      </w:pPr>
+      <w:rPr>
+        <w:rFonts w:ascii="Wingdings" w:hAnsi="Wingdings" w:hint="default"/>
+        <w:sz w:val="20"/>
+      </w:rPr>
+    </w:lvl>
+    <w:lvl w:ilvl="7" w:tentative="1">
+      <w:start w:val="1"/>
+      <w:numFmt w:val="bullet"/>
+      <w:lvlText w:val=""/>
+      <w:lvlJc w:val="left"/>
+      <w:pPr>
+        <w:tabs>
+          <w:tab w:val="num" w:pos="5760"/>
+        </w:tabs>
+        <w:ind w:left="5760" w:hanging="360"/>
+      </w:pPr>
+      <w:rPr>
+        <w:rFonts w:ascii="Wingdings" w:hAnsi="Wingdings" w:hint="default"/>
+        <w:sz w:val="20"/>
+      </w:rPr>
+    </w:lvl>
+    <w:lvl w:ilvl="8" w:tentative="1">
+      <w:start w:val="1"/>
+      <w:numFmt w:val="bullet"/>
+      <w:lvlText w:val=""/>
+      <w:lvlJc w:val="left"/>
+      <w:pPr>
+        <w:tabs>
+          <w:tab w:val="num" w:pos="6480"/>
+        </w:tabs>
+        <w:ind w:left="6480" w:hanging="360"/>
+      </w:pPr>
+      <w:rPr>
+        <w:rFonts w:ascii="Wingdings" w:hAnsi="Wingdings" w:hint="default"/>
+        <w:sz w:val="20"/>
+      </w:rPr>
+    </w:lvl>
+  </w:abstractNum>
   <w:num w:numId="1">
-    <w:abstractNumId w:val="8"/>
+    <w:abstractNumId w:val="12"/>
   </w:num>
   <w:num w:numId="2">
     <w:abstractNumId w:val="2"/>
   </w:num>
   <w:num w:numId="3">
-    <w:abstractNumId w:val="6"/>
+    <w:abstractNumId w:val="8"/>
   </w:num>
   <w:num w:numId="4">
     <w:abstractNumId w:val="1"/>
   </w:num>
   <w:num w:numId="5">
-    <w:abstractNumId w:val="7"/>
+    <w:abstractNumId w:val="11"/>
   </w:num>
   <w:num w:numId="6">
     <w:abstractNumId w:val="0"/>
@@ -3383,10 +4310,31 @@
     <w:abstractNumId w:val="3"/>
   </w:num>
   <w:num w:numId="8">
+    <w:abstractNumId w:val="7"/>
+  </w:num>
+  <w:num w:numId="9">
     <w:abstractNumId w:val="5"/>
   </w:num>
-  <w:num w:numId="9">
+  <w:num w:numId="10">
+    <w:abstractNumId w:val="14"/>
+  </w:num>
+  <w:num w:numId="11">
+    <w:abstractNumId w:val="15"/>
+  </w:num>
+  <w:num w:numId="12">
+    <w:abstractNumId w:val="13"/>
+  </w:num>
+  <w:num w:numId="13">
     <w:abstractNumId w:val="4"/>
+  </w:num>
+  <w:num w:numId="14">
+    <w:abstractNumId w:val="9"/>
+  </w:num>
+  <w:num w:numId="15">
+    <w:abstractNumId w:val="10"/>
+  </w:num>
+  <w:num w:numId="16">
+    <w:abstractNumId w:val="6"/>
   </w:num>
 </w:numbering>
 </file>
@@ -3846,6 +4794,29 @@
       <w:lang w:eastAsia="en-IN"/>
     </w:rPr>
   </w:style>
+  <w:style w:type="paragraph" w:styleId="Heading4">
+    <w:name w:val="heading 4"/>
+    <w:basedOn w:val="Normal"/>
+    <w:next w:val="Normal"/>
+    <w:link w:val="Heading4Char"/>
+    <w:uiPriority w:val="9"/>
+    <w:semiHidden/>
+    <w:unhideWhenUsed/>
+    <w:qFormat/>
+    <w:rsid w:val="00A12712"/>
+    <w:pPr>
+      <w:keepNext/>
+      <w:keepLines/>
+      <w:spacing w:before="40" w:after="0"/>
+      <w:outlineLvl w:val="3"/>
+    </w:pPr>
+    <w:rPr>
+      <w:rFonts w:asciiTheme="majorHAnsi" w:eastAsiaTheme="majorEastAsia" w:hAnsiTheme="majorHAnsi" w:cstheme="majorBidi"/>
+      <w:i/>
+      <w:iCs/>
+      <w:color w:val="2F5496" w:themeColor="accent1" w:themeShade="BF"/>
+    </w:rPr>
+  </w:style>
   <w:style w:type="character" w:default="1" w:styleId="DefaultParagraphFont">
     <w:name w:val="Default Paragraph Font"/>
     <w:uiPriority w:val="1"/>
@@ -3958,6 +4929,31 @@
       <w:rFonts w:ascii="Courier New" w:eastAsia="Times New Roman" w:hAnsi="Courier New" w:cs="Courier New"/>
       <w:sz w:val="20"/>
       <w:szCs w:val="20"/>
+    </w:rPr>
+  </w:style>
+  <w:style w:type="character" w:customStyle="1" w:styleId="Heading4Char">
+    <w:name w:val="Heading 4 Char"/>
+    <w:basedOn w:val="DefaultParagraphFont"/>
+    <w:link w:val="Heading4"/>
+    <w:uiPriority w:val="9"/>
+    <w:semiHidden/>
+    <w:rsid w:val="00A12712"/>
+    <w:rPr>
+      <w:rFonts w:asciiTheme="majorHAnsi" w:eastAsiaTheme="majorEastAsia" w:hAnsiTheme="majorHAnsi" w:cstheme="majorBidi"/>
+      <w:i/>
+      <w:iCs/>
+      <w:color w:val="2F5496" w:themeColor="accent1" w:themeShade="BF"/>
+    </w:rPr>
+  </w:style>
+  <w:style w:type="character" w:styleId="Hyperlink">
+    <w:name w:val="Hyperlink"/>
+    <w:basedOn w:val="DefaultParagraphFont"/>
+    <w:uiPriority w:val="99"/>
+    <w:unhideWhenUsed/>
+    <w:rsid w:val="006B04A0"/>
+    <w:rPr>
+      <w:color w:val="0563C1" w:themeColor="hyperlink"/>
+      <w:u w:val="single"/>
     </w:rPr>
   </w:style>
 </w:styles>
